--- a/doc/AADD User Guide.docx
+++ b/doc/AADD User Guide.docx
@@ -72,21 +72,7 @@
           <w:sz w:val="48"/>
           <w:lang w:val="en-US"/>
         </w:rPr>
-        <w:t>4</w:t>
-      </w:r>
-      <w:r>
-        <w:rPr>
-          <w:sz w:val="48"/>
-          <w:lang w:val="en-US"/>
-        </w:rPr>
-        <w:t>.</w:t>
-      </w:r>
-      <w:r>
-        <w:rPr>
-          <w:sz w:val="48"/>
-          <w:lang w:val="en-US"/>
-        </w:rPr>
-        <w:t>0</w:t>
+        <w:t>0.1</w:t>
       </w:r>
     </w:p>
     <w:p>
@@ -1954,7 +1940,7 @@
             <w:noProof/>
             <w:webHidden/>
           </w:rPr>
-          <w:t>12</w:t>
+          <w:t>11</w:t>
         </w:r>
         <w:r>
           <w:rPr>
@@ -2150,7 +2136,7 @@
             <w:noProof/>
             <w:webHidden/>
           </w:rPr>
-          <w:t>18</w:t>
+          <w:t>17</w:t>
         </w:r>
         <w:r>
           <w:rPr>
@@ -2234,7 +2220,7 @@
             <w:noProof/>
             <w:webHidden/>
           </w:rPr>
-          <w:t>19</w:t>
+          <w:t>18</w:t>
         </w:r>
         <w:r>
           <w:rPr>
@@ -3311,7 +3297,7 @@
             <w:noProof/>
             <w:webHidden/>
           </w:rPr>
-          <w:t>28</w:t>
+          <w:t>27</w:t>
         </w:r>
         <w:r>
           <w:rPr>
@@ -3404,7 +3390,7 @@
             <w:noProof/>
             <w:webHidden/>
           </w:rPr>
-          <w:t>29</w:t>
+          <w:t>28</w:t>
         </w:r>
         <w:r>
           <w:rPr>
@@ -3769,7 +3755,7 @@
         <w:rPr>
           <w:lang w:val="en-US" w:eastAsia="x-none"/>
         </w:rPr>
-        <w:t>A (real</w:t>
+        <w:t>A real</w:t>
       </w:r>
       <w:r>
         <w:rPr>
@@ -3781,7 +3767,7 @@
         <w:rPr>
           <w:lang w:val="en-US" w:eastAsia="x-none"/>
         </w:rPr>
-        <w:t xml:space="preserve">) interval is a set of real numbers that is specified by an upper and lower bound: </w:t>
+        <w:t xml:space="preserve"> interval is a set of real numbers that is specified by an upper and lower bound: </w:t>
       </w:r>
     </w:p>
     <w:p>
@@ -3819,7 +3805,7 @@
               <w:rFonts w:ascii="Cambria Math" w:hAnsi="Cambria Math"/>
               <w:lang w:val="en-US" w:eastAsia="x-none"/>
             </w:rPr>
-            <m:t>=</m:t>
+            <m:t xml:space="preserve"> :=</m:t>
           </m:r>
           <m:d>
             <m:dPr>
@@ -4234,7 +4220,33 @@
         <w:t>reals</w:t>
       </w:r>
       <w:r>
-        <w:t>.</w:t>
+        <w:t xml:space="preserve">; furthermore, </w:t>
+      </w:r>
+      <w:r>
+        <w:t xml:space="preserve">the </w:t>
+      </w:r>
+      <w:r>
+        <w:t xml:space="preserve">AADD </w:t>
+      </w:r>
+      <w:r>
+        <w:t xml:space="preserve">library </w:t>
+      </w:r>
+      <w:r>
+        <w:t>supports intervals of integers</w:t>
+      </w:r>
+      <w:r>
+        <w:t xml:space="preserve"> (</w:t>
+      </w:r>
+      <w:proofErr w:type="spellStart"/>
+      <w:r>
+        <w:t>IntegerRange</w:t>
+      </w:r>
+      <w:proofErr w:type="spellEnd"/>
+      <w:r>
+        <w:t>, IDD)</w:t>
+      </w:r>
+      <w:r>
+        <w:t xml:space="preserve">. </w:t>
       </w:r>
     </w:p>
     <w:p>
@@ -4263,13 +4275,19 @@
         <w:rPr>
           <w:lang w:val="en-US" w:eastAsia="x-none"/>
         </w:rPr>
-        <w:t>The nice thing with intervals is that we can do the arithmetic operations on the intervals as if they were real numbers</w:t>
-      </w:r>
-      <w:r>
-        <w:rPr>
-          <w:lang w:val="en-US" w:eastAsia="x-none"/>
-        </w:rPr>
-        <w:t>, and get an interval as result.</w:t>
+        <w:t xml:space="preserve">The nice thing with intervals is that we can do the arithmetic operations on the intervals as if they were real </w:t>
+      </w:r>
+      <w:r>
+        <w:rPr>
+          <w:lang w:val="en-US" w:eastAsia="x-none"/>
+        </w:rPr>
+        <w:t>numbers and</w:t>
+      </w:r>
+      <w:r>
+        <w:rPr>
+          <w:lang w:val="en-US" w:eastAsia="x-none"/>
+        </w:rPr>
+        <w:t xml:space="preserve"> get an interval as result.</w:t>
       </w:r>
       <w:r>
         <w:rPr>
@@ -4731,7 +4749,19 @@
         <w:rPr>
           <w:lang w:val="en-US" w:eastAsia="x-none"/>
         </w:rPr>
-        <w:t>Note, that this not trivially holds for all functions and intervals; e.g. in the case of local extrema.</w:t>
+        <w:t xml:space="preserve">Note, that this not trivially holds for all functions and </w:t>
+      </w:r>
+      <w:r>
+        <w:rPr>
+          <w:lang w:val="en-US" w:eastAsia="x-none"/>
+        </w:rPr>
+        <w:t>intervals,</w:t>
+      </w:r>
+      <w:r>
+        <w:rPr>
+          <w:lang w:val="en-US" w:eastAsia="x-none"/>
+        </w:rPr>
+        <w:t xml:space="preserve"> e.g. in the case of local extrema.</w:t>
       </w:r>
     </w:p>
     <w:p>
@@ -4766,13 +4796,62 @@
           <w:lang w:val="en-US"/>
         </w:rPr>
       </w:pPr>
-      <w:r>
-        <w:rPr>
-          <w:lang w:val="en-US"/>
-        </w:rPr>
-        <w:t xml:space="preserve">In addition to classical interval arithmetic, jAADD also considers the IEEE 754 floating point representations </w:t>
-      </w:r>
-      <w:proofErr w:type="spellStart"/>
+    </w:p>
+    <w:p>
+      <w:pPr>
+        <w:rPr>
+          <w:lang w:val="en-US"/>
+        </w:rPr>
+      </w:pPr>
+      <w:r>
+        <w:rPr>
+          <w:lang w:val="en-US"/>
+        </w:rPr>
+        <w:lastRenderedPageBreak/>
+        <w:t xml:space="preserve">In addition to classical </w:t>
+      </w:r>
+      <w:r>
+        <w:rPr>
+          <w:lang w:val="en-US"/>
+        </w:rPr>
+        <w:t xml:space="preserve">“textbook” </w:t>
+      </w:r>
+      <w:r>
+        <w:rPr>
+          <w:lang w:val="en-US"/>
+        </w:rPr>
+        <w:t>interval arithmetic, AADD</w:t>
+      </w:r>
+    </w:p>
+    <w:p>
+      <w:pPr>
+        <w:pStyle w:val="Listenabsatz"/>
+        <w:numPr>
+          <w:ilvl w:val="0"/>
+          <w:numId w:val="42"/>
+        </w:numPr>
+        <w:rPr>
+          <w:lang w:val="en-US"/>
+        </w:rPr>
+      </w:pPr>
+      <w:r>
+        <w:rPr>
+          <w:lang w:val="en-US"/>
+        </w:rPr>
+        <w:t xml:space="preserve">considers the IEEE 754 floating point </w:t>
+      </w:r>
+      <w:r>
+        <w:rPr>
+          <w:lang w:val="en-US"/>
+        </w:rPr>
+        <w:t>traps</w:t>
+      </w:r>
+      <w:r>
+        <w:rPr>
+          <w:lang w:val="en-US"/>
+        </w:rPr>
+        <w:t xml:space="preserve"> </w:t>
+      </w:r>
       <w:r>
         <w:rPr>
           <w:i/>
@@ -4781,7 +4860,6 @@
         </w:rPr>
         <w:t>NaN</w:t>
       </w:r>
-      <w:proofErr w:type="spellEnd"/>
       <w:r>
         <w:rPr>
           <w:lang w:val="en-US"/>
@@ -4814,16 +4892,8 @@
         <w:rPr>
           <w:lang w:val="en-US"/>
         </w:rPr>
-        <w:t xml:space="preserve"> is used to represent an open </w:t>
-      </w:r>
-      <w:r>
-        <w:rPr>
-          <w:lang w:val="en-US"/>
-        </w:rPr>
-        <w:lastRenderedPageBreak/>
-        <w:t xml:space="preserve">interval bound. </w:t>
-      </w:r>
-      <w:proofErr w:type="spellStart"/>
+        <w:t xml:space="preserve"> is used to represent an open interval bound. </w:t>
+      </w:r>
       <w:r>
         <w:rPr>
           <w:i/>
@@ -4832,34 +4902,67 @@
         </w:rPr>
         <w:t>NaN</w:t>
       </w:r>
-      <w:proofErr w:type="spellEnd"/>
-      <w:r>
-        <w:rPr>
-          <w:lang w:val="en-US"/>
-        </w:rPr>
-        <w:t xml:space="preserve"> is used to model invalid results. </w:t>
-      </w:r>
-      <w:r>
-        <w:rPr>
-          <w:lang w:val="en-US"/>
-        </w:rPr>
-        <w:t xml:space="preserve">Unlike in IEEE 754, operations on infinity do not result in </w:t>
-      </w:r>
-      <w:proofErr w:type="spellStart"/>
-      <w:r>
-        <w:rPr>
-          <w:i/>
-          <w:iCs/>
-          <w:lang w:val="en-US"/>
-        </w:rPr>
-        <w:t>NaN</w:t>
-      </w:r>
-      <w:proofErr w:type="spellEnd"/>
-      <w:r>
-        <w:rPr>
-          <w:lang w:val="en-US"/>
-        </w:rPr>
-        <w:t xml:space="preserve"> unless a division by zero is possible. </w:t>
+      <w:r>
+        <w:rPr>
+          <w:lang w:val="en-US"/>
+        </w:rPr>
+        <w:t xml:space="preserve"> is </w:t>
+      </w:r>
+      <w:r>
+        <w:rPr>
+          <w:lang w:val="en-US"/>
+        </w:rPr>
+        <w:t>considered as an empty set result</w:t>
+      </w:r>
+      <w:r>
+        <w:rPr>
+          <w:lang w:val="en-US"/>
+        </w:rPr>
+        <w:t xml:space="preserve">. </w:t>
+      </w:r>
+      <w:r>
+        <w:rPr>
+          <w:lang w:val="en-US"/>
+        </w:rPr>
+        <w:t xml:space="preserve"> </w:t>
+      </w:r>
+    </w:p>
+    <w:p>
+      <w:pPr>
+        <w:pStyle w:val="Listenabsatz"/>
+        <w:numPr>
+          <w:ilvl w:val="0"/>
+          <w:numId w:val="42"/>
+        </w:numPr>
+        <w:rPr>
+          <w:lang w:val="en-US"/>
+        </w:rPr>
+      </w:pPr>
+      <w:r>
+        <w:rPr>
+          <w:lang w:val="en-US"/>
+        </w:rPr>
+        <w:t>e</w:t>
+      </w:r>
+      <w:r>
+        <w:rPr>
+          <w:lang w:val="en-US"/>
+        </w:rPr>
+        <w:t xml:space="preserve">nsures safe inclusion of the true results in the presence of </w:t>
+      </w:r>
+      <w:proofErr w:type="gramStart"/>
+      <w:r>
+        <w:rPr>
+          <w:lang w:val="en-US"/>
+        </w:rPr>
+        <w:t>roundoff-</w:t>
+      </w:r>
+      <w:proofErr w:type="gramEnd"/>
+      <w:r>
+        <w:rPr>
+          <w:lang w:val="en-US"/>
+        </w:rPr>
+        <w:t>errors.</w:t>
       </w:r>
     </w:p>
     <w:p>
@@ -4934,13 +5037,13 @@
         <w:rPr>
           <w:lang w:val="en-US" w:eastAsia="x-none"/>
         </w:rPr>
-        <w:t>In particular</w:t>
-      </w:r>
-      <w:r>
-        <w:rPr>
-          <w:lang w:val="en-US" w:eastAsia="x-none"/>
-        </w:rPr>
-        <w:t xml:space="preserve"> for complex nonlinear functions</w:t>
+        <w:t>For</w:t>
+      </w:r>
+      <w:r>
+        <w:rPr>
+          <w:lang w:val="en-US" w:eastAsia="x-none"/>
+        </w:rPr>
+        <w:t xml:space="preserve"> complex nonlinear functions</w:t>
       </w:r>
       <w:r>
         <w:rPr>
@@ -5128,7 +5231,19 @@
         <w:rPr>
           <w:lang w:val="en-US" w:eastAsia="x-none"/>
         </w:rPr>
-        <w:t>In longer computational chains, such over-approximations accumulate, and eventually lead to an unbounded interval</w:t>
+        <w:t xml:space="preserve">In longer computational chains, such over-approximations </w:t>
+      </w:r>
+      <w:r>
+        <w:rPr>
+          <w:lang w:val="en-US" w:eastAsia="x-none"/>
+        </w:rPr>
+        <w:t>accumulate and</w:t>
+      </w:r>
+      <w:r>
+        <w:rPr>
+          <w:lang w:val="en-US" w:eastAsia="x-none"/>
+        </w:rPr>
+        <w:t xml:space="preserve"> eventually lead to an unbounded interval</w:t>
       </w:r>
       <w:r>
         <w:rPr>
@@ -5152,7 +5267,7 @@
         <w:rPr>
           <w:lang w:val="en-US" w:eastAsia="x-none"/>
         </w:rPr>
-        <w:t xml:space="preserve">rapping effect, jAADD uses an extended </w:t>
+        <w:t xml:space="preserve">rapping effect, AADD uses </w:t>
       </w:r>
       <w:r>
         <w:rPr>
@@ -5168,6 +5283,20 @@
           <w:lang w:val="en-US" w:eastAsia="x-none"/>
         </w:rPr>
         <w:footnoteReference w:id="1"/>
+      </w:r>
+      <w:r>
+        <w:rPr>
+          <w:i/>
+          <w:lang w:val="en-US" w:eastAsia="x-none"/>
+        </w:rPr>
+        <w:t xml:space="preserve"> </w:t>
+      </w:r>
+      <w:r>
+        <w:rPr>
+          <w:iCs/>
+          <w:lang w:val="en-US" w:eastAsia="x-none"/>
+        </w:rPr>
+        <w:t>with some extensions</w:t>
       </w:r>
       <w:r>
         <w:rPr>
@@ -6098,13 +6227,6 @@
     </w:p>
     <w:p>
       <w:pPr>
-        <w:rPr>
-          <w:lang w:val="en-US" w:eastAsia="x-none"/>
-        </w:rPr>
-      </w:pPr>
-    </w:p>
-    <w:p>
-      <w:pPr>
         <w:pStyle w:val="Highlight"/>
       </w:pPr>
       <w:r>
@@ -6176,13 +6298,6 @@
       <w:r>
         <w:t>It provides often much tighter boundaries as affine arithmetic or interval arithmetic alone.</w:t>
       </w:r>
-    </w:p>
-    <w:p>
-      <w:pPr>
-        <w:rPr>
-          <w:lang w:val="en-US"/>
-        </w:rPr>
-      </w:pPr>
     </w:p>
     <w:p>
       <w:pPr>
@@ -6232,25 +6347,13 @@
           <w:iCs/>
           <w:lang w:val="en-US"/>
         </w:rPr>
-        <w:t>scalars</w:t>
-      </w:r>
-      <w:r>
-        <w:rPr>
-          <w:lang w:val="en-US"/>
-        </w:rPr>
-        <w:t>, specific simplified computations might be used</w:t>
-      </w:r>
-      <w:r>
-        <w:rPr>
-          <w:lang w:val="en-US"/>
-        </w:rPr>
-        <w:t>, using neither IA nor AA</w:t>
-      </w:r>
-      <w:r>
-        <w:rPr>
-          <w:lang w:val="en-US"/>
-        </w:rPr>
-        <w:t xml:space="preserve">. </w:t>
+        <w:t>finite intervals</w:t>
+      </w:r>
+      <w:r>
+        <w:rPr>
+          <w:lang w:val="en-US"/>
+        </w:rPr>
+        <w:t xml:space="preserve">, calculations are done by both affine and interval arithmetic, and after each operation, the interval bounds are set to the intersection of both IA and AA interval bounds. </w:t>
       </w:r>
     </w:p>
     <w:p>
@@ -6266,23 +6369,89 @@
       </w:pPr>
       <w:r>
         <w:rPr>
-          <w:lang w:val="en-US"/>
-        </w:rPr>
-        <w:t xml:space="preserve">For </w:t>
-      </w:r>
-      <w:r>
-        <w:rPr>
           <w:i/>
           <w:iCs/>
           <w:lang w:val="en-US"/>
         </w:rPr>
-        <w:t>finite intervals</w:t>
-      </w:r>
-      <w:r>
-        <w:rPr>
-          <w:lang w:val="en-US"/>
-        </w:rPr>
-        <w:t xml:space="preserve">, calculations are done by both affine and interval arithmetic, and after each operation, the interval bounds are set to the intersection of both IA and AA interval bounds. </w:t>
+        <w:t>Open intervals</w:t>
+      </w:r>
+      <w:r>
+        <w:rPr>
+          <w:lang w:val="en-US"/>
+        </w:rPr>
+        <w:t xml:space="preserve"> </w:t>
+      </w:r>
+      <w:r>
+        <w:rPr>
+          <w:lang w:val="en-US"/>
+        </w:rPr>
+        <w:t>including</w:t>
+      </w:r>
+      <w:r>
+        <w:rPr>
+          <w:lang w:val="en-US"/>
+        </w:rPr>
+        <w:t xml:space="preserve"> Reals are represented as an interval</w:t>
+      </w:r>
+      <w:r>
+        <w:rPr>
+          <w:lang w:val="en-US"/>
+        </w:rPr>
+        <w:t xml:space="preserve"> and computed only by IA</w:t>
+      </w:r>
+      <w:r>
+        <w:rPr>
+          <w:lang w:val="en-US"/>
+        </w:rPr>
+        <w:t xml:space="preserve">; the Affine Arithmetic parameters are then: </w:t>
+      </w:r>
+    </w:p>
+    <w:p>
+      <w:pPr>
+        <w:pStyle w:val="Listenabsatz"/>
+        <w:numPr>
+          <w:ilvl w:val="1"/>
+          <w:numId w:val="41"/>
+        </w:numPr>
+        <w:rPr>
+          <w:lang w:val="en-US"/>
+        </w:rPr>
+      </w:pPr>
+      <w:r>
+        <w:rPr>
+          <w:lang w:val="en-US"/>
+        </w:rPr>
+        <w:t>Interval bounds are used (minimum, maximum), and at least one of them is infinite</w:t>
+      </w:r>
+      <w:r>
+        <w:rPr>
+          <w:lang w:val="en-US"/>
+        </w:rPr>
+        <w:t>.</w:t>
+      </w:r>
+    </w:p>
+    <w:p>
+      <w:pPr>
+        <w:pStyle w:val="Listenabsatz"/>
+        <w:numPr>
+          <w:ilvl w:val="1"/>
+          <w:numId w:val="41"/>
+        </w:numPr>
+        <w:rPr>
+          <w:lang w:val="en-US"/>
+        </w:rPr>
+      </w:pPr>
+      <w:r>
+        <w:rPr>
+          <w:lang w:val="en-US"/>
+        </w:rPr>
+        <w:t>Affine Arithmetic parameters are not used</w:t>
+      </w:r>
+      <w:r>
+        <w:rPr>
+          <w:lang w:val="en-US"/>
+        </w:rPr>
+        <w:t>.</w:t>
       </w:r>
     </w:p>
     <w:p>
@@ -6298,11 +6467,15 @@
       </w:pPr>
       <w:r>
         <w:rPr>
-          <w:i/>
-          <w:iCs/>
-          <w:lang w:val="en-US"/>
-        </w:rPr>
-        <w:t>Open intervals</w:t>
+          <w:lang w:val="en-US"/>
+        </w:rPr>
+        <w:t xml:space="preserve">When a </w:t>
+      </w:r>
+      <w:r>
+        <w:rPr>
+          <w:lang w:val="en-US"/>
+        </w:rPr>
+        <w:t>NaN</w:t>
       </w:r>
       <w:r>
         <w:rPr>
@@ -6314,378 +6487,288 @@
         <w:rPr>
           <w:lang w:val="en-US"/>
         </w:rPr>
-        <w:t>including</w:t>
-      </w:r>
-      <w:r>
-        <w:rPr>
-          <w:lang w:val="en-US"/>
-        </w:rPr>
-        <w:t xml:space="preserve"> Reals are represented as an interval</w:t>
-      </w:r>
-      <w:r>
-        <w:rPr>
-          <w:lang w:val="en-US"/>
-        </w:rPr>
-        <w:t xml:space="preserve"> and computed only by IA</w:t>
-      </w:r>
-      <w:r>
-        <w:rPr>
-          <w:lang w:val="en-US"/>
-        </w:rPr>
-        <w:t xml:space="preserve">; the Affine Arithmetic parameters are then: </w:t>
-      </w:r>
-    </w:p>
-    <w:p>
-      <w:pPr>
-        <w:pStyle w:val="Listenabsatz"/>
-        <w:numPr>
-          <w:ilvl w:val="1"/>
-          <w:numId w:val="41"/>
-        </w:numPr>
-        <w:rPr>
-          <w:lang w:val="en-US"/>
-        </w:rPr>
-      </w:pPr>
-      <w:r>
-        <w:rPr>
-          <w:lang w:val="en-US"/>
-        </w:rPr>
-        <w:t>Interval bounds are used (minimum, maximum), and at least one of them is infinite</w:t>
-      </w:r>
-    </w:p>
-    <w:p>
-      <w:pPr>
-        <w:pStyle w:val="Listenabsatz"/>
-        <w:numPr>
-          <w:ilvl w:val="1"/>
-          <w:numId w:val="41"/>
-        </w:numPr>
-        <w:rPr>
-          <w:lang w:val="en-US"/>
-        </w:rPr>
-      </w:pPr>
-      <w:r>
-        <w:rPr>
-          <w:lang w:val="en-US"/>
-        </w:rPr>
-        <w:t>Affine Arithmetic parameters are not used, but set such that they are at least consisten</w:t>
-      </w:r>
-      <w:r>
-        <w:rPr>
-          <w:lang w:val="en-US"/>
-        </w:rPr>
-        <w:t>t</w:t>
-      </w:r>
-      <w:r>
-        <w:rPr>
-          <w:lang w:val="en-US"/>
+        <w:t xml:space="preserve">due to an invalid operation may </w:t>
+      </w:r>
+      <w:r>
+        <w:rPr>
+          <w:lang w:val="en-US"/>
+        </w:rPr>
+        <w:t>occur, the</w:t>
+      </w:r>
+      <w:r>
+        <w:rPr>
+          <w:lang w:val="en-US"/>
+        </w:rPr>
+        <w:t xml:space="preserve"> result</w:t>
+      </w:r>
+      <w:r>
+        <w:rPr>
+          <w:lang w:val="en-US"/>
+        </w:rPr>
+        <w:t>ing</w:t>
+      </w:r>
+      <w:r>
+        <w:rPr>
+          <w:lang w:val="en-US"/>
+        </w:rPr>
+        <w:t xml:space="preserve"> interval includes</w:t>
+      </w:r>
+      <w:r>
+        <w:rPr>
+          <w:lang w:val="en-US"/>
+        </w:rPr>
+        <w:t xml:space="preserve"> only</w:t>
+      </w:r>
+      <w:r>
+        <w:rPr>
+          <w:lang w:val="en-US"/>
+        </w:rPr>
+        <w:t xml:space="preserve"> the values that are not NaN</w:t>
+      </w:r>
+      <w:r>
+        <w:rPr>
+          <w:lang w:val="en-US"/>
+        </w:rPr>
+        <w:t xml:space="preserve">; infinite may be used to represent e.g. poles. </w:t>
+      </w:r>
+    </w:p>
+    <w:p>
+      <w:pPr>
+        <w:pStyle w:val="berschrift2"/>
+        <w:rPr>
+          <w:lang w:val="en-US"/>
+        </w:rPr>
+      </w:pPr>
+      <w:bookmarkStart w:id="5" w:name="_Toc109644019"/>
+      <w:r>
+        <w:rPr>
+          <w:lang w:val="en-US"/>
+        </w:rPr>
+        <w:lastRenderedPageBreak/>
+        <w:t>B</w:t>
+      </w:r>
+      <w:r>
+        <w:rPr>
+          <w:lang w:val="en-US"/>
+        </w:rPr>
+        <w:t>DD</w:t>
+      </w:r>
+      <w:r>
+        <w:rPr>
+          <w:vertAlign w:val="superscript"/>
+          <w:lang w:val="en-US"/>
+        </w:rPr>
+        <w:t>A</w:t>
+      </w:r>
+      <w:r>
+        <w:rPr>
+          <w:lang w:val="en-US"/>
+        </w:rPr>
+        <w:t xml:space="preserve"> and </w:t>
+      </w:r>
+      <w:r>
+        <w:rPr>
+          <w:lang w:val="en-US"/>
+        </w:rPr>
+        <w:t>AA</w:t>
+      </w:r>
+      <w:r>
+        <w:rPr>
+          <w:lang w:val="en-US"/>
+        </w:rPr>
+        <w:t>DD</w:t>
+      </w:r>
+      <w:bookmarkEnd w:id="5"/>
+    </w:p>
+    <w:p>
+      <w:pPr>
+        <w:rPr>
+          <w:lang w:val="en-US" w:eastAsia="x-none"/>
+        </w:rPr>
+      </w:pPr>
+      <w:r>
+        <w:rPr>
+          <w:lang w:val="en-US" w:eastAsia="x-none"/>
+        </w:rPr>
+        <w:t>R</w:t>
+      </w:r>
+      <w:r>
+        <w:rPr>
+          <w:lang w:val="en-US" w:eastAsia="x-none"/>
+        </w:rPr>
+        <w:t>eal</w:t>
+      </w:r>
+      <w:r>
+        <w:rPr>
+          <w:lang w:val="en-US" w:eastAsia="x-none"/>
+        </w:rPr>
+        <w:t xml:space="preserve"> numbers</w:t>
+      </w:r>
+      <w:r>
+        <w:rPr>
+          <w:lang w:val="en-US" w:eastAsia="x-none"/>
+        </w:rPr>
+        <w:t xml:space="preserve"> allow us to model many problems. However, some problems are more suitable to be handled by discrete models, e.g. by Boolean </w:t>
+      </w:r>
+      <w:r>
+        <w:rPr>
+          <w:lang w:val="en-US" w:eastAsia="x-none"/>
+        </w:rPr>
+        <w:t xml:space="preserve">functions. </w:t>
+      </w:r>
+      <w:r>
+        <w:rPr>
+          <w:lang w:val="en-US" w:eastAsia="x-none"/>
+        </w:rPr>
+        <w:t>E</w:t>
+      </w:r>
+      <w:r>
+        <w:rPr>
+          <w:lang w:val="en-US" w:eastAsia="x-none"/>
+        </w:rPr>
+        <w:t xml:space="preserve">fficient representation of Boolean functions </w:t>
+      </w:r>
+      <w:proofErr w:type="gramStart"/>
+      <w:r>
+        <w:rPr>
+          <w:lang w:val="en-US" w:eastAsia="x-none"/>
+        </w:rPr>
+        <w:t>are</w:t>
+      </w:r>
+      <w:proofErr w:type="gramEnd"/>
+      <w:r>
+        <w:rPr>
+          <w:lang w:val="en-US" w:eastAsia="x-none"/>
+        </w:rPr>
+        <w:t xml:space="preserve"> e.g.</w:t>
+      </w:r>
+      <w:r>
+        <w:rPr>
+          <w:lang w:val="en-US" w:eastAsia="x-none"/>
+        </w:rPr>
+        <w:t xml:space="preserve"> Binary Decision Diagrams (BDD</w:t>
+      </w:r>
+      <w:r>
+        <w:rPr>
+          <w:rStyle w:val="Funotenzeichen"/>
+          <w:lang w:val="en-US" w:eastAsia="x-none"/>
+        </w:rPr>
+        <w:footnoteReference w:id="3"/>
+      </w:r>
+      <w:r>
+        <w:rPr>
+          <w:lang w:val="en-US" w:eastAsia="x-none"/>
+        </w:rPr>
+        <w:t>).</w:t>
+      </w:r>
+      <w:r>
+        <w:rPr>
+          <w:lang w:val="en-US" w:eastAsia="x-none"/>
+        </w:rPr>
+        <w:t xml:space="preserve"> </w:t>
+      </w:r>
+      <w:r>
+        <w:rPr>
+          <w:lang w:val="en-US" w:eastAsia="x-none"/>
+        </w:rPr>
+        <w:t xml:space="preserve">We in particular work with Reduced and Ordered BDD that are often also abbreviated ROBDD; we stay however with the shorter abbreviation BDD. </w:t>
+      </w:r>
+    </w:p>
+    <w:p>
+      <w:pPr>
+        <w:rPr>
+          <w:lang w:val="en-US" w:eastAsia="x-none"/>
+        </w:rPr>
+      </w:pPr>
+      <w:r>
+        <w:rPr>
+          <w:lang w:val="en-US" w:eastAsia="x-none"/>
+        </w:rPr>
+        <w:t xml:space="preserve"> </w:t>
+      </w:r>
+      <w:r>
+        <w:rPr>
+          <w:lang w:val="en-US" w:eastAsia="x-none"/>
+        </w:rPr>
+        <w:t>(RO)BDD</w:t>
+      </w:r>
+      <w:r>
+        <w:rPr>
+          <w:lang w:val="en-US" w:eastAsia="x-none"/>
+        </w:rPr>
+        <w:t>s</w:t>
+      </w:r>
+      <w:r>
+        <w:rPr>
+          <w:lang w:val="en-US" w:eastAsia="x-none"/>
+        </w:rPr>
+        <w:t xml:space="preserve"> </w:t>
+      </w:r>
+      <w:r>
+        <w:rPr>
+          <w:lang w:val="en-US" w:eastAsia="x-none"/>
+        </w:rPr>
+        <w:t>are</w:t>
+      </w:r>
+      <w:r>
+        <w:rPr>
+          <w:lang w:val="en-US" w:eastAsia="x-none"/>
+        </w:rPr>
+        <w:t xml:space="preserve"> </w:t>
+      </w:r>
+      <w:r>
+        <w:rPr>
+          <w:lang w:val="en-US" w:eastAsia="x-none"/>
+        </w:rPr>
+        <w:t>directed acyclic graph</w:t>
+      </w:r>
+      <w:r>
+        <w:rPr>
+          <w:lang w:val="en-US" w:eastAsia="x-none"/>
         </w:rPr>
         <w:t xml:space="preserve"> with </w:t>
       </w:r>
       <w:r>
         <w:rPr>
-          <w:lang w:val="en-US"/>
-        </w:rPr>
-        <w:t>interval</w:t>
-      </w:r>
-      <w:r>
-        <w:rPr>
-          <w:lang w:val="en-US"/>
-        </w:rPr>
-        <w:t>: r = Infinity, central value = 0</w:t>
-      </w:r>
-    </w:p>
-    <w:p>
-      <w:pPr>
-        <w:pStyle w:val="Listenabsatz"/>
-        <w:numPr>
-          <w:ilvl w:val="0"/>
-          <w:numId w:val="37"/>
-        </w:numPr>
-        <w:rPr>
-          <w:lang w:val="en-US"/>
-        </w:rPr>
-      </w:pPr>
-      <w:r>
-        <w:rPr>
-          <w:lang w:val="en-US"/>
-        </w:rPr>
-        <w:lastRenderedPageBreak/>
-        <w:t xml:space="preserve">When a </w:t>
-      </w:r>
-      <w:proofErr w:type="spellStart"/>
-      <w:r>
-        <w:rPr>
-          <w:i/>
-          <w:iCs/>
-          <w:lang w:val="en-US"/>
-        </w:rPr>
-        <w:t>NaN</w:t>
-      </w:r>
-      <w:proofErr w:type="spellEnd"/>
-      <w:r>
-        <w:rPr>
-          <w:lang w:val="en-US"/>
-        </w:rPr>
-        <w:t xml:space="preserve"> occurs anywhere in a computation, the whole result is set to a </w:t>
-      </w:r>
-      <w:proofErr w:type="spellStart"/>
-      <w:r>
-        <w:rPr>
-          <w:i/>
-          <w:iCs/>
-          <w:lang w:val="en-US"/>
-        </w:rPr>
-        <w:t>NaN</w:t>
-      </w:r>
-      <w:proofErr w:type="spellEnd"/>
-      <w:r>
-        <w:rPr>
-          <w:lang w:val="en-US"/>
-        </w:rPr>
-        <w:t xml:space="preserve"> representation where upper and lower bounds are </w:t>
-      </w:r>
-      <w:proofErr w:type="spellStart"/>
-      <w:r>
-        <w:rPr>
-          <w:i/>
-          <w:iCs/>
-          <w:lang w:val="en-US"/>
-        </w:rPr>
-        <w:t>NaN</w:t>
-      </w:r>
-      <w:proofErr w:type="spellEnd"/>
-      <w:r>
-        <w:rPr>
-          <w:lang w:val="en-US"/>
-        </w:rPr>
-        <w:t>.</w:t>
-      </w:r>
-    </w:p>
-    <w:p>
-      <w:pPr>
-        <w:pStyle w:val="berschrift2"/>
-        <w:rPr>
-          <w:lang w:val="en-US"/>
-        </w:rPr>
-      </w:pPr>
-      <w:bookmarkStart w:id="5" w:name="_Toc109644019"/>
-      <w:r>
-        <w:rPr>
-          <w:lang w:val="en-US"/>
-        </w:rPr>
-        <w:t>B</w:t>
-      </w:r>
-      <w:r>
-        <w:rPr>
-          <w:lang w:val="en-US"/>
-        </w:rPr>
-        <w:t>DD</w:t>
-      </w:r>
-      <w:r>
-        <w:rPr>
-          <w:vertAlign w:val="superscript"/>
-          <w:lang w:val="en-US"/>
-        </w:rPr>
-        <w:t>A</w:t>
-      </w:r>
-      <w:r>
-        <w:rPr>
-          <w:lang w:val="en-US"/>
+          <w:lang w:val="en-US" w:eastAsia="x-none"/>
+        </w:rPr>
+        <w:t>two</w:t>
+      </w:r>
+      <w:r>
+        <w:rPr>
+          <w:lang w:val="en-US" w:eastAsia="x-none"/>
+        </w:rPr>
+        <w:t xml:space="preserve"> leaf nodes True</w:t>
+      </w:r>
+      <w:r>
+        <w:rPr>
+          <w:lang w:val="en-US" w:eastAsia="x-none"/>
         </w:rPr>
         <w:t xml:space="preserve"> and </w:t>
       </w:r>
       <w:r>
         <w:rPr>
-          <w:lang w:val="en-US"/>
-        </w:rPr>
-        <w:t>AA</w:t>
-      </w:r>
-      <w:r>
-        <w:rPr>
-          <w:lang w:val="en-US"/>
-        </w:rPr>
-        <w:t>DD</w:t>
-      </w:r>
-      <w:bookmarkEnd w:id="5"/>
-    </w:p>
-    <w:p>
-      <w:pPr>
-        <w:rPr>
-          <w:lang w:val="en-US" w:eastAsia="x-none"/>
-        </w:rPr>
-      </w:pPr>
-      <w:r>
-        <w:rPr>
-          <w:lang w:val="en-US" w:eastAsia="x-none"/>
-        </w:rPr>
-        <w:t>R</w:t>
-      </w:r>
-      <w:r>
-        <w:rPr>
-          <w:lang w:val="en-US" w:eastAsia="x-none"/>
-        </w:rPr>
-        <w:t>eal</w:t>
-      </w:r>
-      <w:r>
-        <w:rPr>
-          <w:lang w:val="en-US" w:eastAsia="x-none"/>
-        </w:rPr>
-        <w:t xml:space="preserve"> numbers</w:t>
-      </w:r>
-      <w:r>
-        <w:rPr>
-          <w:lang w:val="en-US" w:eastAsia="x-none"/>
-        </w:rPr>
-        <w:t xml:space="preserve"> allow us to model many problems. However, some problems are more suitable to be handled by discrete models, e.g. by Boolean </w:t>
-      </w:r>
-      <w:r>
-        <w:rPr>
-          <w:lang w:val="en-US" w:eastAsia="x-none"/>
-        </w:rPr>
-        <w:t xml:space="preserve">functions. </w:t>
-      </w:r>
-      <w:r>
-        <w:rPr>
-          <w:lang w:val="en-US" w:eastAsia="x-none"/>
-        </w:rPr>
-        <w:t>E</w:t>
-      </w:r>
-      <w:r>
-        <w:rPr>
-          <w:lang w:val="en-US" w:eastAsia="x-none"/>
-        </w:rPr>
-        <w:t xml:space="preserve">fficient representation of Boolean functions </w:t>
-      </w:r>
-      <w:proofErr w:type="gramStart"/>
-      <w:r>
-        <w:rPr>
-          <w:lang w:val="en-US" w:eastAsia="x-none"/>
-        </w:rPr>
-        <w:t>are</w:t>
-      </w:r>
-      <w:proofErr w:type="gramEnd"/>
-      <w:r>
-        <w:rPr>
-          <w:lang w:val="en-US" w:eastAsia="x-none"/>
-        </w:rPr>
-        <w:t xml:space="preserve"> e.g.</w:t>
-      </w:r>
-      <w:r>
-        <w:rPr>
-          <w:lang w:val="en-US" w:eastAsia="x-none"/>
-        </w:rPr>
-        <w:t xml:space="preserve"> Binary Decision Diagrams (BDD</w:t>
-      </w:r>
-      <w:r>
-        <w:rPr>
-          <w:rStyle w:val="Funotenzeichen"/>
-          <w:lang w:val="en-US" w:eastAsia="x-none"/>
-        </w:rPr>
-        <w:footnoteReference w:id="3"/>
-      </w:r>
-      <w:r>
-        <w:rPr>
-          <w:lang w:val="en-US" w:eastAsia="x-none"/>
-        </w:rPr>
-        <w:t>).</w:t>
+          <w:lang w:val="en-US" w:eastAsia="x-none"/>
+        </w:rPr>
+        <w:t>False</w:t>
+      </w:r>
+      <w:r>
+        <w:rPr>
+          <w:lang w:val="en-US" w:eastAsia="x-none"/>
+        </w:rPr>
+        <w:t xml:space="preserve"> that model the possible Boolean outcomes of a Boolean </w:t>
+      </w:r>
+      <w:r>
+        <w:rPr>
+          <w:lang w:val="en-US" w:eastAsia="x-none"/>
+        </w:rPr>
+        <w:t>function and</w:t>
       </w:r>
       <w:r>
         <w:rPr>
           <w:lang w:val="en-US" w:eastAsia="x-none"/>
         </w:rPr>
         <w:t xml:space="preserve"> </w:t>
-      </w:r>
-      <w:r>
-        <w:rPr>
-          <w:lang w:val="en-US" w:eastAsia="x-none"/>
-        </w:rPr>
-        <w:t xml:space="preserve">We in particular work with Reduced and Ordered BDD that are often also abbreviated ROBDD; we stay however with the shorter abbreviation BDD. </w:t>
-      </w:r>
-    </w:p>
-    <w:p>
-      <w:pPr>
-        <w:rPr>
-          <w:lang w:val="en-US" w:eastAsia="x-none"/>
-        </w:rPr>
-      </w:pPr>
-      <w:r>
-        <w:rPr>
-          <w:lang w:val="en-US" w:eastAsia="x-none"/>
-        </w:rPr>
-        <w:t xml:space="preserve"> </w:t>
-      </w:r>
-      <w:r>
-        <w:rPr>
-          <w:lang w:val="en-US" w:eastAsia="x-none"/>
-        </w:rPr>
-        <w:t>(RO)BDD</w:t>
-      </w:r>
-      <w:r>
-        <w:rPr>
-          <w:lang w:val="en-US" w:eastAsia="x-none"/>
-        </w:rPr>
-        <w:t>s</w:t>
-      </w:r>
-      <w:r>
-        <w:rPr>
-          <w:lang w:val="en-US" w:eastAsia="x-none"/>
-        </w:rPr>
-        <w:t xml:space="preserve"> </w:t>
-      </w:r>
-      <w:r>
-        <w:rPr>
-          <w:lang w:val="en-US" w:eastAsia="x-none"/>
-        </w:rPr>
-        <w:t>are</w:t>
-      </w:r>
-      <w:r>
-        <w:rPr>
-          <w:lang w:val="en-US" w:eastAsia="x-none"/>
-        </w:rPr>
-        <w:t xml:space="preserve"> </w:t>
-      </w:r>
-      <w:r>
-        <w:rPr>
-          <w:lang w:val="en-US" w:eastAsia="x-none"/>
-        </w:rPr>
-        <w:t>directed acyclic graph</w:t>
-      </w:r>
-      <w:r>
-        <w:rPr>
-          <w:lang w:val="en-US" w:eastAsia="x-none"/>
-        </w:rPr>
-        <w:t xml:space="preserve"> with </w:t>
-      </w:r>
-      <w:r>
-        <w:rPr>
-          <w:lang w:val="en-US" w:eastAsia="x-none"/>
-        </w:rPr>
-        <w:t>two</w:t>
-      </w:r>
-      <w:r>
-        <w:rPr>
-          <w:lang w:val="en-US" w:eastAsia="x-none"/>
-        </w:rPr>
-        <w:t xml:space="preserve"> leaf nodes True</w:t>
-      </w:r>
-      <w:r>
-        <w:rPr>
-          <w:lang w:val="en-US" w:eastAsia="x-none"/>
-        </w:rPr>
-        <w:t xml:space="preserve"> and </w:t>
-      </w:r>
-      <w:r>
-        <w:rPr>
-          <w:lang w:val="en-US" w:eastAsia="x-none"/>
-        </w:rPr>
-        <w:t>False</w:t>
-      </w:r>
-      <w:r>
-        <w:rPr>
-          <w:lang w:val="en-US" w:eastAsia="x-none"/>
-        </w:rPr>
-        <w:t xml:space="preserve"> that model the possible Boolean outcomes of a Boolean function, and </w:t>
       </w:r>
       <w:proofErr w:type="spellStart"/>
       <w:r>
@@ -7236,89 +7319,89 @@
         <w:pStyle w:val="Highlight"/>
       </w:pPr>
       <w:r>
+        <w:t xml:space="preserve">jAADD provides a very </w:t>
+      </w:r>
+      <w:r>
+        <w:t>special and basic</w:t>
+      </w:r>
+      <w:r>
+        <w:t xml:space="preserve"> implementation of </w:t>
+      </w:r>
+      <w:r>
+        <w:t xml:space="preserve">Reduced, Ordered </w:t>
+      </w:r>
+      <w:r>
+        <w:t>BDD</w:t>
+      </w:r>
+      <w:r>
+        <w:t xml:space="preserve">: </w:t>
+      </w:r>
+      <w:r>
+        <w:t>BDD</w:t>
+      </w:r>
+      <w:r>
+        <w:rPr>
+          <w:vertAlign w:val="superscript"/>
+        </w:rPr>
+        <w:t>A</w:t>
+      </w:r>
+    </w:p>
+    <w:p>
+      <w:pPr>
+        <w:pStyle w:val="Highlight"/>
+        <w:rPr>
+          <w:i/>
+        </w:rPr>
+      </w:pPr>
+      <w:r>
+        <w:rPr>
+          <w:i/>
+        </w:rPr>
+        <w:t>I</w:t>
+      </w:r>
+      <w:r>
+        <w:rPr>
+          <w:i/>
+        </w:rPr>
+        <w:t>f you need some BDD implementation</w:t>
+      </w:r>
+      <w:r>
+        <w:rPr>
+          <w:i/>
+        </w:rPr>
+        <w:t xml:space="preserve"> without interaction to or support for arithmetic operations</w:t>
+      </w:r>
+      <w:r>
+        <w:rPr>
+          <w:i/>
+        </w:rPr>
+        <w:t xml:space="preserve"> don’t use </w:t>
+      </w:r>
+      <w:r>
+        <w:rPr>
+          <w:i/>
+        </w:rPr>
+        <w:t>jAADD</w:t>
+      </w:r>
+      <w:r>
+        <w:rPr>
+          <w:i/>
+        </w:rPr>
+        <w:t xml:space="preserve">, have a look at CUDD and many other “pure discrete” BDD packages. </w:t>
+      </w:r>
+    </w:p>
+    <w:p>
+      <w:pPr>
+        <w:pStyle w:val="Paragraph"/>
+        <w:rPr>
+          <w:lang w:val="en-US"/>
+        </w:rPr>
+      </w:pPr>
+      <w:r>
+        <w:rPr>
+          <w:lang w:val="en-US"/>
+        </w:rPr>
         <w:lastRenderedPageBreak/>
-        <w:t xml:space="preserve">jAADD provides a very </w:t>
-      </w:r>
-      <w:r>
-        <w:t>special and basic</w:t>
-      </w:r>
-      <w:r>
-        <w:t xml:space="preserve"> implementation of </w:t>
-      </w:r>
-      <w:r>
-        <w:t xml:space="preserve">Reduced, Ordered </w:t>
-      </w:r>
-      <w:r>
-        <w:t>BDD</w:t>
-      </w:r>
-      <w:r>
-        <w:t xml:space="preserve">: </w:t>
-      </w:r>
-      <w:r>
-        <w:t>BDD</w:t>
-      </w:r>
-      <w:r>
-        <w:rPr>
-          <w:vertAlign w:val="superscript"/>
-        </w:rPr>
-        <w:t>A</w:t>
-      </w:r>
-    </w:p>
-    <w:p>
-      <w:pPr>
-        <w:pStyle w:val="Highlight"/>
-        <w:rPr>
-          <w:i/>
-        </w:rPr>
-      </w:pPr>
-      <w:r>
-        <w:rPr>
-          <w:i/>
-        </w:rPr>
-        <w:t>I</w:t>
-      </w:r>
-      <w:r>
-        <w:rPr>
-          <w:i/>
-        </w:rPr>
-        <w:t>f you need some BDD implementation</w:t>
-      </w:r>
-      <w:r>
-        <w:rPr>
-          <w:i/>
-        </w:rPr>
-        <w:t xml:space="preserve"> without interaction to or support for arithmetic operations</w:t>
-      </w:r>
-      <w:r>
-        <w:rPr>
-          <w:i/>
-        </w:rPr>
-        <w:t xml:space="preserve"> don’t use </w:t>
-      </w:r>
-      <w:r>
-        <w:rPr>
-          <w:i/>
-        </w:rPr>
-        <w:t>jAADD</w:t>
-      </w:r>
-      <w:r>
-        <w:rPr>
-          <w:i/>
-        </w:rPr>
-        <w:t xml:space="preserve">, have a look at CUDD and many other “pure discrete” BDD packages. </w:t>
-      </w:r>
-    </w:p>
-    <w:p>
-      <w:pPr>
-        <w:pStyle w:val="Paragraph"/>
-        <w:rPr>
-          <w:lang w:val="en-US"/>
-        </w:rPr>
-      </w:pPr>
-      <w:r>
-        <w:rPr>
-          <w:lang w:val="en-US"/>
-        </w:rPr>
         <w:t>Conditions: l</w:t>
       </w:r>
       <w:r>
@@ -8980,120 +9063,126 @@
         <w:rPr>
           <w:lang w:val="en-US" w:eastAsia="x-none"/>
         </w:rPr>
-        <w:t xml:space="preserve"> will always be True, the leaf with value False will </w:t>
-      </w:r>
-      <w:r>
-        <w:rPr>
-          <w:lang w:val="en-US" w:eastAsia="x-none"/>
+        <w:t xml:space="preserve"> will always be True, the leaf with value False will hence never be reached. </w:t>
+      </w:r>
+      <w:r>
+        <w:rPr>
+          <w:lang w:val="en-US" w:eastAsia="x-none"/>
+        </w:rPr>
+        <w:t xml:space="preserve">More general: </w:t>
+      </w:r>
+      <w:r>
+        <w:rPr>
+          <w:lang w:val="en-US"/>
+        </w:rPr>
+        <w:t>i</w:t>
+      </w:r>
+      <w:r>
+        <w:rPr>
+          <w:lang w:val="en-US"/>
+        </w:rPr>
+        <w:t xml:space="preserve">f there exists an assignment of values to the noise variables such that the path condition can be true, a node is </w:t>
+      </w:r>
+      <w:r>
+        <w:rPr>
+          <w:b/>
+          <w:lang w:val="en-US"/>
+        </w:rPr>
+        <w:t>feasible</w:t>
+      </w:r>
+      <w:r>
+        <w:rPr>
+          <w:lang w:val="en-US"/>
+        </w:rPr>
+        <w:t xml:space="preserve">. </w:t>
+      </w:r>
+      <w:r>
+        <w:rPr>
+          <w:lang w:val="en-US"/>
+        </w:rPr>
+        <w:t>Otherwise,</w:t>
+      </w:r>
+      <w:r>
+        <w:rPr>
+          <w:lang w:val="en-US"/>
+        </w:rPr>
+        <w:t xml:space="preserve"> the node is </w:t>
+      </w:r>
+      <w:r>
+        <w:rPr>
+          <w:b/>
+          <w:lang w:val="en-US"/>
+        </w:rPr>
+        <w:t>not feasible</w:t>
+      </w:r>
+      <w:r>
+        <w:rPr>
+          <w:lang w:val="en-US"/>
+        </w:rPr>
+        <w:t xml:space="preserve"> and assigned to the leaf Infeasible. </w:t>
+      </w:r>
+      <w:r>
+        <w:rPr>
+          <w:lang w:val="en-US"/>
+        </w:rPr>
+        <w:t xml:space="preserve">Note, that the above </w:t>
+      </w:r>
+      <w:r>
+        <w:rPr>
+          <w:lang w:val="en-US" w:eastAsia="x-none"/>
+        </w:rPr>
+        <w:t>BDD</w:t>
+      </w:r>
+      <w:r>
+        <w:rPr>
+          <w:vertAlign w:val="superscript"/>
+          <w:lang w:val="en-US" w:eastAsia="x-none"/>
+        </w:rPr>
+        <w:t>A</w:t>
+      </w:r>
+      <w:r>
+        <w:rPr>
+          <w:lang w:val="en-US" w:eastAsia="x-none"/>
+        </w:rPr>
+        <w:t xml:space="preserve"> for </w:t>
+      </w:r>
+      <w:r>
+        <w:rPr>
+          <w:lang w:val="en-US" w:eastAsia="x-none"/>
+        </w:rPr>
+        <w:t>all feasible</w:t>
+      </w:r>
+      <w:r>
+        <w:rPr>
+          <w:lang w:val="en-US" w:eastAsia="x-none"/>
+        </w:rPr>
+        <w:t xml:space="preserve"> cases has the result True. It can hence be reduced to a single leaf with the value True</w:t>
+      </w:r>
+      <w:r>
+        <w:rPr>
+          <w:lang w:val="en-US" w:eastAsia="x-none"/>
+        </w:rPr>
+        <w:t>.</w:t>
+      </w:r>
+      <w:r>
+        <w:rPr>
+          <w:lang w:val="en-US" w:eastAsia="x-none"/>
+        </w:rPr>
+        <w:t xml:space="preserve"> </w:t>
+      </w:r>
+    </w:p>
+    <w:p>
+      <w:pPr>
+        <w:pStyle w:val="Paragraph"/>
+        <w:rPr>
+          <w:lang w:val="en-US"/>
+        </w:rPr>
+      </w:pPr>
+      <w:r>
+        <w:rPr>
+          <w:lang w:val="en-US"/>
         </w:rPr>
         <w:lastRenderedPageBreak/>
-        <w:t xml:space="preserve">hence never be reached. </w:t>
-      </w:r>
-      <w:r>
-        <w:rPr>
-          <w:lang w:val="en-US" w:eastAsia="x-none"/>
-        </w:rPr>
-        <w:t xml:space="preserve">More general: </w:t>
-      </w:r>
-      <w:r>
-        <w:rPr>
-          <w:lang w:val="en-US"/>
-        </w:rPr>
-        <w:t>i</w:t>
-      </w:r>
-      <w:r>
-        <w:rPr>
-          <w:lang w:val="en-US"/>
-        </w:rPr>
-        <w:t xml:space="preserve">f there exists an assignment of values to the noise variables such that the path condition can be true, a node is </w:t>
-      </w:r>
-      <w:r>
-        <w:rPr>
-          <w:b/>
-          <w:lang w:val="en-US"/>
-        </w:rPr>
-        <w:t>feasible</w:t>
-      </w:r>
-      <w:r>
-        <w:rPr>
-          <w:lang w:val="en-US"/>
-        </w:rPr>
-        <w:t xml:space="preserve">. Otherwise the node is </w:t>
-      </w:r>
-      <w:r>
-        <w:rPr>
-          <w:b/>
-          <w:lang w:val="en-US"/>
-        </w:rPr>
-        <w:t>not feasible</w:t>
-      </w:r>
-      <w:r>
-        <w:rPr>
-          <w:lang w:val="en-US"/>
-        </w:rPr>
-        <w:t xml:space="preserve"> and assigned to the leaf Infeasible. </w:t>
-      </w:r>
-      <w:r>
-        <w:rPr>
-          <w:lang w:val="en-US"/>
-        </w:rPr>
-        <w:t xml:space="preserve">Note, that the above </w:t>
-      </w:r>
-      <w:r>
-        <w:rPr>
-          <w:lang w:val="en-US" w:eastAsia="x-none"/>
-        </w:rPr>
-        <w:t>BDD</w:t>
-      </w:r>
-      <w:r>
-        <w:rPr>
-          <w:vertAlign w:val="superscript"/>
-          <w:lang w:val="en-US" w:eastAsia="x-none"/>
-        </w:rPr>
-        <w:t>A</w:t>
-      </w:r>
-      <w:r>
-        <w:rPr>
-          <w:lang w:val="en-US" w:eastAsia="x-none"/>
-        </w:rPr>
-        <w:t xml:space="preserve"> for </w:t>
-      </w:r>
-      <w:r>
-        <w:rPr>
-          <w:lang w:val="en-US" w:eastAsia="x-none"/>
-        </w:rPr>
-        <w:t>all feasible</w:t>
-      </w:r>
-      <w:r>
-        <w:rPr>
-          <w:lang w:val="en-US" w:eastAsia="x-none"/>
-        </w:rPr>
-        <w:t xml:space="preserve"> cases has the result True. It can hence be reduced to a single leaf with the value True</w:t>
-      </w:r>
-      <w:r>
-        <w:rPr>
-          <w:lang w:val="en-US" w:eastAsia="x-none"/>
-        </w:rPr>
-        <w:t>.</w:t>
-      </w:r>
-      <w:r>
-        <w:rPr>
-          <w:lang w:val="en-US" w:eastAsia="x-none"/>
-        </w:rPr>
-        <w:t xml:space="preserve"> </w:t>
-      </w:r>
-    </w:p>
-    <w:p>
-      <w:pPr>
-        <w:pStyle w:val="Paragraph"/>
-        <w:rPr>
-          <w:lang w:val="en-US"/>
-        </w:rPr>
-      </w:pPr>
-      <w:r>
-        <w:rPr>
-          <w:lang w:val="en-US"/>
-        </w:rPr>
         <w:t>AADD</w:t>
       </w:r>
     </w:p>
@@ -11114,61 +11203,61 @@
         <w:rPr>
           <w:lang w:val="en-US" w:eastAsia="x-none"/>
         </w:rPr>
+        <w:t>In the latter case, the result of a relational operation is a BDD</w:t>
+      </w:r>
+      <w:r>
+        <w:rPr>
+          <w:vertAlign w:val="superscript"/>
+          <w:lang w:val="en-US" w:eastAsia="x-none"/>
+        </w:rPr>
+        <w:t>A</w:t>
+      </w:r>
+      <w:r>
+        <w:rPr>
+          <w:lang w:val="en-US" w:eastAsia="x-none"/>
+        </w:rPr>
+        <w:t xml:space="preserve"> that models the two possible Boolean outcomes and its dependency from the comparison.</w:t>
+      </w:r>
+    </w:p>
+    <w:p>
+      <w:pPr>
+        <w:rPr>
+          <w:lang w:val="en-US" w:eastAsia="x-none"/>
+        </w:rPr>
+      </w:pPr>
+      <w:r>
+        <w:rPr>
+          <w:lang w:val="en-US" w:eastAsia="x-none"/>
+        </w:rPr>
+        <w:t>Likewise, if we compare two AADD, we will get a BDD as for other operations on BDD</w:t>
+      </w:r>
+      <w:r>
+        <w:rPr>
+          <w:vertAlign w:val="superscript"/>
+          <w:lang w:val="en-US" w:eastAsia="x-none"/>
+        </w:rPr>
+        <w:t>A</w:t>
+      </w:r>
+      <w:r>
+        <w:rPr>
+          <w:lang w:val="en-US" w:eastAsia="x-none"/>
+        </w:rPr>
+        <w:t xml:space="preserve"> and AADD. </w:t>
+      </w:r>
+    </w:p>
+    <w:p>
+      <w:pPr>
+        <w:pStyle w:val="berschrift2"/>
+        <w:rPr>
+          <w:lang w:val="en-US"/>
+        </w:rPr>
+      </w:pPr>
+      <w:bookmarkStart w:id="6" w:name="_Toc109644020"/>
+      <w:r>
+        <w:rPr>
+          <w:lang w:val="en-US"/>
+        </w:rPr>
         <w:lastRenderedPageBreak/>
-        <w:t>In the latter case, the result of a relational operation is a BDD</w:t>
-      </w:r>
-      <w:r>
-        <w:rPr>
-          <w:vertAlign w:val="superscript"/>
-          <w:lang w:val="en-US" w:eastAsia="x-none"/>
-        </w:rPr>
-        <w:t>A</w:t>
-      </w:r>
-      <w:r>
-        <w:rPr>
-          <w:lang w:val="en-US" w:eastAsia="x-none"/>
-        </w:rPr>
-        <w:t xml:space="preserve"> that models the two possible Boolean outcomes and its dependency from the comparison.</w:t>
-      </w:r>
-    </w:p>
-    <w:p>
-      <w:pPr>
-        <w:rPr>
-          <w:lang w:val="en-US" w:eastAsia="x-none"/>
-        </w:rPr>
-      </w:pPr>
-      <w:r>
-        <w:rPr>
-          <w:lang w:val="en-US" w:eastAsia="x-none"/>
-        </w:rPr>
-        <w:t>Likewise, if we compare two AADD, we will get a BDD as for other operations on BDD</w:t>
-      </w:r>
-      <w:r>
-        <w:rPr>
-          <w:vertAlign w:val="superscript"/>
-          <w:lang w:val="en-US" w:eastAsia="x-none"/>
-        </w:rPr>
-        <w:t>A</w:t>
-      </w:r>
-      <w:r>
-        <w:rPr>
-          <w:lang w:val="en-US" w:eastAsia="x-none"/>
-        </w:rPr>
-        <w:t xml:space="preserve"> and AADD. </w:t>
-      </w:r>
-    </w:p>
-    <w:p>
-      <w:pPr>
-        <w:pStyle w:val="berschrift2"/>
-        <w:rPr>
-          <w:lang w:val="en-US"/>
-        </w:rPr>
-      </w:pPr>
-      <w:bookmarkStart w:id="6" w:name="_Toc109644020"/>
-      <w:r>
-        <w:rPr>
-          <w:lang w:val="en-US"/>
-        </w:rPr>
         <w:t xml:space="preserve">Modeling </w:t>
       </w:r>
       <w:r>
@@ -11915,7 +12004,13 @@
         <w:rPr>
           <w:lang w:val="en-US"/>
         </w:rPr>
-        <w:t>jAADD 2.0 is provided as a Java archive that can be used from languages that work with the Java Virtual Machine</w:t>
+        <w:t>AADD</w:t>
+      </w:r>
+      <w:r>
+        <w:rPr>
+          <w:lang w:val="en-US"/>
+        </w:rPr>
+        <w:t xml:space="preserve"> is provided as a Java archive that can be used from languages that work with the Java Virtual Machine</w:t>
       </w:r>
       <w:r>
         <w:rPr>
@@ -11965,7 +12060,7 @@
         <w:rPr>
           <w:lang w:val="en-US"/>
         </w:rPr>
-        <w:t xml:space="preserve"> the jAADD jar file must be in the </w:t>
+        <w:t xml:space="preserve"> the AADD jar file must be in the </w:t>
       </w:r>
       <w:proofErr w:type="spellStart"/>
       <w:r>
@@ -12154,21 +12249,88 @@
     </w:p>
     <w:p>
       <w:pPr>
-        <w:rPr>
-          <w:lang w:val="en-US"/>
-        </w:rPr>
-      </w:pPr>
-      <w:r>
-        <w:rPr>
-          <w:lang w:val="en-US"/>
-        </w:rPr>
-        <w:t>The following example shows how jAADD can be used</w:t>
-      </w:r>
-      <w:r>
-        <w:rPr>
-          <w:lang w:val="en-US"/>
-        </w:rPr>
-        <w:t xml:space="preserve"> from different languages, i.e. Java and Kotlin. </w:t>
+        <w:pStyle w:val="Paragraph"/>
+        <w:shd w:val="clear" w:color="auto" w:fill="D9D9D9" w:themeFill="background1" w:themeFillShade="D9"/>
+        <w:rPr>
+          <w:b w:val="0"/>
+          <w:bCs/>
+          <w:lang w:val="en-US"/>
+        </w:rPr>
+      </w:pPr>
+      <w:r>
+        <w:rPr>
+          <w:b w:val="0"/>
+          <w:bCs/>
+          <w:lang w:val="en-US"/>
+        </w:rPr>
+        <w:t xml:space="preserve">Keep in mind that the AADD library does not intend to replace more efficient SAT approaches; BDDs are there to represent the interaction between computations on the Reals or Integers and discrete decisions; purely discrete analysis might be better done via a SAT solver. </w:t>
+      </w:r>
+    </w:p>
+    <w:p>
+      <w:pPr>
+        <w:rPr>
+          <w:lang w:val="en-US"/>
+        </w:rPr>
+      </w:pPr>
+      <w:r>
+        <w:rPr>
+          <w:lang w:val="en-US"/>
+        </w:rPr>
+        <w:t xml:space="preserve">The following example shows how </w:t>
+      </w:r>
+      <w:r>
+        <w:rPr>
+          <w:lang w:val="en-US"/>
+        </w:rPr>
+        <w:t xml:space="preserve">the </w:t>
+      </w:r>
+      <w:r>
+        <w:rPr>
+          <w:lang w:val="en-US"/>
+        </w:rPr>
+        <w:t>AADD</w:t>
+      </w:r>
+      <w:r>
+        <w:rPr>
+          <w:lang w:val="en-US"/>
+        </w:rPr>
+        <w:t xml:space="preserve"> library</w:t>
+      </w:r>
+      <w:r>
+        <w:rPr>
+          <w:lang w:val="en-US"/>
+        </w:rPr>
+        <w:t xml:space="preserve"> can be used</w:t>
+      </w:r>
+      <w:r>
+        <w:rPr>
+          <w:lang w:val="en-US"/>
+        </w:rPr>
+        <w:t xml:space="preserve"> </w:t>
+      </w:r>
+      <w:r>
+        <w:rPr>
+          <w:lang w:val="en-US"/>
+        </w:rPr>
+        <w:t>in</w:t>
+      </w:r>
+      <w:r>
+        <w:rPr>
+          <w:lang w:val="en-US"/>
+        </w:rPr>
+        <w:t xml:space="preserve"> different languages, i.e.</w:t>
+      </w:r>
+      <w:r>
+        <w:rPr>
+          <w:lang w:val="en-US"/>
+        </w:rPr>
+        <w:t>,</w:t>
+      </w:r>
+      <w:r>
+        <w:rPr>
+          <w:lang w:val="en-US"/>
+        </w:rPr>
+        <w:t xml:space="preserve"> Java and Kotlin. </w:t>
       </w:r>
       <w:r>
         <w:rPr>
@@ -12251,7 +12413,13 @@
         <w:pStyle w:val="Code"/>
       </w:pPr>
       <w:r>
-        <w:t xml:space="preserve">    fun </w:t>
+        <w:t xml:space="preserve">    </w:t>
+      </w:r>
+      <w:r>
+        <w:t>public void</w:t>
+      </w:r>
+      <w:r>
+        <w:t xml:space="preserve"> </w:t>
       </w:r>
       <w:proofErr w:type="gramStart"/>
       <w:r>
@@ -12267,7 +12435,7 @@
       </w:r>
       <w:proofErr w:type="spellStart"/>
       <w:r>
-        <w:t>val</w:t>
+        <w:t>DDBuilder</w:t>
       </w:r>
       <w:proofErr w:type="spellEnd"/>
       <w:r>
@@ -12310,18 +12478,19 @@
       <w:r>
         <w:t xml:space="preserve">        </w:t>
       </w:r>
-      <w:proofErr w:type="spellStart"/>
-      <w:r>
-        <w:t>val</w:t>
-      </w:r>
-      <w:proofErr w:type="spellEnd"/>
+      <w:r>
+        <w:t>BDD</w:t>
+      </w:r>
       <w:r>
         <w:t xml:space="preserve"> c: BDD = </w:t>
       </w:r>
       <w:proofErr w:type="spellStart"/>
       <w:proofErr w:type="gramStart"/>
       <w:r>
-        <w:t>builder.variable</w:t>
+        <w:t>builder.</w:t>
+      </w:r>
+      <w:r>
+        <w:t>boolean</w:t>
       </w:r>
       <w:proofErr w:type="spellEnd"/>
       <w:proofErr w:type="gramEnd"/>
@@ -12339,22 +12508,26 @@
       <w:r>
         <w:t xml:space="preserve">        </w:t>
       </w:r>
-      <w:proofErr w:type="spellStart"/>
-      <w:r>
-        <w:t>val</w:t>
-      </w:r>
-      <w:proofErr w:type="spellEnd"/>
+      <w:r>
+        <w:t>BDD</w:t>
+      </w:r>
       <w:r>
         <w:t xml:space="preserve"> b: BDD = </w:t>
       </w:r>
       <w:proofErr w:type="spellStart"/>
       <w:proofErr w:type="gramStart"/>
       <w:r>
-        <w:t>builder.variable</w:t>
+        <w:t>builder.</w:t>
+      </w:r>
+      <w:r>
+        <w:t>boolean</w:t>
       </w:r>
       <w:proofErr w:type="spellEnd"/>
       <w:proofErr w:type="gramEnd"/>
       <w:r>
+        <w:t xml:space="preserve"> </w:t>
+      </w:r>
+      <w:r>
         <w:t>("b");</w:t>
       </w:r>
     </w:p>
@@ -12365,22 +12538,26 @@
       <w:r>
         <w:t xml:space="preserve">        </w:t>
       </w:r>
-      <w:proofErr w:type="spellStart"/>
-      <w:r>
-        <w:t>val</w:t>
-      </w:r>
-      <w:proofErr w:type="spellEnd"/>
+      <w:r>
+        <w:t>BDD</w:t>
+      </w:r>
       <w:r>
         <w:t xml:space="preserve"> a: BDD = </w:t>
       </w:r>
       <w:proofErr w:type="spellStart"/>
       <w:proofErr w:type="gramStart"/>
       <w:r>
-        <w:t>builder.variable</w:t>
+        <w:t>builder.</w:t>
+      </w:r>
+      <w:r>
+        <w:t>boolean</w:t>
       </w:r>
       <w:proofErr w:type="spellEnd"/>
       <w:proofErr w:type="gramEnd"/>
       <w:r>
+        <w:t xml:space="preserve"> </w:t>
+      </w:r>
+      <w:r>
         <w:t>("a");</w:t>
       </w:r>
     </w:p>
@@ -12391,11 +12568,9 @@
       <w:r>
         <w:t xml:space="preserve">        </w:t>
       </w:r>
-      <w:proofErr w:type="spellStart"/>
-      <w:r>
-        <w:t>val</w:t>
-      </w:r>
-      <w:proofErr w:type="spellEnd"/>
+      <w:r>
+        <w:t>BDD</w:t>
+      </w:r>
       <w:r>
         <w:t xml:space="preserve"> f = </w:t>
       </w:r>
@@ -12480,10 +12655,22 @@
         <w:t xml:space="preserve"> object that creates BDD</w:t>
       </w:r>
       <w:r>
-        <w:t xml:space="preserve"> via its functions</w:t>
-      </w:r>
-      <w:r>
-        <w:t>. The builder provides several methods to create BDD and AADD objects</w:t>
+        <w:t>s</w:t>
+      </w:r>
+      <w:r>
+        <w:t>. The builder provides several methods to create BDD</w:t>
+      </w:r>
+      <w:r>
+        <w:t xml:space="preserve">, </w:t>
+      </w:r>
+      <w:r>
+        <w:t>AADD</w:t>
+      </w:r>
+      <w:r>
+        <w:t>, and IDD</w:t>
+      </w:r>
+      <w:r>
+        <w:t xml:space="preserve"> objects</w:t>
       </w:r>
       <w:r>
         <w:t>. Internally,</w:t>
@@ -12512,64 +12699,47 @@
       <w:r>
         <w:t xml:space="preserve"> </w:t>
       </w:r>
-      <w:r>
-        <w:rPr>
-          <w:b/>
-          <w:bCs/>
-        </w:rPr>
-        <w:t>I</w:t>
-      </w:r>
-      <w:r>
-        <w:rPr>
-          <w:b/>
-          <w:bCs/>
-        </w:rPr>
-        <w:t>t is not allowed to apply operations on AADD or BDD from different builders.</w:t>
-      </w:r>
-      <w:r>
-        <w:rPr>
-          <w:b/>
-          <w:bCs/>
-        </w:rPr>
+    </w:p>
+    <w:p>
+      <w:pPr>
+        <w:shd w:val="clear" w:color="auto" w:fill="D9D9D9" w:themeFill="background1" w:themeFillShade="D9"/>
+      </w:pPr>
+      <w:r>
+        <w:lastRenderedPageBreak/>
+        <w:t xml:space="preserve">The </w:t>
+      </w:r>
+      <w:proofErr w:type="spellStart"/>
+      <w:r>
+        <w:t>DDBuilder</w:t>
+      </w:r>
+      <w:proofErr w:type="spellEnd"/>
+      <w:r>
+        <w:t xml:space="preserve"> object maintains noise </w:t>
+      </w:r>
+      <w:proofErr w:type="spellStart"/>
+      <w:r>
+        <w:t>symobls</w:t>
+      </w:r>
+      <w:proofErr w:type="spellEnd"/>
+      <w:r>
+        <w:t xml:space="preserve"> and indexes. </w:t>
+      </w:r>
+      <w:r>
+        <w:t>It is not allowed to apply operations on AADD or BDD from different builders</w:t>
+      </w:r>
+      <w:r>
+        <w:t xml:space="preserve">; doing so will throw an exception. </w:t>
+      </w:r>
+    </w:p>
+    <w:p>
+      <w:r>
+        <w:t>In the example,</w:t>
+      </w:r>
+      <w:r>
+        <w:t xml:space="preserve"> the method</w:t>
+      </w:r>
+      <w:r>
         <w:t xml:space="preserve"> </w:t>
-      </w:r>
-    </w:p>
-    <w:p>
-      <w:r>
-        <w:t>In the example,</w:t>
-      </w:r>
-      <w:r>
-        <w:t xml:space="preserve"> the method</w:t>
-      </w:r>
-      <w:r>
-        <w:t xml:space="preserve"> </w:t>
-      </w:r>
-      <w:proofErr w:type="gramStart"/>
-      <w:r>
-        <w:rPr>
-          <w:rStyle w:val="CodeZchn"/>
-        </w:rPr>
-        <w:t>variable(</w:t>
-      </w:r>
-      <w:proofErr w:type="gramEnd"/>
-      <w:r>
-        <w:rPr>
-          <w:rStyle w:val="CodeZchn"/>
-        </w:rPr>
-        <w:t>String: id)</w:t>
-      </w:r>
-      <w:r>
-        <w:t xml:space="preserve"> creates an object of the class BDD that is a Boolean variable with a name given as parameter. We can use the common operations and, or, etc. on objects of the class BDD in Kotlin; in Java, one has to call member functions as Java permits no operator </w:t>
-      </w:r>
-      <w:r>
-        <w:lastRenderedPageBreak/>
-        <w:t>overloading. We can</w:t>
-      </w:r>
-      <w:r>
-        <w:t xml:space="preserve"> also</w:t>
-      </w:r>
-      <w:r>
-        <w:t xml:space="preserve"> print a BDD via its member function </w:t>
       </w:r>
       <w:proofErr w:type="spellStart"/>
       <w:proofErr w:type="gramStart"/>
@@ -12577,6 +12747,57 @@
         <w:rPr>
           <w:rStyle w:val="CodeZchn"/>
         </w:rPr>
+        <w:t>boolean</w:t>
+      </w:r>
+      <w:proofErr w:type="spellEnd"/>
+      <w:r>
+        <w:rPr>
+          <w:rStyle w:val="CodeZchn"/>
+        </w:rPr>
+        <w:t>(</w:t>
+      </w:r>
+      <w:proofErr w:type="gramEnd"/>
+      <w:r>
+        <w:rPr>
+          <w:rStyle w:val="CodeZchn"/>
+        </w:rPr>
+        <w:t>String: id)</w:t>
+      </w:r>
+      <w:r>
+        <w:t xml:space="preserve"> </w:t>
+      </w:r>
+      <w:r>
+        <w:t xml:space="preserve">of </w:t>
+      </w:r>
+      <w:proofErr w:type="spellStart"/>
+      <w:r>
+        <w:t>DDBuilder</w:t>
+      </w:r>
+      <w:proofErr w:type="spellEnd"/>
+      <w:r>
+        <w:t xml:space="preserve"> </w:t>
+      </w:r>
+      <w:r>
+        <w:t>creates an object of the class BDD that is a Boolean variable with a name given as parameter.</w:t>
+      </w:r>
+      <w:r>
+        <w:t xml:space="preserve"> As shown above, in Java one must call member functions and, or, etc. of BDD. </w:t>
+      </w:r>
+      <w:r>
+        <w:t>We can</w:t>
+      </w:r>
+      <w:r>
+        <w:t xml:space="preserve"> also</w:t>
+      </w:r>
+      <w:r>
+        <w:t xml:space="preserve"> print a BDD via its member function </w:t>
+      </w:r>
+      <w:proofErr w:type="spellStart"/>
+      <w:proofErr w:type="gramStart"/>
+      <w:r>
+        <w:rPr>
+          <w:rStyle w:val="CodeZchn"/>
+        </w:rPr>
         <w:t>toString</w:t>
       </w:r>
       <w:proofErr w:type="spellEnd"/>
@@ -12596,8 +12817,9 @@
       <w:r>
         <w:t xml:space="preserve"> that is automatically called when used where a String is expected.</w:t>
       </w:r>
-    </w:p>
-    <w:p>
+      <w:r>
+        <w:t xml:space="preserve"> </w:t>
+      </w:r>
       <w:r>
         <w:rPr>
           <w:lang w:val="en-US"/>
@@ -12747,14 +12969,46 @@
       <w:r>
         <w:t xml:space="preserve">= </w:t>
       </w:r>
+      <w:proofErr w:type="spellStart"/>
+      <w:r>
+        <w:t>boolean</w:t>
+      </w:r>
+      <w:proofErr w:type="spellEnd"/>
+      <w:r>
+        <w:t>("c")</w:t>
+      </w:r>
+      <w:r>
+        <w:tab/>
+      </w:r>
+    </w:p>
+    <w:p>
+      <w:pPr>
+        <w:pStyle w:val="Code"/>
+      </w:pPr>
+      <w:r>
+        <w:t xml:space="preserve">   </w:t>
+      </w:r>
+      <w:r>
+        <w:t xml:space="preserve">     </w:t>
+      </w:r>
+      <w:proofErr w:type="spellStart"/>
+      <w:r>
+        <w:t>val</w:t>
+      </w:r>
+      <w:proofErr w:type="spellEnd"/>
+      <w:r>
+        <w:t xml:space="preserve"> b = </w:t>
+      </w:r>
+      <w:proofErr w:type="spellStart"/>
       <w:r>
         <w:t>bool</w:t>
       </w:r>
       <w:r>
-        <w:t>("c")</w:t>
-      </w:r>
-      <w:r>
-        <w:tab/>
+        <w:t>ean</w:t>
+      </w:r>
+      <w:proofErr w:type="spellEnd"/>
+      <w:r>
+        <w:t>("b")</w:t>
       </w:r>
     </w:p>
     <w:p>
@@ -12762,10 +13016,10 @@
         <w:pStyle w:val="Code"/>
       </w:pPr>
       <w:r>
-        <w:t xml:space="preserve">   </w:t>
-      </w:r>
-      <w:r>
-        <w:t xml:space="preserve">     </w:t>
+        <w:t xml:space="preserve">    </w:t>
+      </w:r>
+      <w:r>
+        <w:t xml:space="preserve">    </w:t>
       </w:r>
       <w:proofErr w:type="spellStart"/>
       <w:r>
@@ -12773,42 +13027,16 @@
       </w:r>
       <w:proofErr w:type="spellEnd"/>
       <w:r>
-        <w:t xml:space="preserve"> b = </w:t>
-      </w:r>
+        <w:t xml:space="preserve"> a = </w:t>
+      </w:r>
+      <w:proofErr w:type="spellStart"/>
       <w:r>
         <w:t>bool</w:t>
       </w:r>
       <w:r>
-        <w:t xml:space="preserve"> </w:t>
-      </w:r>
-      <w:r>
-        <w:t>("b")</w:t>
-      </w:r>
-    </w:p>
-    <w:p>
-      <w:pPr>
-        <w:pStyle w:val="Code"/>
-      </w:pPr>
-      <w:r>
-        <w:t xml:space="preserve">    </w:t>
-      </w:r>
-      <w:r>
-        <w:t xml:space="preserve">    </w:t>
-      </w:r>
-      <w:proofErr w:type="spellStart"/>
-      <w:r>
-        <w:t>val</w:t>
+        <w:t>ean</w:t>
       </w:r>
       <w:proofErr w:type="spellEnd"/>
-      <w:r>
-        <w:t xml:space="preserve"> a = </w:t>
-      </w:r>
-      <w:r>
-        <w:t>bool</w:t>
-      </w:r>
-      <w:r>
-        <w:t xml:space="preserve"> </w:t>
-      </w:r>
       <w:r>
         <w:t>("a")</w:t>
       </w:r>
@@ -12995,7 +13223,31 @@
         <w:rPr>
           <w:lang w:val="en-US"/>
         </w:rPr>
-        <w:t xml:space="preserve">The use of AADD is similar to the use of BDD: A builder must be used. In the following we show just the Kotlin example; Java is straightforward the same. </w:t>
+        <w:t xml:space="preserve">The use of AADD is </w:t>
+      </w:r>
+      <w:r>
+        <w:rPr>
+          <w:lang w:val="en-US"/>
+        </w:rPr>
+        <w:t>like</w:t>
+      </w:r>
+      <w:r>
+        <w:rPr>
+          <w:lang w:val="en-US"/>
+        </w:rPr>
+        <w:t xml:space="preserve"> the use of BDD: A builder must be used. In the following we show just the Kotlin example; Java is straightforward </w:t>
+      </w:r>
+      <w:r>
+        <w:rPr>
+          <w:lang w:val="en-US"/>
+        </w:rPr>
+        <w:t>using the same functions</w:t>
+      </w:r>
+      <w:r>
+        <w:rPr>
+          <w:lang w:val="en-US"/>
+        </w:rPr>
+        <w:t xml:space="preserve">. </w:t>
       </w:r>
     </w:p>
     <w:p>
@@ -13214,8 +13466,6 @@
       <w:proofErr w:type="spellStart"/>
       <w:r>
         <w:rPr>
-          <w:i/>
-          <w:iCs/>
           <w:color w:val="000000" w:themeColor="text1"/>
         </w:rPr>
         <w:t>println</w:t>
@@ -13298,7 +13548,7 @@
           <w:sz w:val="20"/>
           <w:szCs w:val="20"/>
         </w:rPr>
-        <w:t>Double</w:t>
+        <w:t>Range</w:t>
       </w:r>
       <w:r>
         <w:rPr>
@@ -13306,33 +13556,20 @@
           <w:sz w:val="20"/>
           <w:szCs w:val="20"/>
         </w:rPr>
-        <w:t xml:space="preserve">, </w:t>
-      </w:r>
-      <w:r>
-        <w:rPr>
-          <w:rFonts w:ascii="Menlo" w:hAnsi="Menlo" w:cs="Menlo"/>
+        <w:t>, String)</w:t>
+      </w:r>
+      <w:r>
+        <w:rPr>
           <w:sz w:val="20"/>
           <w:szCs w:val="20"/>
         </w:rPr>
-        <w:t>Double</w:t>
-      </w:r>
-      <w:r>
-        <w:rPr>
-          <w:rFonts w:ascii="Menlo" w:hAnsi="Menlo" w:cs="Menlo"/>
-          <w:sz w:val="20"/>
-          <w:szCs w:val="20"/>
-        </w:rPr>
-        <w:t>, String)</w:t>
-      </w:r>
-      <w:r>
-        <w:rPr>
-          <w:sz w:val="20"/>
-          <w:szCs w:val="20"/>
-        </w:rPr>
         <w:t xml:space="preserve"> </w:t>
       </w:r>
       <w:r>
-        <w:t>creates an AADD object.</w:t>
+        <w:t>creates an AADD object</w:t>
+      </w:r>
+      <w:r>
+        <w:t xml:space="preserve"> that represents the range using a noise symbol associated with the given string.</w:t>
       </w:r>
     </w:p>
     <w:p>
@@ -13389,12 +13626,19 @@
     </w:p>
     <w:p>
       <w:r>
+        <w:lastRenderedPageBreak/>
         <w:t>The noise terms are not printed by default; instead, the interval computed by the LP solver is printed; the number 1 in the first ITE parameter is the index in which we can access the condition.</w:t>
       </w:r>
     </w:p>
     <w:p>
       <w:r>
-        <w:t xml:space="preserve">In the following, we assume that a builder is used, both in Kotlin and in Java. </w:t>
+        <w:t xml:space="preserve">In the following, we </w:t>
+      </w:r>
+      <w:r>
+        <w:t>give examples in Kotlin and leave the translation to Java to the readers</w:t>
+      </w:r>
+      <w:r>
+        <w:t xml:space="preserve">. </w:t>
       </w:r>
     </w:p>
     <w:p>
@@ -13406,7 +13650,6 @@
         <w:rPr>
           <w:lang w:val="en-US"/>
         </w:rPr>
-        <w:lastRenderedPageBreak/>
         <w:t xml:space="preserve">AADD </w:t>
       </w:r>
       <w:r>
@@ -13436,6 +13679,11 @@
       <w:bookmarkEnd w:id="9"/>
     </w:p>
     <w:p>
+      <w:pPr>
+        <w:rPr>
+          <w:lang w:val="en-US" w:eastAsia="x-none"/>
+        </w:rPr>
+      </w:pPr>
       <w:r>
         <w:rPr>
           <w:lang w:val="en-US" w:eastAsia="x-none"/>
@@ -13632,6 +13880,13 @@
           <w:lang w:val="en-US" w:eastAsia="x-none"/>
         </w:rPr>
       </w:pPr>
+    </w:p>
+    <w:p>
+      <w:pPr>
+        <w:rPr>
+          <w:lang w:val="en-US" w:eastAsia="x-none"/>
+        </w:rPr>
+      </w:pPr>
       <w:r>
         <w:rPr>
           <w:lang w:val="en-US" w:eastAsia="x-none"/>
@@ -13657,6 +13912,7 @@
         </w:rPr>
         <w:t xml:space="preserve"> </w:t>
       </w:r>
+      <w:proofErr w:type="gramStart"/>
       <w:r>
         <w:rPr>
           <w:rFonts w:ascii="Consolas" w:hAnsi="Consolas" w:cs="Consolas"/>
@@ -13664,7 +13920,7 @@
           <w:szCs w:val="21"/>
           <w:lang w:val="en-US" w:eastAsia="x-none"/>
         </w:rPr>
-        <w:t>s</w:t>
+        <w:t>real</w:t>
       </w:r>
       <w:r>
         <w:rPr>
@@ -13673,8 +13929,9 @@
           <w:szCs w:val="21"/>
           <w:lang w:val="en-US" w:eastAsia="x-none"/>
         </w:rPr>
-        <w:t>calar</w:t>
-      </w:r>
+        <w:t>(</w:t>
+      </w:r>
+      <w:proofErr w:type="gramEnd"/>
       <w:r>
         <w:rPr>
           <w:rFonts w:ascii="Consolas" w:hAnsi="Consolas" w:cs="Consolas"/>
@@ -13682,160 +13939,107 @@
           <w:szCs w:val="21"/>
           <w:lang w:val="en-US" w:eastAsia="x-none"/>
         </w:rPr>
-        <w:t>(a0)</w:t>
-      </w:r>
-      <w:r>
-        <w:rPr>
+        <w:t>value: Real</w:t>
+      </w:r>
+      <w:r>
+        <w:rPr>
+          <w:rFonts w:ascii="Consolas" w:hAnsi="Consolas" w:cs="Consolas"/>
           <w:sz w:val="21"/>
           <w:szCs w:val="21"/>
           <w:lang w:val="en-US" w:eastAsia="x-none"/>
         </w:rPr>
+        <w:t>)</w:t>
+      </w:r>
+      <w:r>
+        <w:rPr>
+          <w:sz w:val="21"/>
+          <w:szCs w:val="21"/>
+          <w:lang w:val="en-US" w:eastAsia="x-none"/>
+        </w:rPr>
         <w:t xml:space="preserve"> </w:t>
       </w:r>
       <w:r>
         <w:rPr>
-          <w:lang w:val="en-US" w:eastAsia="x-none"/>
-        </w:rPr>
-        <w:t>must be called. The use of one of the constructors shall be avoided.</w:t>
-      </w:r>
-      <w:r>
-        <w:rPr>
-          <w:lang w:val="en-US" w:eastAsia="x-none"/>
-        </w:rPr>
+          <w:sz w:val="21"/>
+          <w:szCs w:val="21"/>
+          <w:lang w:val="en-US" w:eastAsia="x-none"/>
+        </w:rPr>
+        <w:t xml:space="preserve">of a </w:t>
+      </w:r>
+      <w:proofErr w:type="spellStart"/>
+      <w:r>
+        <w:rPr>
+          <w:sz w:val="21"/>
+          <w:szCs w:val="21"/>
+          <w:lang w:val="en-US" w:eastAsia="x-none"/>
+        </w:rPr>
+        <w:t>DDBuilder</w:t>
+      </w:r>
+      <w:proofErr w:type="spellEnd"/>
+      <w:r>
+        <w:rPr>
+          <w:sz w:val="21"/>
+          <w:szCs w:val="21"/>
+          <w:lang w:val="en-US" w:eastAsia="x-none"/>
+        </w:rPr>
+        <w:t xml:space="preserve"> instance </w:t>
+      </w:r>
+      <w:r>
+        <w:rPr>
+          <w:lang w:val="en-US" w:eastAsia="x-none"/>
+        </w:rPr>
+        <w:t>must be called</w:t>
+      </w:r>
+      <w:r>
+        <w:rPr>
+          <w:lang w:val="en-US" w:eastAsia="x-none"/>
+        </w:rPr>
+        <w:t>, e.g.:</w:t>
+      </w:r>
+    </w:p>
+    <w:p>
+      <w:pPr>
+        <w:pStyle w:val="Code"/>
+      </w:pPr>
+      <w:proofErr w:type="spellStart"/>
+      <w:r>
+        <w:t>val</w:t>
+      </w:r>
+      <w:proofErr w:type="spellEnd"/>
+      <w:r>
+        <w:t xml:space="preserve"> scalar</w:t>
+      </w:r>
+      <w:r>
         <w:t xml:space="preserve"> </w:t>
       </w:r>
       <w:r>
-        <w:rPr>
-          <w:rFonts w:ascii="Consolas" w:hAnsi="Consolas" w:cs="Consolas"/>
-          <w:lang w:val="en-US" w:eastAsia="x-none"/>
-        </w:rPr>
-        <w:t>Scalar</w:t>
-      </w:r>
-      <w:r>
-        <w:rPr>
-          <w:lang w:val="en-US" w:eastAsia="x-none"/>
-        </w:rPr>
-        <w:t xml:space="preserve"> is a static member of the class AADD</w:t>
-      </w:r>
-      <w:r>
-        <w:rPr>
-          <w:lang w:val="en-US" w:eastAsia="x-none"/>
-        </w:rPr>
-        <w:t xml:space="preserve">. </w:t>
-      </w:r>
-      <w:r>
-        <w:rPr>
-          <w:lang w:val="en-US" w:eastAsia="x-none"/>
-        </w:rPr>
+        <w:t>=</w:t>
+      </w:r>
+      <w:r>
         <w:t xml:space="preserve"> </w:t>
       </w:r>
       <w:r>
-        <w:rPr>
-          <w:lang w:val="en-US" w:eastAsia="x-none"/>
-        </w:rPr>
-        <w:t>I</w:t>
-      </w:r>
-      <w:r>
-        <w:rPr>
-          <w:lang w:val="en-US" w:eastAsia="x-none"/>
-        </w:rPr>
-        <w:t xml:space="preserve">t </w:t>
-      </w:r>
-      <w:r>
-        <w:rPr>
-          <w:lang w:val="en-US" w:eastAsia="x-none"/>
-        </w:rPr>
-        <w:t xml:space="preserve">can hence be called without a concrete instance, </w:t>
-      </w:r>
-      <w:r>
-        <w:rPr>
-          <w:lang w:val="en-US" w:eastAsia="x-none"/>
-        </w:rPr>
-        <w:t>just by using the class name AADD as a prefix</w:t>
-      </w:r>
-      <w:r>
-        <w:rPr>
-          <w:lang w:val="en-US" w:eastAsia="x-none"/>
-        </w:rPr>
-        <w:t>, e.g.</w:t>
-      </w:r>
-      <w:r>
-        <w:rPr>
-          <w:lang w:val="en-US" w:eastAsia="x-none"/>
-        </w:rPr>
-        <w:t xml:space="preserve"> (in Java)</w:t>
-      </w:r>
-      <w:r>
-        <w:rPr>
-          <w:lang w:val="en-US" w:eastAsia="x-none"/>
-        </w:rPr>
-        <w:t>:</w:t>
-      </w:r>
-    </w:p>
-    <w:p>
-      <w:pPr>
-        <w:pStyle w:val="Code"/>
-      </w:pPr>
-      <w:r>
-        <w:t>AADD scalar</w:t>
-      </w:r>
-      <w:r>
-        <w:t xml:space="preserve"> </w:t>
-      </w:r>
-      <w:r>
-        <w:t>=</w:t>
-      </w:r>
-      <w:r>
-        <w:t xml:space="preserve"> </w:t>
-      </w:r>
-      <w:r>
-        <w:t>s</w:t>
-      </w:r>
-      <w:r>
-        <w:t>cala</w:t>
-      </w:r>
-      <w:r>
-        <w:t>r</w:t>
+        <w:t>real</w:t>
       </w:r>
       <w:r>
         <w:t xml:space="preserve">(a0); </w:t>
       </w:r>
-    </w:p>
-    <w:p>
-      <w:pPr>
-        <w:rPr>
-          <w:lang w:val="en-US" w:eastAsia="x-none"/>
-        </w:rPr>
-      </w:pPr>
-      <w:r>
-        <w:rPr>
-          <w:lang w:val="en-US" w:eastAsia="x-none"/>
-        </w:rPr>
-        <w:t xml:space="preserve">To get an AADD of </w:t>
-      </w:r>
-      <w:r>
-        <w:rPr>
-          <w:lang w:val="en-US" w:eastAsia="x-none"/>
-        </w:rPr>
-        <w:t xml:space="preserve">the </w:t>
-      </w:r>
-      <w:r>
-        <w:rPr>
-          <w:lang w:val="en-US" w:eastAsia="x-none"/>
-        </w:rPr>
-        <w:t xml:space="preserve">kind </w:t>
-      </w:r>
-      <w:r>
-        <w:rPr>
-          <w:lang w:val="en-US" w:eastAsia="x-none"/>
-        </w:rPr>
-        <w:t>Range</w:t>
-      </w:r>
-      <w:r>
-        <w:rPr>
-          <w:lang w:val="en-US" w:eastAsia="x-none"/>
-        </w:rPr>
-        <w:t xml:space="preserve"> </w:t>
+      <w:r>
+        <w:tab/>
+        <w:t>// in Scope of a builder</w:t>
+      </w:r>
+    </w:p>
+    <w:p>
+      <w:pPr>
+        <w:rPr>
+          <w:lang w:val="en-US" w:eastAsia="x-none"/>
+        </w:rPr>
+      </w:pPr>
+      <w:r>
+        <w:rPr>
+          <w:lang w:val="en-US" w:eastAsia="x-none"/>
+        </w:rPr>
+        <w:t xml:space="preserve">To get an AADD </w:t>
       </w:r>
       <w:r>
         <w:rPr>
@@ -14085,7 +14289,7 @@
             <w:rFonts w:ascii="Cambria Math" w:hAnsi="Cambria Math"/>
             <w:lang w:val="en-US" w:eastAsia="x-none"/>
           </w:rPr>
-          <m:t xml:space="preserve">, </m:t>
+          <m:t xml:space="preserve">,  </m:t>
         </m:r>
         <m:sSub>
           <m:sSubPr>
@@ -14186,14 +14390,14 @@
           <w:rFonts w:ascii="Consolas" w:hAnsi="Consolas" w:cs="Consolas"/>
           <w:lang w:val="en-US" w:eastAsia="x-none"/>
         </w:rPr>
-        <w:t xml:space="preserve"> r</w:t>
+        <w:t xml:space="preserve"> </w:t>
       </w:r>
       <w:r>
         <w:rPr>
           <w:rFonts w:ascii="Consolas" w:hAnsi="Consolas" w:cs="Consolas"/>
           <w:lang w:val="en-US" w:eastAsia="x-none"/>
         </w:rPr>
-        <w:t>ange</w:t>
+        <w:t>real</w:t>
       </w:r>
       <w:r>
         <w:rPr>
@@ -14207,58 +14411,300 @@
           <w:rFonts w:ascii="Consolas" w:hAnsi="Consolas" w:cs="Consolas"/>
           <w:lang w:val="en-US" w:eastAsia="x-none"/>
         </w:rPr>
-        <w:t>min, max, “</w:t>
-      </w:r>
+        <w:t xml:space="preserve">range: </w:t>
+      </w:r>
+      <w:proofErr w:type="spellStart"/>
       <w:r>
         <w:rPr>
           <w:rFonts w:ascii="Consolas" w:hAnsi="Consolas" w:cs="Consolas"/>
           <w:lang w:val="en-US" w:eastAsia="x-none"/>
         </w:rPr>
+        <w:t>ClosedRange</w:t>
+      </w:r>
+      <w:proofErr w:type="spellEnd"/>
+      <w:r>
+        <w:rPr>
+          <w:rFonts w:ascii="Consolas" w:hAnsi="Consolas" w:cs="Consolas"/>
+          <w:lang w:val="en-US" w:eastAsia="x-none"/>
+        </w:rPr>
+        <w:t>&lt;Real&gt;</w:t>
+      </w:r>
+      <w:r>
+        <w:rPr>
+          <w:rFonts w:ascii="Consolas" w:hAnsi="Consolas" w:cs="Consolas"/>
+          <w:lang w:val="en-US" w:eastAsia="x-none"/>
+        </w:rPr>
+        <w:t xml:space="preserve">, </w:t>
+      </w:r>
+      <w:r>
+        <w:rPr>
+          <w:rFonts w:ascii="Consolas" w:hAnsi="Consolas" w:cs="Consolas"/>
+          <w:lang w:val="en-US" w:eastAsia="x-none"/>
+        </w:rPr>
+        <w:t>id: String</w:t>
+      </w:r>
+      <w:r>
+        <w:rPr>
+          <w:rFonts w:ascii="Consolas" w:hAnsi="Consolas" w:cs="Consolas"/>
+          <w:lang w:val="en-US" w:eastAsia="x-none"/>
+        </w:rPr>
+        <w:t>)</w:t>
+      </w:r>
+      <w:r>
+        <w:rPr>
+          <w:lang w:val="en-US" w:eastAsia="x-none"/>
+        </w:rPr>
+        <w:t xml:space="preserve"> where “</w:t>
+      </w:r>
+      <w:r>
+        <w:rPr>
+          <w:lang w:val="en-US" w:eastAsia="x-none"/>
+        </w:rPr>
         <w:t>id</w:t>
       </w:r>
       <w:r>
         <w:rPr>
-          <w:rFonts w:ascii="Consolas" w:hAnsi="Consolas" w:cs="Consolas"/>
-          <w:lang w:val="en-US" w:eastAsia="x-none"/>
-        </w:rPr>
-        <w:t>”</w:t>
-      </w:r>
-      <w:r>
-        <w:rPr>
-          <w:rFonts w:ascii="Consolas" w:hAnsi="Consolas" w:cs="Consolas"/>
-          <w:lang w:val="en-US" w:eastAsia="x-none"/>
-        </w:rPr>
-        <w:t>)</w:t>
-      </w:r>
-      <w:r>
-        <w:rPr>
-          <w:lang w:val="en-US" w:eastAsia="x-none"/>
+          <w:lang w:val="en-US" w:eastAsia="x-none"/>
+        </w:rPr>
+        <w:t>” can be an arbitrary string that uniquely identifies the noise symbol</w:t>
+      </w:r>
+      <w:r>
+        <w:rPr>
+          <w:lang w:val="en-US" w:eastAsia="x-none"/>
+        </w:rPr>
+        <w:t xml:space="preserve"> as a human-readable shortcut</w:t>
+      </w:r>
+      <w:r>
+        <w:rPr>
+          <w:lang w:val="en-US" w:eastAsia="x-none"/>
+        </w:rPr>
+        <w:t xml:space="preserve">: </w:t>
+      </w:r>
+    </w:p>
+    <w:p>
+      <w:pPr>
+        <w:pStyle w:val="Code"/>
+        <w:rPr>
+          <w:sz w:val="18"/>
+        </w:rPr>
+      </w:pPr>
+      <w:proofErr w:type="spellStart"/>
+      <w:r>
+        <w:t>val</w:t>
+      </w:r>
+      <w:proofErr w:type="spellEnd"/>
+      <w:r>
+        <w:t xml:space="preserve"> </w:t>
+      </w:r>
+      <w:r>
+        <w:t>range</w:t>
+      </w:r>
+      <w:r>
+        <w:t xml:space="preserve"> </w:t>
+      </w:r>
+      <w:r>
+        <w:t>=</w:t>
+      </w:r>
+      <w:r>
+        <w:t xml:space="preserve"> </w:t>
+      </w:r>
+      <w:proofErr w:type="gramStart"/>
+      <w:r>
+        <w:t>real</w:t>
+      </w:r>
+      <w:r>
+        <w:t>(</w:t>
+      </w:r>
+      <w:proofErr w:type="gramEnd"/>
+      <w:r>
+        <w:t>min</w:t>
+      </w:r>
+      <w:r>
+        <w:t xml:space="preserve"> ..</w:t>
+      </w:r>
+      <w:r>
+        <w:t xml:space="preserve"> max, </w:t>
+      </w:r>
+      <w:r>
+        <w:t>id</w:t>
+      </w:r>
+      <w:r>
+        <w:t>);</w:t>
+      </w:r>
+      <w:r>
+        <w:t xml:space="preserve"> </w:t>
+      </w:r>
+      <w:r>
+        <w:t xml:space="preserve">// </w:t>
+      </w:r>
+      <w:r>
+        <w:rPr>
+          <w:sz w:val="18"/>
+        </w:rPr>
+        <w:t>min</w:t>
+      </w:r>
+      <w:r>
+        <w:rPr>
+          <w:sz w:val="18"/>
+        </w:rPr>
+        <w:t>,</w:t>
+      </w:r>
+      <w:r>
+        <w:rPr>
+          <w:sz w:val="18"/>
+        </w:rPr>
+        <w:t xml:space="preserve"> </w:t>
+      </w:r>
+      <w:r>
+        <w:rPr>
+          <w:sz w:val="18"/>
+        </w:rPr>
+        <w:t>max</w:t>
+      </w:r>
+      <w:r>
+        <w:rPr>
+          <w:sz w:val="18"/>
+        </w:rPr>
+        <w:t xml:space="preserve">: </w:t>
+      </w:r>
+      <w:r>
+        <w:rPr>
+          <w:sz w:val="18"/>
+        </w:rPr>
+        <w:t>double,</w:t>
+      </w:r>
+      <w:r>
+        <w:rPr>
+          <w:sz w:val="18"/>
+        </w:rPr>
+        <w:t xml:space="preserve"> </w:t>
+      </w:r>
+      <w:r>
+        <w:rPr>
+          <w:sz w:val="18"/>
+        </w:rPr>
+        <w:t>id</w:t>
+      </w:r>
+      <w:r>
+        <w:rPr>
+          <w:sz w:val="18"/>
         </w:rPr>
         <w:t>:</w:t>
       </w:r>
       <w:r>
         <w:rPr>
-          <w:lang w:val="en-US" w:eastAsia="x-none"/>
-        </w:rPr>
-        <w:t xml:space="preserve"> where “</w:t>
-      </w:r>
-      <w:r>
-        <w:rPr>
-          <w:lang w:val="en-US" w:eastAsia="x-none"/>
-        </w:rPr>
-        <w:t>id</w:t>
-      </w:r>
-      <w:r>
-        <w:rPr>
-          <w:lang w:val="en-US" w:eastAsia="x-none"/>
-        </w:rPr>
-        <w:t>” can be an arbitrary string that uniquely identifies the noise symbol</w:t>
-      </w:r>
-      <w:r>
-        <w:rPr>
-          <w:lang w:val="en-US" w:eastAsia="x-none"/>
-        </w:rPr>
-        <w:t xml:space="preserve"> as a human-readable shortcut</w:t>
+          <w:sz w:val="18"/>
+        </w:rPr>
+        <w:t xml:space="preserve"> </w:t>
+      </w:r>
+      <w:r>
+        <w:rPr>
+          <w:sz w:val="18"/>
+        </w:rPr>
+        <w:t>String</w:t>
+      </w:r>
+    </w:p>
+    <w:p>
+      <w:pPr>
+        <w:rPr>
+          <w:lang w:val="en-US" w:eastAsia="x-none"/>
+        </w:rPr>
+      </w:pPr>
+      <w:r>
+        <w:rPr>
+          <w:lang w:val="en-US" w:eastAsia="x-none"/>
+        </w:rPr>
+        <w:t xml:space="preserve">To </w:t>
+      </w:r>
+      <w:r>
+        <w:rPr>
+          <w:lang w:val="en-US" w:eastAsia="x-none"/>
+        </w:rPr>
+        <w:t>represent</w:t>
+      </w:r>
+      <w:r>
+        <w:rPr>
+          <w:lang w:val="en-US" w:eastAsia="x-none"/>
+        </w:rPr>
+        <w:t xml:space="preserve"> dependency, two AADD must share a noise variable.  This can be achieved by </w:t>
+      </w:r>
+      <w:r>
+        <w:rPr>
+          <w:lang w:val="en-US" w:eastAsia="x-none"/>
+        </w:rPr>
+        <w:t>giving them the sam</w:t>
+      </w:r>
+      <w:r>
+        <w:rPr>
+          <w:lang w:val="en-US" w:eastAsia="x-none"/>
+        </w:rPr>
+        <w:t>e</w:t>
+      </w:r>
+      <w:r>
+        <w:rPr>
+          <w:lang w:val="en-US" w:eastAsia="x-none"/>
+        </w:rPr>
+        <w:t xml:space="preserve"> noise variable’s name. </w:t>
+      </w:r>
+      <w:r>
+        <w:rPr>
+          <w:lang w:val="en-US" w:eastAsia="x-none"/>
+        </w:rPr>
+        <w:t xml:space="preserve">AADD that model an </w:t>
+      </w:r>
+      <w:r>
+        <w:rPr>
+          <w:lang w:val="en-US" w:eastAsia="x-none"/>
+        </w:rPr>
+        <w:t xml:space="preserve">interval of kind </w:t>
+      </w:r>
+      <w:r>
+        <w:rPr>
+          <w:lang w:val="en-US" w:eastAsia="x-none"/>
+        </w:rPr>
+        <w:t>u</w:t>
+      </w:r>
+      <w:r>
+        <w:rPr>
+          <w:lang w:val="en-US" w:eastAsia="x-none"/>
+        </w:rPr>
+        <w:t>nbounded in</w:t>
+      </w:r>
+      <w:r>
+        <w:rPr>
+          <w:lang w:val="en-US" w:eastAsia="x-none"/>
+        </w:rPr>
+        <w:t xml:space="preserve"> or </w:t>
+      </w:r>
+      <w:r>
+        <w:rPr>
+          <w:lang w:val="en-US" w:eastAsia="x-none"/>
+        </w:rPr>
+        <w:t xml:space="preserve">empty </w:t>
+      </w:r>
+      <w:r>
+        <w:rPr>
+          <w:lang w:val="en-US" w:eastAsia="x-none"/>
+        </w:rPr>
+        <w:t xml:space="preserve">are </w:t>
+      </w:r>
+      <w:r>
+        <w:rPr>
+          <w:lang w:val="en-US" w:eastAsia="x-none"/>
+        </w:rPr>
+        <w:t>represented</w:t>
+      </w:r>
+      <w:r>
+        <w:rPr>
+          <w:lang w:val="en-US" w:eastAsia="x-none"/>
+        </w:rPr>
+        <w:t xml:space="preserve"> by the following </w:t>
+      </w:r>
+      <w:r>
+        <w:rPr>
+          <w:lang w:val="en-US" w:eastAsia="x-none"/>
+        </w:rPr>
+        <w:t>constants</w:t>
       </w:r>
       <w:r>
         <w:rPr>
@@ -14270,277 +14716,79 @@
     <w:p>
       <w:pPr>
         <w:pStyle w:val="Code"/>
-        <w:rPr>
-          <w:sz w:val="18"/>
-        </w:rPr>
-      </w:pPr>
-      <w:r>
-        <w:t xml:space="preserve">AADD </w:t>
-      </w:r>
-      <w:r>
-        <w:t>range</w:t>
+      </w:pPr>
+      <w:proofErr w:type="spellStart"/>
+      <w:r>
+        <w:t>val</w:t>
+      </w:r>
+      <w:proofErr w:type="spellEnd"/>
+      <w:r>
+        <w:t xml:space="preserve"> a = Empty; // Empty set; no real number in it. </w:t>
+      </w:r>
+    </w:p>
+    <w:p>
+      <w:pPr>
+        <w:pStyle w:val="Code"/>
+      </w:pPr>
+      <w:proofErr w:type="spellStart"/>
+      <w:r>
+        <w:t>val</w:t>
+      </w:r>
+      <w:proofErr w:type="spellEnd"/>
+      <w:r>
+        <w:t xml:space="preserve"> b =</w:t>
       </w:r>
       <w:r>
         <w:t xml:space="preserve"> </w:t>
       </w:r>
       <w:r>
-        <w:t>=</w:t>
-      </w:r>
-      <w:r>
+        <w:t>Real</w:t>
+      </w:r>
+      <w:r>
+        <w:t>s</w:t>
+      </w:r>
+      <w:r>
+        <w:t xml:space="preserve">; // All real numbers </w:t>
+      </w:r>
+      <w:r>
+        <w:t xml:space="preserve">are </w:t>
+      </w:r>
+      <w:r>
+        <w:t>in it</w:t>
+      </w:r>
+      <w:r>
+        <w:t>, but not NaN or Infinity</w:t>
+      </w:r>
+    </w:p>
+    <w:p>
+      <w:pPr>
+        <w:rPr>
+          <w:lang w:val="en-US" w:eastAsia="x-none"/>
+        </w:rPr>
+      </w:pPr>
+      <w:r>
+        <w:rPr>
+          <w:lang w:val="en-US" w:eastAsia="x-none"/>
+        </w:rPr>
+        <w:t xml:space="preserve">Note, that </w:t>
+      </w:r>
+      <w:r>
+        <w:rPr>
+          <w:lang w:val="en-US" w:eastAsia="x-none"/>
+        </w:rPr>
+        <w:t>Empty is a single</w:t>
+      </w:r>
+      <w:r>
+        <w:rPr>
+          <w:lang w:val="en-US" w:eastAsia="x-none"/>
+        </w:rPr>
         <w:t xml:space="preserve"> </w:t>
       </w:r>
-      <w:proofErr w:type="gramStart"/>
-      <w:r>
-        <w:t>r</w:t>
-      </w:r>
-      <w:r>
-        <w:t>ange</w:t>
-      </w:r>
-      <w:r>
-        <w:t>(</w:t>
-      </w:r>
-      <w:proofErr w:type="gramEnd"/>
-      <w:r>
-        <w:t xml:space="preserve">min, max, </w:t>
-      </w:r>
-      <w:r>
-        <w:t>id</w:t>
-      </w:r>
-      <w:r>
-        <w:t>);</w:t>
-      </w:r>
-      <w:r>
-        <w:t xml:space="preserve"> </w:t>
-      </w:r>
-      <w:r>
-        <w:t xml:space="preserve">// </w:t>
-      </w:r>
-      <w:r>
-        <w:rPr>
-          <w:sz w:val="18"/>
-        </w:rPr>
-        <w:t>min</w:t>
-      </w:r>
-      <w:r>
-        <w:rPr>
-          <w:sz w:val="18"/>
-        </w:rPr>
-        <w:t>,</w:t>
-      </w:r>
-      <w:r>
-        <w:rPr>
-          <w:sz w:val="18"/>
-        </w:rPr>
-        <w:t xml:space="preserve"> </w:t>
-      </w:r>
-      <w:r>
-        <w:rPr>
-          <w:sz w:val="18"/>
-        </w:rPr>
-        <w:t>max</w:t>
-      </w:r>
-      <w:r>
-        <w:rPr>
-          <w:sz w:val="18"/>
-        </w:rPr>
-        <w:t xml:space="preserve">: </w:t>
-      </w:r>
-      <w:r>
-        <w:rPr>
-          <w:sz w:val="18"/>
-        </w:rPr>
-        <w:t>double,</w:t>
-      </w:r>
-      <w:r>
-        <w:rPr>
-          <w:sz w:val="18"/>
-        </w:rPr>
-        <w:t xml:space="preserve"> </w:t>
-      </w:r>
-      <w:r>
-        <w:rPr>
-          <w:sz w:val="18"/>
-        </w:rPr>
-        <w:t>id</w:t>
-      </w:r>
-      <w:r>
-        <w:rPr>
-          <w:sz w:val="18"/>
-        </w:rPr>
-        <w:t>:</w:t>
-      </w:r>
-      <w:r>
-        <w:rPr>
-          <w:sz w:val="18"/>
-        </w:rPr>
-        <w:t xml:space="preserve"> </w:t>
-      </w:r>
-      <w:r>
-        <w:rPr>
-          <w:sz w:val="18"/>
-        </w:rPr>
-        <w:t>String</w:t>
-      </w:r>
-    </w:p>
-    <w:p>
-      <w:pPr>
-        <w:rPr>
-          <w:lang w:val="en-US" w:eastAsia="x-none"/>
-        </w:rPr>
-      </w:pPr>
-      <w:r>
-        <w:rPr>
-          <w:lang w:val="en-US" w:eastAsia="x-none"/>
-        </w:rPr>
-        <w:t xml:space="preserve">To describe dependency, two AADD must share a noise variable.  This can be achieved by </w:t>
-      </w:r>
-      <w:r>
-        <w:rPr>
-          <w:lang w:val="en-US" w:eastAsia="x-none"/>
-        </w:rPr>
-        <w:t>giving them the sam</w:t>
-      </w:r>
-      <w:r>
-        <w:rPr>
-          <w:lang w:val="en-US" w:eastAsia="x-none"/>
-        </w:rPr>
-        <w:t>e</w:t>
-      </w:r>
-      <w:r>
-        <w:rPr>
-          <w:lang w:val="en-US" w:eastAsia="x-none"/>
-        </w:rPr>
-        <w:t xml:space="preserve"> noise variable’s name. </w:t>
-      </w:r>
-      <w:r>
-        <w:rPr>
-          <w:lang w:val="en-US" w:eastAsia="x-none"/>
-        </w:rPr>
-        <w:t xml:space="preserve">AADD that model an </w:t>
-      </w:r>
-      <w:r>
-        <w:rPr>
-          <w:lang w:val="en-US" w:eastAsia="x-none"/>
-        </w:rPr>
-        <w:t xml:space="preserve">interval of kind </w:t>
-      </w:r>
-      <w:r>
-        <w:rPr>
-          <w:lang w:val="en-US" w:eastAsia="x-none"/>
-        </w:rPr>
-        <w:t>u</w:t>
-      </w:r>
-      <w:r>
-        <w:rPr>
-          <w:lang w:val="en-US" w:eastAsia="x-none"/>
-        </w:rPr>
-        <w:t>nbounded in</w:t>
-      </w:r>
-      <w:r>
-        <w:rPr>
-          <w:lang w:val="en-US" w:eastAsia="x-none"/>
-        </w:rPr>
-        <w:t xml:space="preserve"> or </w:t>
-      </w:r>
-      <w:r>
-        <w:rPr>
-          <w:lang w:val="en-US" w:eastAsia="x-none"/>
-        </w:rPr>
-        <w:t xml:space="preserve">empty </w:t>
-      </w:r>
-      <w:r>
-        <w:rPr>
-          <w:lang w:val="en-US" w:eastAsia="x-none"/>
-        </w:rPr>
-        <w:t xml:space="preserve">are </w:t>
-      </w:r>
-      <w:r>
-        <w:rPr>
-          <w:lang w:val="en-US" w:eastAsia="x-none"/>
-        </w:rPr>
-        <w:t>represented</w:t>
-      </w:r>
-      <w:r>
-        <w:rPr>
-          <w:lang w:val="en-US" w:eastAsia="x-none"/>
-        </w:rPr>
-        <w:t xml:space="preserve"> by the following </w:t>
-      </w:r>
-      <w:r>
-        <w:rPr>
-          <w:lang w:val="en-US" w:eastAsia="x-none"/>
-        </w:rPr>
-        <w:t>constants</w:t>
-      </w:r>
-      <w:r>
-        <w:rPr>
-          <w:lang w:val="en-US" w:eastAsia="x-none"/>
-        </w:rPr>
-        <w:t xml:space="preserve">: </w:t>
-      </w:r>
-    </w:p>
-    <w:p>
-      <w:pPr>
-        <w:pStyle w:val="Code"/>
-      </w:pPr>
-      <w:r>
-        <w:t xml:space="preserve">AADD a = Empty; // Empty set; no real number in it. </w:t>
-      </w:r>
-    </w:p>
-    <w:p>
-      <w:pPr>
-        <w:pStyle w:val="Code"/>
-      </w:pPr>
-      <w:r>
-        <w:t>AADD b =</w:t>
-      </w:r>
-      <w:r>
-        <w:t xml:space="preserve"> </w:t>
-      </w:r>
-      <w:r>
-        <w:t>Real</w:t>
-      </w:r>
-      <w:r>
-        <w:t>s</w:t>
-      </w:r>
-      <w:r>
-        <w:t xml:space="preserve">; // All real numbers </w:t>
-      </w:r>
-      <w:r>
-        <w:t xml:space="preserve">are </w:t>
-      </w:r>
-      <w:r>
-        <w:t>in it</w:t>
-      </w:r>
-      <w:r>
-        <w:t xml:space="preserve">, but not </w:t>
-      </w:r>
-      <w:proofErr w:type="spellStart"/>
-      <w:r>
-        <w:t>NaN</w:t>
-      </w:r>
-      <w:proofErr w:type="spellEnd"/>
-      <w:r>
-        <w:t xml:space="preserve"> or Infinity</w:t>
-      </w:r>
-    </w:p>
-    <w:p>
-      <w:pPr>
-        <w:rPr>
-          <w:lang w:val="en-US" w:eastAsia="x-none"/>
-        </w:rPr>
-      </w:pPr>
-      <w:r>
-        <w:rPr>
-          <w:lang w:val="en-US" w:eastAsia="x-none"/>
-        </w:rPr>
-        <w:t xml:space="preserve">Note, that </w:t>
-      </w:r>
-      <w:r>
-        <w:rPr>
-          <w:lang w:val="en-US" w:eastAsia="x-none"/>
-        </w:rPr>
-        <w:t>Empty is a single, static final instance. All references of it share this single instance that cannot be changed. Cloning Empty will return</w:t>
+      <w:r>
+        <w:rPr>
+          <w:lang w:val="en-US" w:eastAsia="x-none"/>
+        </w:rPr>
+        <w:t>final instance. All references of it share this single instance that cannot be changed. Cloning Empty will return</w:t>
       </w:r>
       <w:r>
         <w:rPr>
@@ -14583,14 +14831,14 @@
           <w:i/>
           <w:lang w:val="en-US" w:eastAsia="x-none"/>
         </w:rPr>
-        <w:t xml:space="preserve"> Instantiate AADD of kind scalar with value 1.0, of kind </w:t>
+        <w:t xml:space="preserve"> Instantiate AADD of kind scalar with value </w:t>
       </w:r>
       <w:r>
         <w:rPr>
           <w:i/>
           <w:lang w:val="en-US" w:eastAsia="x-none"/>
         </w:rPr>
-        <w:t>range</w:t>
+        <w:t>1.0</w:t>
       </w:r>
       <w:r>
         <w:rPr>
@@ -14642,7 +14890,6 @@
         </w:rPr>
         <w:t xml:space="preserve">import </w:t>
       </w:r>
-      <w:proofErr w:type="spellStart"/>
       <w:proofErr w:type="gramStart"/>
       <w:r>
         <w:rPr>
@@ -14655,26 +14902,41 @@
         <w:rPr>
           <w:color w:val="000000" w:themeColor="text1"/>
         </w:rPr>
-        <w:t>.tukcps.jAADD</w:t>
-      </w:r>
-      <w:proofErr w:type="spellEnd"/>
-      <w:r>
-        <w:rPr>
-          <w:color w:val="000000" w:themeColor="text1"/>
-        </w:rPr>
-        <w:t>.*</w:t>
-      </w:r>
-      <w:r>
-        <w:rPr>
-          <w:color w:val="000000" w:themeColor="text1"/>
-        </w:rPr>
-        <w:t>;</w:t>
+        <w:t>.tukcps.jAADD.*</w:t>
+      </w:r>
+    </w:p>
+    <w:p>
+      <w:pPr>
+        <w:pStyle w:val="Code"/>
+        <w:rPr>
+          <w:color w:val="000000" w:themeColor="text1"/>
+        </w:rPr>
+      </w:pPr>
+      <w:r>
+        <w:rPr>
+          <w:color w:val="000000" w:themeColor="text1"/>
+        </w:rPr>
+        <w:t>fun</w:t>
       </w:r>
       <w:r>
         <w:rPr>
           <w:color w:val="000000" w:themeColor="text1"/>
         </w:rPr>
         <w:t xml:space="preserve"> </w:t>
+      </w:r>
+      <w:proofErr w:type="gramStart"/>
+      <w:r>
+        <w:rPr>
+          <w:color w:val="000000" w:themeColor="text1"/>
+        </w:rPr>
+        <w:t>instantiation(</w:t>
+      </w:r>
+      <w:proofErr w:type="gramEnd"/>
+      <w:r>
+        <w:rPr>
+          <w:color w:val="000000" w:themeColor="text1"/>
+        </w:rPr>
+        <w:t>) {</w:t>
       </w:r>
     </w:p>
     <w:p>
@@ -14690,36 +14952,133 @@
         <w:rPr>
           <w:color w:val="000000" w:themeColor="text1"/>
         </w:rPr>
-        <w:t xml:space="preserve">void </w:t>
+        <w:t xml:space="preserve">    </w:t>
+      </w:r>
+      <w:proofErr w:type="spellStart"/>
+      <w:r>
+        <w:rPr>
+          <w:color w:val="000000" w:themeColor="text1"/>
+        </w:rPr>
+        <w:t>DDBuilder</w:t>
+      </w:r>
+      <w:proofErr w:type="spellEnd"/>
+      <w:r>
+        <w:rPr>
+          <w:color w:val="000000" w:themeColor="text1"/>
+        </w:rPr>
+        <w:t xml:space="preserve"> {</w:t>
+      </w:r>
+      <w:r>
+        <w:rPr>
+          <w:color w:val="000000" w:themeColor="text1"/>
+        </w:rPr>
+        <w:t xml:space="preserve"> </w:t>
+      </w:r>
+      <w:r>
+        <w:rPr>
+          <w:color w:val="000000" w:themeColor="text1"/>
+        </w:rPr>
+        <w:br/>
+        <w:t xml:space="preserve">    </w:t>
+      </w:r>
+      <w:r>
+        <w:rPr>
+          <w:color w:val="000000" w:themeColor="text1"/>
+        </w:rPr>
+        <w:t xml:space="preserve">    </w:t>
+      </w:r>
+      <w:proofErr w:type="spellStart"/>
+      <w:r>
+        <w:rPr>
+          <w:color w:val="000000" w:themeColor="text1"/>
+        </w:rPr>
+        <w:t>val</w:t>
+      </w:r>
+      <w:proofErr w:type="spellEnd"/>
+      <w:r>
+        <w:rPr>
+          <w:color w:val="000000" w:themeColor="text1"/>
+        </w:rPr>
+        <w:t xml:space="preserve"> </w:t>
+      </w:r>
+      <w:r>
+        <w:rPr>
+          <w:color w:val="000000" w:themeColor="text1"/>
+        </w:rPr>
+        <w:t>scalar =</w:t>
+      </w:r>
+      <w:r>
+        <w:rPr>
+          <w:color w:val="000000" w:themeColor="text1"/>
+        </w:rPr>
+        <w:t xml:space="preserve"> </w:t>
       </w:r>
       <w:proofErr w:type="gramStart"/>
-      <w:r>
-        <w:rPr>
-          <w:color w:val="000000" w:themeColor="text1"/>
-        </w:rPr>
-        <w:t>instantiation(</w:t>
-      </w:r>
-      <w:proofErr w:type="gramEnd"/>
-      <w:r>
-        <w:rPr>
-          <w:color w:val="000000" w:themeColor="text1"/>
-        </w:rPr>
-        <w:t>) {</w:t>
-      </w:r>
-      <w:r>
-        <w:rPr>
-          <w:color w:val="000000" w:themeColor="text1"/>
-        </w:rPr>
-        <w:br/>
-        <w:t xml:space="preserve">    AADD scalar = </w:t>
-      </w:r>
       <w:r>
         <w:rPr>
           <w:i/>
           <w:iCs/>
           <w:color w:val="000000" w:themeColor="text1"/>
         </w:rPr>
-        <w:t>s</w:t>
+        <w:t>real</w:t>
+      </w:r>
+      <w:r>
+        <w:rPr>
+          <w:color w:val="000000" w:themeColor="text1"/>
+        </w:rPr>
+        <w:t>(</w:t>
+      </w:r>
+      <w:proofErr w:type="gramEnd"/>
+      <w:r>
+        <w:rPr>
+          <w:color w:val="000000" w:themeColor="text1"/>
+        </w:rPr>
+        <w:t>1.0)</w:t>
+      </w:r>
+      <w:r>
+        <w:rPr>
+          <w:color w:val="000000" w:themeColor="text1"/>
+        </w:rPr>
+        <w:br/>
+        <w:t xml:space="preserve">    </w:t>
+      </w:r>
+      <w:r>
+        <w:rPr>
+          <w:color w:val="000000" w:themeColor="text1"/>
+        </w:rPr>
+        <w:t xml:space="preserve">    </w:t>
+      </w:r>
+      <w:proofErr w:type="spellStart"/>
+      <w:r>
+        <w:rPr>
+          <w:color w:val="000000" w:themeColor="text1"/>
+        </w:rPr>
+        <w:t>val</w:t>
+      </w:r>
+      <w:proofErr w:type="spellEnd"/>
+      <w:r>
+        <w:rPr>
+          <w:color w:val="000000" w:themeColor="text1"/>
+        </w:rPr>
+        <w:t xml:space="preserve"> </w:t>
+      </w:r>
+      <w:r>
+        <w:rPr>
+          <w:color w:val="000000" w:themeColor="text1"/>
+        </w:rPr>
+        <w:t xml:space="preserve">range  </w:t>
+      </w:r>
+      <w:r>
+        <w:rPr>
+          <w:color w:val="000000" w:themeColor="text1"/>
+        </w:rPr>
+        <w:t>=</w:t>
+      </w:r>
+      <w:r>
+        <w:rPr>
+          <w:color w:val="000000" w:themeColor="text1"/>
+        </w:rPr>
+        <w:t xml:space="preserve"> </w:t>
       </w:r>
       <w:r>
         <w:rPr>
@@ -14727,32 +15086,49 @@
           <w:iCs/>
           <w:color w:val="000000" w:themeColor="text1"/>
         </w:rPr>
-        <w:t>calar</w:t>
-      </w:r>
-      <w:r>
-        <w:rPr>
-          <w:color w:val="000000" w:themeColor="text1"/>
-        </w:rPr>
-        <w:t>(1.0);</w:t>
-      </w:r>
-      <w:r>
-        <w:rPr>
-          <w:color w:val="000000" w:themeColor="text1"/>
-        </w:rPr>
-        <w:br/>
-        <w:t xml:space="preserve">    AADD </w:t>
-      </w:r>
-      <w:r>
-        <w:rPr>
-          <w:color w:val="000000" w:themeColor="text1"/>
-        </w:rPr>
-        <w:t xml:space="preserve">range  </w:t>
-      </w:r>
-      <w:r>
-        <w:rPr>
-          <w:color w:val="000000" w:themeColor="text1"/>
-        </w:rPr>
-        <w:t xml:space="preserve">= </w:t>
+        <w:t>real</w:t>
+      </w:r>
+      <w:r>
+        <w:rPr>
+          <w:color w:val="000000" w:themeColor="text1"/>
+        </w:rPr>
+        <w:t>(2.0</w:t>
+      </w:r>
+      <w:r>
+        <w:rPr>
+          <w:color w:val="000000" w:themeColor="text1"/>
+        </w:rPr>
+        <w:t xml:space="preserve"> ..</w:t>
+      </w:r>
+      <w:r>
+        <w:rPr>
+          <w:color w:val="000000" w:themeColor="text1"/>
+        </w:rPr>
+        <w:t xml:space="preserve"> 3.0, </w:t>
+      </w:r>
+      <w:r>
+        <w:rPr>
+          <w:color w:val="000000" w:themeColor="text1"/>
+        </w:rPr>
+        <w:t>“</w:t>
+      </w:r>
+      <w:r>
+        <w:rPr>
+          <w:color w:val="000000" w:themeColor="text1"/>
+        </w:rPr>
+        <w:t>range</w:t>
+      </w:r>
+      <w:r>
+        <w:rPr>
+          <w:color w:val="000000" w:themeColor="text1"/>
+        </w:rPr>
+        <w:t>”</w:t>
+      </w:r>
+      <w:r>
+        <w:rPr>
+          <w:color w:val="000000" w:themeColor="text1"/>
+        </w:rPr>
+        <w:t xml:space="preserve">) </w:t>
       </w:r>
       <w:r>
         <w:rPr>
@@ -14760,33 +15136,23 @@
           <w:iCs/>
           <w:color w:val="000000" w:themeColor="text1"/>
         </w:rPr>
-        <w:t>r</w:t>
-      </w:r>
+        <w:t xml:space="preserve"> </w:t>
+      </w:r>
+    </w:p>
+    <w:p>
+      <w:pPr>
+        <w:pStyle w:val="Code"/>
+        <w:rPr>
+          <w:color w:val="000000" w:themeColor="text1"/>
+        </w:rPr>
+      </w:pPr>
       <w:r>
         <w:rPr>
           <w:i/>
           <w:iCs/>
           <w:color w:val="000000" w:themeColor="text1"/>
         </w:rPr>
-        <w:t>ange</w:t>
-      </w:r>
-      <w:r>
-        <w:rPr>
-          <w:color w:val="000000" w:themeColor="text1"/>
-        </w:rPr>
-        <w:t xml:space="preserve">(2.0, 3.0, </w:t>
-      </w:r>
-      <w:r>
-        <w:rPr>
-          <w:color w:val="000000" w:themeColor="text1"/>
-        </w:rPr>
-        <w:t>“range’s noise symbol”</w:t>
-      </w:r>
-      <w:r>
-        <w:rPr>
-          <w:color w:val="000000" w:themeColor="text1"/>
-        </w:rPr>
-        <w:t xml:space="preserve">); </w:t>
+        <w:t xml:space="preserve">    </w:t>
       </w:r>
       <w:r>
         <w:rPr>
@@ -14794,56 +15160,89 @@
           <w:iCs/>
           <w:color w:val="000000" w:themeColor="text1"/>
         </w:rPr>
+        <w:t xml:space="preserve">    </w:t>
+      </w:r>
+      <w:proofErr w:type="spellStart"/>
+      <w:r>
+        <w:rPr>
+          <w:color w:val="000000" w:themeColor="text1"/>
+        </w:rPr>
+        <w:t>val</w:t>
+      </w:r>
+      <w:proofErr w:type="spellEnd"/>
+      <w:r>
+        <w:rPr>
+          <w:color w:val="000000" w:themeColor="text1"/>
+        </w:rPr>
         <w:t xml:space="preserve"> </w:t>
       </w:r>
-    </w:p>
-    <w:p>
-      <w:pPr>
-        <w:pStyle w:val="Code"/>
-        <w:rPr>
-          <w:color w:val="000000" w:themeColor="text1"/>
-        </w:rPr>
-      </w:pPr>
+      <w:proofErr w:type="gramStart"/>
+      <w:r>
+        <w:rPr>
+          <w:color w:val="000000" w:themeColor="text1"/>
+        </w:rPr>
+        <w:t>real</w:t>
+      </w:r>
+      <w:r>
+        <w:rPr>
+          <w:color w:val="000000" w:themeColor="text1"/>
+        </w:rPr>
+        <w:t>s</w:t>
+      </w:r>
+      <w:r>
+        <w:rPr>
+          <w:color w:val="000000" w:themeColor="text1"/>
+        </w:rPr>
+        <w:t xml:space="preserve"> </w:t>
+      </w:r>
+      <w:r>
+        <w:rPr>
+          <w:color w:val="000000" w:themeColor="text1"/>
+        </w:rPr>
+        <w:t xml:space="preserve"> =</w:t>
+      </w:r>
+      <w:proofErr w:type="gramEnd"/>
+      <w:r>
+        <w:rPr>
+          <w:color w:val="000000" w:themeColor="text1"/>
+        </w:rPr>
+        <w:t xml:space="preserve"> </w:t>
+      </w:r>
       <w:r>
         <w:rPr>
           <w:i/>
           <w:iCs/>
           <w:color w:val="000000" w:themeColor="text1"/>
         </w:rPr>
+        <w:t>Reals</w:t>
+      </w:r>
+      <w:r>
+        <w:rPr>
+          <w:color w:val="000000" w:themeColor="text1"/>
+        </w:rPr>
+        <w:br/>
         <w:t xml:space="preserve">    </w:t>
       </w:r>
       <w:r>
         <w:rPr>
           <w:color w:val="000000" w:themeColor="text1"/>
         </w:rPr>
-        <w:t xml:space="preserve">AADD </w:t>
-      </w:r>
-      <w:proofErr w:type="gramStart"/>
-      <w:r>
-        <w:rPr>
-          <w:color w:val="000000" w:themeColor="text1"/>
-        </w:rPr>
-        <w:t>real</w:t>
-      </w:r>
-      <w:r>
-        <w:rPr>
-          <w:color w:val="000000" w:themeColor="text1"/>
-        </w:rPr>
-        <w:t>s</w:t>
-      </w:r>
-      <w:r>
-        <w:rPr>
-          <w:color w:val="000000" w:themeColor="text1"/>
-        </w:rPr>
-        <w:t xml:space="preserve"> </w:t>
-      </w:r>
-      <w:r>
-        <w:rPr>
-          <w:color w:val="000000" w:themeColor="text1"/>
-        </w:rPr>
-        <w:t xml:space="preserve"> =</w:t>
-      </w:r>
-      <w:proofErr w:type="gramEnd"/>
+        <w:t xml:space="preserve">    </w:t>
+      </w:r>
+      <w:proofErr w:type="spellStart"/>
+      <w:r>
+        <w:rPr>
+          <w:color w:val="000000" w:themeColor="text1"/>
+        </w:rPr>
+        <w:t>val</w:t>
+      </w:r>
+      <w:proofErr w:type="spellEnd"/>
+      <w:r>
+        <w:rPr>
+          <w:color w:val="000000" w:themeColor="text1"/>
+        </w:rPr>
+        <w:t xml:space="preserve"> empty  =</w:t>
+      </w:r>
       <w:r>
         <w:rPr>
           <w:color w:val="000000" w:themeColor="text1"/>
@@ -14856,7 +15255,7 @@
           <w:iCs/>
           <w:color w:val="000000" w:themeColor="text1"/>
         </w:rPr>
-        <w:t>R</w:t>
+        <w:t>Emp</w:t>
       </w:r>
       <w:r>
         <w:rPr>
@@ -14864,20 +15263,7 @@
           <w:iCs/>
           <w:color w:val="000000" w:themeColor="text1"/>
         </w:rPr>
-        <w:t>EALS</w:t>
-      </w:r>
-      <w:r>
-        <w:rPr>
-          <w:color w:val="000000" w:themeColor="text1"/>
-        </w:rPr>
-        <w:t>;</w:t>
-      </w:r>
-      <w:r>
-        <w:rPr>
-          <w:color w:val="000000" w:themeColor="text1"/>
-        </w:rPr>
-        <w:br/>
-        <w:t xml:space="preserve">    AADD empty  = </w:t>
+        <w:t>t</w:t>
       </w:r>
       <w:r>
         <w:rPr>
@@ -14885,21 +15271,7 @@
           <w:iCs/>
           <w:color w:val="000000" w:themeColor="text1"/>
         </w:rPr>
-        <w:t>E</w:t>
-      </w:r>
-      <w:r>
-        <w:rPr>
-          <w:i/>
-          <w:iCs/>
-          <w:color w:val="000000" w:themeColor="text1"/>
-        </w:rPr>
-        <w:t>MPTY</w:t>
-      </w:r>
-      <w:r>
-        <w:rPr>
-          <w:color w:val="000000" w:themeColor="text1"/>
-        </w:rPr>
-        <w:t>;</w:t>
+        <w:t>y</w:t>
       </w:r>
       <w:r>
         <w:rPr>
@@ -14908,33 +15280,25 @@
         <w:br/>
         <w:t xml:space="preserve">    </w:t>
       </w:r>
+      <w:r>
+        <w:rPr>
+          <w:color w:val="000000" w:themeColor="text1"/>
+        </w:rPr>
+        <w:t xml:space="preserve">    </w:t>
+      </w:r>
       <w:proofErr w:type="spellStart"/>
       <w:r>
         <w:rPr>
           <w:color w:val="000000" w:themeColor="text1"/>
         </w:rPr>
-        <w:t>System.</w:t>
-      </w:r>
-      <w:r>
-        <w:rPr>
-          <w:i/>
-          <w:iCs/>
-          <w:color w:val="000000" w:themeColor="text1"/>
-        </w:rPr>
-        <w:t>out</w:t>
-      </w:r>
-      <w:r>
-        <w:rPr>
-          <w:color w:val="000000" w:themeColor="text1"/>
-        </w:rPr>
-        <w:t>.println</w:t>
+        <w:t>println</w:t>
       </w:r>
       <w:proofErr w:type="spellEnd"/>
       <w:r>
         <w:rPr>
           <w:color w:val="000000" w:themeColor="text1"/>
         </w:rPr>
-        <w:t>("scalar = " + scalar);</w:t>
+        <w:t>("scalar = " + scalar)</w:t>
       </w:r>
       <w:r>
         <w:rPr>
@@ -14943,26 +15307,18 @@
         <w:br/>
         <w:t xml:space="preserve">    </w:t>
       </w:r>
+      <w:r>
+        <w:rPr>
+          <w:color w:val="000000" w:themeColor="text1"/>
+        </w:rPr>
+        <w:t xml:space="preserve">    </w:t>
+      </w:r>
       <w:proofErr w:type="spellStart"/>
       <w:r>
         <w:rPr>
           <w:color w:val="000000" w:themeColor="text1"/>
         </w:rPr>
-        <w:t>System.</w:t>
-      </w:r>
-      <w:r>
-        <w:rPr>
-          <w:i/>
-          <w:iCs/>
-          <w:color w:val="000000" w:themeColor="text1"/>
-        </w:rPr>
-        <w:t>out</w:t>
-      </w:r>
-      <w:r>
-        <w:rPr>
-          <w:color w:val="000000" w:themeColor="text1"/>
-        </w:rPr>
-        <w:t>.println</w:t>
+        <w:t>println</w:t>
       </w:r>
       <w:proofErr w:type="spellEnd"/>
       <w:r>
@@ -14993,7 +15349,7 @@
         <w:rPr>
           <w:color w:val="000000" w:themeColor="text1"/>
         </w:rPr>
-        <w:t>);</w:t>
+        <w:t>)</w:t>
       </w:r>
       <w:r>
         <w:rPr>
@@ -15002,26 +15358,18 @@
         <w:br/>
         <w:t xml:space="preserve">    </w:t>
       </w:r>
+      <w:r>
+        <w:rPr>
+          <w:color w:val="000000" w:themeColor="text1"/>
+        </w:rPr>
+        <w:t xml:space="preserve">    </w:t>
+      </w:r>
       <w:proofErr w:type="spellStart"/>
       <w:r>
         <w:rPr>
           <w:color w:val="000000" w:themeColor="text1"/>
         </w:rPr>
-        <w:t>System.</w:t>
-      </w:r>
-      <w:r>
-        <w:rPr>
-          <w:i/>
-          <w:iCs/>
-          <w:color w:val="000000" w:themeColor="text1"/>
-        </w:rPr>
-        <w:t>out</w:t>
-      </w:r>
-      <w:r>
-        <w:rPr>
-          <w:color w:val="000000" w:themeColor="text1"/>
-        </w:rPr>
-        <w:t>.println</w:t>
+        <w:t>println</w:t>
       </w:r>
       <w:proofErr w:type="spellEnd"/>
       <w:r>
@@ -15076,7 +15424,7 @@
         <w:rPr>
           <w:color w:val="000000" w:themeColor="text1"/>
         </w:rPr>
-        <w:t>);</w:t>
+        <w:t>)</w:t>
       </w:r>
       <w:r>
         <w:rPr>
@@ -15085,147 +15433,113 @@
         <w:br/>
         <w:t xml:space="preserve">    </w:t>
       </w:r>
+      <w:r>
+        <w:rPr>
+          <w:color w:val="000000" w:themeColor="text1"/>
+        </w:rPr>
+        <w:t xml:space="preserve">    </w:t>
+      </w:r>
       <w:proofErr w:type="spellStart"/>
       <w:r>
         <w:rPr>
           <w:color w:val="000000" w:themeColor="text1"/>
         </w:rPr>
-        <w:t>System.</w:t>
-      </w:r>
-      <w:r>
+        <w:t>println</w:t>
+      </w:r>
+      <w:proofErr w:type="spellEnd"/>
+      <w:r>
+        <w:rPr>
+          <w:color w:val="000000" w:themeColor="text1"/>
+        </w:rPr>
+        <w:t>("empty  = " + empty)</w:t>
+      </w:r>
+    </w:p>
+    <w:p>
+      <w:pPr>
+        <w:pStyle w:val="Code"/>
+        <w:rPr>
+          <w:color w:val="000000" w:themeColor="text1"/>
+        </w:rPr>
+      </w:pPr>
+      <w:r>
+        <w:rPr>
+          <w:color w:val="000000" w:themeColor="text1"/>
+        </w:rPr>
+        <w:t xml:space="preserve">    }</w:t>
+      </w:r>
+    </w:p>
+    <w:p>
+      <w:pPr>
+        <w:pStyle w:val="Code"/>
+        <w:rPr>
+          <w:color w:val="000000" w:themeColor="text1"/>
+        </w:rPr>
+      </w:pPr>
+      <w:r>
+        <w:rPr>
+          <w:color w:val="000000" w:themeColor="text1"/>
+        </w:rPr>
+        <w:lastRenderedPageBreak/>
+        <w:t>}</w:t>
+      </w:r>
+    </w:p>
+    <w:p>
+      <w:pPr>
         <w:rPr>
           <w:i/>
-          <w:iCs/>
-          <w:color w:val="000000" w:themeColor="text1"/>
-        </w:rPr>
-        <w:t>out</w:t>
-      </w:r>
-      <w:r>
-        <w:rPr>
-          <w:color w:val="000000" w:themeColor="text1"/>
-        </w:rPr>
-        <w:t>.println</w:t>
-      </w:r>
-      <w:proofErr w:type="spellEnd"/>
-      <w:r>
-        <w:rPr>
-          <w:color w:val="000000" w:themeColor="text1"/>
-        </w:rPr>
-        <w:t>("empty  = " + empty);</w:t>
+          <w:lang w:val="en-US"/>
+        </w:rPr>
+      </w:pPr>
+      <w:r>
+        <w:rPr>
+          <w:i/>
+          <w:lang w:val="en-US"/>
+        </w:rPr>
+        <w:t xml:space="preserve">The </w:t>
+      </w:r>
+      <w:r>
+        <w:rPr>
+          <w:i/>
+          <w:lang w:val="en-US"/>
+        </w:rPr>
+        <w:t>example</w:t>
+      </w:r>
+      <w:r>
+        <w:rPr>
+          <w:i/>
+          <w:lang w:val="en-US"/>
+        </w:rPr>
+        <w:t xml:space="preserve"> prints the following output: </w:t>
       </w:r>
     </w:p>
     <w:p>
       <w:pPr>
         <w:pStyle w:val="Code"/>
-        <w:rPr>
-          <w:color w:val="000000" w:themeColor="text1"/>
-        </w:rPr>
-      </w:pPr>
-      <w:r>
-        <w:rPr>
-          <w:color w:val="000000" w:themeColor="text1"/>
-        </w:rPr>
-        <w:t xml:space="preserve">    </w:t>
-      </w:r>
-      <w:proofErr w:type="spellStart"/>
-      <w:r>
-        <w:rPr>
-          <w:color w:val="000000" w:themeColor="text1"/>
-        </w:rPr>
-        <w:t>System.</w:t>
-      </w:r>
-      <w:r>
-        <w:rPr>
-          <w:i/>
-          <w:iCs/>
-          <w:color w:val="000000" w:themeColor="text1"/>
-        </w:rPr>
-        <w:t>out</w:t>
-      </w:r>
-      <w:r>
-        <w:rPr>
-          <w:color w:val="000000" w:themeColor="text1"/>
-        </w:rPr>
-        <w:t>.println</w:t>
-      </w:r>
-      <w:proofErr w:type="spellEnd"/>
-      <w:r>
-        <w:rPr>
-          <w:color w:val="000000" w:themeColor="text1"/>
-        </w:rPr>
-        <w:t>("</w:t>
-      </w:r>
-      <w:proofErr w:type="spellStart"/>
-      <w:r>
-        <w:rPr>
-          <w:color w:val="000000" w:themeColor="text1"/>
-        </w:rPr>
-        <w:t>NaN</w:t>
-      </w:r>
-      <w:proofErr w:type="spellEnd"/>
-      <w:r>
-        <w:rPr>
-          <w:color w:val="000000" w:themeColor="text1"/>
-        </w:rPr>
-        <w:t xml:space="preserve">    = " + </w:t>
-      </w:r>
-      <w:proofErr w:type="spellStart"/>
+      </w:pPr>
+      <w:r>
+        <w:t xml:space="preserve">  </w:t>
+      </w:r>
+      <w:r>
+        <w:t>scalar = 1.0</w:t>
+      </w:r>
+    </w:p>
+    <w:p>
+      <w:pPr>
+        <w:pStyle w:val="Code"/>
+      </w:pPr>
+      <w:r>
+        <w:t xml:space="preserve">  </w:t>
+      </w:r>
       <w:proofErr w:type="gramStart"/>
       <w:r>
-        <w:rPr>
-          <w:color w:val="000000" w:themeColor="text1"/>
-        </w:rPr>
-        <w:t>scalar.div</w:t>
-      </w:r>
-      <w:proofErr w:type="spellEnd"/>
-      <w:r>
-        <w:rPr>
-          <w:color w:val="000000" w:themeColor="text1"/>
-        </w:rPr>
-        <w:t>(</w:t>
+        <w:t xml:space="preserve">range </w:t>
+      </w:r>
+      <w:r>
+        <w:t xml:space="preserve"> =</w:t>
       </w:r>
       <w:proofErr w:type="gramEnd"/>
       <w:r>
-        <w:rPr>
-          <w:color w:val="000000" w:themeColor="text1"/>
-        </w:rPr>
-        <w:t>range(-1., 1., “r”));</w:t>
-      </w:r>
-      <w:r>
-        <w:rPr>
-          <w:color w:val="000000" w:themeColor="text1"/>
-        </w:rPr>
-        <w:br/>
-        <w:t>}</w:t>
-      </w:r>
-    </w:p>
-    <w:p>
-      <w:pPr>
-        <w:rPr>
-          <w:i/>
-          <w:lang w:val="en-US"/>
-        </w:rPr>
-      </w:pPr>
-      <w:r>
-        <w:rPr>
-          <w:i/>
-          <w:lang w:val="en-US"/>
-        </w:rPr>
-        <w:t xml:space="preserve">The </w:t>
-      </w:r>
-      <w:r>
-        <w:rPr>
-          <w:i/>
-          <w:lang w:val="en-US"/>
-        </w:rPr>
-        <w:t>example</w:t>
-      </w:r>
-      <w:r>
-        <w:rPr>
-          <w:i/>
-          <w:lang w:val="en-US"/>
-        </w:rPr>
-        <w:t xml:space="preserve"> prints the following output: </w:t>
+        <w:t xml:space="preserve"> [2,00; 3,00]</w:t>
       </w:r>
     </w:p>
     <w:p>
@@ -15235,85 +15549,76 @@
       <w:r>
         <w:t xml:space="preserve">  </w:t>
       </w:r>
-      <w:r>
-        <w:t>scalar = 1.0</w:t>
+      <w:proofErr w:type="gramStart"/>
+      <w:r>
+        <w:t>real</w:t>
+      </w:r>
+      <w:r>
+        <w:t>s</w:t>
+      </w:r>
+      <w:r>
+        <w:t xml:space="preserve"> </w:t>
+      </w:r>
+      <w:r>
+        <w:t xml:space="preserve"> =</w:t>
+      </w:r>
+      <w:proofErr w:type="gramEnd"/>
+      <w:r>
+        <w:t xml:space="preserve"> (-∞;</w:t>
+      </w:r>
+      <w:r>
+        <w:t xml:space="preserve"> </w:t>
+      </w:r>
+      <w:r>
+        <w:t>+∞)</w:t>
       </w:r>
     </w:p>
     <w:p>
       <w:pPr>
         <w:pStyle w:val="Code"/>
+        <w:rPr>
+          <w:rFonts w:ascii="Cambria Math" w:hAnsi="Cambria Math" w:cs="Cambria Math"/>
+        </w:rPr>
       </w:pPr>
       <w:r>
         <w:t xml:space="preserve">  </w:t>
       </w:r>
       <w:proofErr w:type="gramStart"/>
       <w:r>
-        <w:t xml:space="preserve">range </w:t>
-      </w:r>
-      <w:r>
-        <w:t xml:space="preserve"> =</w:t>
+        <w:t>empt</w:t>
+      </w:r>
+      <w:r>
+        <w:t>y</w:t>
+      </w:r>
+      <w:r>
+        <w:t xml:space="preserve">  =</w:t>
       </w:r>
       <w:proofErr w:type="gramEnd"/>
       <w:r>
-        <w:t xml:space="preserve"> [2,00; 3,00]</w:t>
-      </w:r>
-    </w:p>
-    <w:p>
-      <w:pPr>
-        <w:pStyle w:val="Code"/>
-      </w:pPr>
-      <w:r>
-        <w:lastRenderedPageBreak/>
-        <w:t xml:space="preserve">  </w:t>
-      </w:r>
-      <w:proofErr w:type="gramStart"/>
-      <w:r>
-        <w:t>real</w:t>
-      </w:r>
-      <w:r>
-        <w:t>s</w:t>
-      </w:r>
-      <w:r>
         <w:t xml:space="preserve"> </w:t>
       </w:r>
       <w:r>
-        <w:t xml:space="preserve"> =</w:t>
-      </w:r>
-      <w:proofErr w:type="gramEnd"/>
-      <w:r>
-        <w:t xml:space="preserve"> (-∞;+∞)</w:t>
-      </w:r>
-    </w:p>
-    <w:p>
-      <w:pPr>
-        <w:pStyle w:val="Code"/>
         <w:rPr>
           <w:rFonts w:ascii="Cambria Math" w:hAnsi="Cambria Math" w:cs="Cambria Math"/>
         </w:rPr>
-      </w:pPr>
-      <w:r>
-        <w:t xml:space="preserve">  </w:t>
-      </w:r>
-      <w:proofErr w:type="gramStart"/>
-      <w:r>
-        <w:t>empt</w:t>
-      </w:r>
-      <w:r>
-        <w:t>y</w:t>
-      </w:r>
-      <w:r>
-        <w:t xml:space="preserve">  =</w:t>
-      </w:r>
-      <w:proofErr w:type="gramEnd"/>
-      <w:r>
-        <w:t xml:space="preserve"> </w:t>
-      </w:r>
-      <w:r>
-        <w:rPr>
-          <w:rFonts w:ascii="Cambria Math" w:hAnsi="Cambria Math" w:cs="Cambria Math"/>
-        </w:rPr>
         <w:t>∅</w:t>
       </w:r>
+    </w:p>
+    <w:p>
+      <w:pPr>
+        <w:pStyle w:val="Paragraph"/>
+        <w:rPr>
+          <w:lang w:val="en-US"/>
+        </w:rPr>
+      </w:pPr>
+    </w:p>
+    <w:p>
+      <w:pPr>
+        <w:pStyle w:val="Paragraph"/>
+        <w:rPr>
+          <w:lang w:val="en-US"/>
+        </w:rPr>
+      </w:pPr>
     </w:p>
     <w:p>
       <w:pPr>
@@ -15370,6 +15675,19 @@
       <w:r>
         <w:t xml:space="preserve">a = </w:t>
       </w:r>
+      <w:r>
+        <w:t>a + b</w:t>
+      </w:r>
+      <w:r>
+        <w:tab/>
+      </w:r>
+      <w:r>
+        <w:tab/>
+      </w:r>
+      <w:r>
+        <w:tab/>
+        <w:t xml:space="preserve">// Java: </w:t>
+      </w:r>
       <w:proofErr w:type="spellStart"/>
       <w:proofErr w:type="gramStart"/>
       <w:r>
@@ -15419,6 +15737,13 @@
       <w:r>
         <w:t xml:space="preserve">a = </w:t>
       </w:r>
+      <w:r>
+        <w:t>a + b * c/d-e</w:t>
+      </w:r>
+      <w:r>
+        <w:tab/>
+        <w:t xml:space="preserve">// Java: </w:t>
+      </w:r>
       <w:proofErr w:type="spellStart"/>
       <w:proofErr w:type="gramStart"/>
       <w:r>
@@ -15463,64 +15788,6 @@
         <w:rPr>
           <w:lang w:val="en-US" w:eastAsia="x-none"/>
         </w:rPr>
-        <w:t xml:space="preserve">Or, with Kotlin’s operator overloading: </w:t>
-      </w:r>
-    </w:p>
-    <w:p>
-      <w:pPr>
-        <w:pStyle w:val="Code"/>
-      </w:pPr>
-      <w:r>
-        <w:t>a = a</w:t>
-      </w:r>
-      <w:r>
-        <w:t xml:space="preserve"> + </w:t>
-      </w:r>
-      <w:r>
-        <w:t>b</w:t>
-      </w:r>
-      <w:r>
-        <w:t xml:space="preserve"> * </w:t>
-      </w:r>
-      <w:r>
-        <w:t>c</w:t>
-      </w:r>
-      <w:r>
-        <w:t xml:space="preserve"> / </w:t>
-      </w:r>
-      <w:r>
-        <w:t>d</w:t>
-      </w:r>
-      <w:r>
-        <w:t xml:space="preserve"> - </w:t>
-      </w:r>
-      <w:r>
-        <w:t xml:space="preserve">e; </w:t>
-      </w:r>
-    </w:p>
-    <w:p>
-      <w:pPr>
-        <w:rPr>
-          <w:lang w:val="en-US" w:eastAsia="x-none"/>
-        </w:rPr>
-      </w:pPr>
-      <w:r>
-        <w:rPr>
-          <w:lang w:val="en-US" w:eastAsia="x-none"/>
-        </w:rPr>
-        <w:t xml:space="preserve">As can be seen by the example above, the arithmetic expression has to be mapped to subsequent calls of the respective methods. </w:t>
-      </w:r>
-    </w:p>
-    <w:p>
-      <w:pPr>
-        <w:rPr>
-          <w:lang w:val="en-US" w:eastAsia="x-none"/>
-        </w:rPr>
-      </w:pPr>
-      <w:r>
-        <w:rPr>
-          <w:lang w:val="en-US" w:eastAsia="x-none"/>
-        </w:rPr>
         <w:t xml:space="preserve">Note that </w:t>
       </w:r>
       <w:r>
@@ -15576,19 +15843,31 @@
         <w:rPr>
           <w:lang w:val="en-US" w:eastAsia="x-none"/>
         </w:rPr>
-        <w:t xml:space="preserve"> the objects cannot be changed anymore</w:t>
-      </w:r>
-      <w:r>
-        <w:rPr>
-          <w:lang w:val="en-US" w:eastAsia="x-none"/>
-        </w:rPr>
-        <w:t xml:space="preserve"> (at least not by arithmetic operations)</w:t>
-      </w:r>
-      <w:r>
-        <w:rPr>
-          <w:lang w:val="en-US" w:eastAsia="x-none"/>
-        </w:rPr>
-        <w:t>:</w:t>
+        <w:t xml:space="preserve"> the objects cannot be changed </w:t>
+      </w:r>
+      <w:r>
+        <w:rPr>
+          <w:lang w:val="en-US" w:eastAsia="x-none"/>
+        </w:rPr>
+        <w:t>anymore</w:t>
+      </w:r>
+      <w:r>
+        <w:rPr>
+          <w:lang w:val="en-US" w:eastAsia="x-none"/>
+        </w:rPr>
+        <w:t xml:space="preserve">, </w:t>
+      </w:r>
+      <w:r>
+        <w:rPr>
+          <w:lang w:val="en-US" w:eastAsia="x-none"/>
+        </w:rPr>
+        <w:t>at least not by arithmetic operations</w:t>
+      </w:r>
+      <w:r>
+        <w:rPr>
+          <w:lang w:val="en-US" w:eastAsia="x-none"/>
+        </w:rPr>
+        <w:t>.</w:t>
       </w:r>
       <w:r>
         <w:rPr>
@@ -15600,7 +15879,7 @@
         <w:rPr>
           <w:lang w:val="en-US" w:eastAsia="x-none"/>
         </w:rPr>
-        <w:t>e</w:t>
+        <w:t>E</w:t>
       </w:r>
       <w:r>
         <w:rPr>
@@ -15673,7 +15952,7 @@
         <w:rPr>
           <w:lang w:val="en-US" w:eastAsia="x-none"/>
         </w:rPr>
-        <w:t xml:space="preserve">note that in Java the variables are </w:t>
+        <w:t xml:space="preserve">note that the variables are </w:t>
       </w:r>
       <w:r>
         <w:rPr>
@@ -15801,7 +16080,23 @@
         <w:rPr>
           <w:color w:val="000000" w:themeColor="text1"/>
         </w:rPr>
-        <w:t xml:space="preserve">  AADD a = </w:t>
+        <w:t xml:space="preserve">  </w:t>
+      </w:r>
+      <w:proofErr w:type="spellStart"/>
+      <w:r>
+        <w:rPr>
+          <w:b/>
+          <w:bCs/>
+          <w:color w:val="000000" w:themeColor="text1"/>
+        </w:rPr>
+        <w:t>val</w:t>
+      </w:r>
+      <w:proofErr w:type="spellEnd"/>
+      <w:r>
+        <w:rPr>
+          <w:color w:val="000000" w:themeColor="text1"/>
+        </w:rPr>
+        <w:t xml:space="preserve"> a = </w:t>
       </w:r>
       <w:proofErr w:type="gramStart"/>
       <w:r>
@@ -15810,15 +16105,88 @@
           <w:iCs/>
           <w:color w:val="000000" w:themeColor="text1"/>
         </w:rPr>
-        <w:t>r</w:t>
-      </w:r>
+        <w:t>real</w:t>
+      </w:r>
+      <w:r>
+        <w:rPr>
+          <w:color w:val="000000" w:themeColor="text1"/>
+        </w:rPr>
+        <w:t>(</w:t>
+      </w:r>
+      <w:proofErr w:type="gramEnd"/>
+      <w:r>
+        <w:rPr>
+          <w:color w:val="000000" w:themeColor="text1"/>
+        </w:rPr>
+        <w:t>1.0</w:t>
+      </w:r>
+      <w:r>
+        <w:rPr>
+          <w:color w:val="000000" w:themeColor="text1"/>
+        </w:rPr>
+        <w:t xml:space="preserve"> .. </w:t>
+      </w:r>
+      <w:r>
+        <w:rPr>
+          <w:color w:val="000000" w:themeColor="text1"/>
+        </w:rPr>
+        <w:t>2.0,</w:t>
+      </w:r>
+      <w:r>
+        <w:rPr>
+          <w:color w:val="000000" w:themeColor="text1"/>
+        </w:rPr>
+        <w:t xml:space="preserve"> "</w:t>
+      </w:r>
+      <w:r>
+        <w:rPr>
+          <w:color w:val="000000" w:themeColor="text1"/>
+        </w:rPr>
+        <w:t>a</w:t>
+      </w:r>
+      <w:r>
+        <w:rPr>
+          <w:color w:val="000000" w:themeColor="text1"/>
+        </w:rPr>
+        <w:t>"</w:t>
+      </w:r>
+      <w:r>
+        <w:rPr>
+          <w:color w:val="000000" w:themeColor="text1"/>
+        </w:rPr>
+        <w:t>)</w:t>
+      </w:r>
+      <w:r>
+        <w:rPr>
+          <w:color w:val="000000" w:themeColor="text1"/>
+        </w:rPr>
+        <w:br/>
+        <w:t xml:space="preserve">  </w:t>
+      </w:r>
+      <w:proofErr w:type="spellStart"/>
+      <w:r>
+        <w:rPr>
+          <w:b/>
+          <w:bCs/>
+          <w:color w:val="000000" w:themeColor="text1"/>
+        </w:rPr>
+        <w:t>val</w:t>
+      </w:r>
+      <w:proofErr w:type="spellEnd"/>
+      <w:r>
+        <w:rPr>
+          <w:color w:val="000000" w:themeColor="text1"/>
+        </w:rPr>
+        <w:t xml:space="preserve"> b = </w:t>
+      </w:r>
+      <w:proofErr w:type="gramStart"/>
       <w:r>
         <w:rPr>
           <w:i/>
           <w:iCs/>
           <w:color w:val="000000" w:themeColor="text1"/>
         </w:rPr>
-        <w:t>ange</w:t>
+        <w:t>real</w:t>
       </w:r>
       <w:r>
         <w:rPr>
@@ -15831,70 +16199,43 @@
         <w:rPr>
           <w:color w:val="000000" w:themeColor="text1"/>
         </w:rPr>
-        <w:t>1.0, 2.0,</w:t>
-      </w:r>
-      <w:r>
-        <w:rPr>
-          <w:color w:val="000000" w:themeColor="text1"/>
-        </w:rPr>
-        <w:t xml:space="preserve"> </w:t>
-      </w:r>
-      <w:r>
-        <w:rPr>
-          <w:b/>
-          <w:bCs/>
-          <w:color w:val="000000" w:themeColor="text1"/>
-        </w:rPr>
-        <w:t>"a’s noise variable"</w:t>
-      </w:r>
-      <w:r>
-        <w:rPr>
-          <w:color w:val="000000" w:themeColor="text1"/>
-        </w:rPr>
-        <w:t>);</w:t>
-      </w:r>
-      <w:r>
-        <w:rPr>
-          <w:color w:val="000000" w:themeColor="text1"/>
-        </w:rPr>
-        <w:br/>
-        <w:t xml:space="preserve">  AADD b = </w:t>
-      </w:r>
-      <w:r>
-        <w:rPr>
-          <w:i/>
-          <w:iCs/>
-          <w:color w:val="000000" w:themeColor="text1"/>
-        </w:rPr>
-        <w:t>r</w:t>
-      </w:r>
-      <w:r>
-        <w:rPr>
-          <w:i/>
-          <w:iCs/>
-          <w:color w:val="000000" w:themeColor="text1"/>
-        </w:rPr>
-        <w:t>ange</w:t>
-      </w:r>
-      <w:r>
-        <w:rPr>
-          <w:color w:val="000000" w:themeColor="text1"/>
-        </w:rPr>
-        <w:t xml:space="preserve">(1.0, 2.0, </w:t>
-      </w:r>
-      <w:r>
-        <w:rPr>
-          <w:b/>
-          <w:bCs/>
-          <w:color w:val="000000" w:themeColor="text1"/>
-        </w:rPr>
-        <w:t>"b’s noise variable"</w:t>
-      </w:r>
-      <w:r>
-        <w:rPr>
-          <w:color w:val="000000" w:themeColor="text1"/>
-        </w:rPr>
-        <w:t>);</w:t>
+        <w:t>1.0</w:t>
+      </w:r>
+      <w:r>
+        <w:rPr>
+          <w:color w:val="000000" w:themeColor="text1"/>
+        </w:rPr>
+        <w:t xml:space="preserve"> ..</w:t>
+      </w:r>
+      <w:r>
+        <w:rPr>
+          <w:color w:val="000000" w:themeColor="text1"/>
+        </w:rPr>
+        <w:t xml:space="preserve"> 2.0, </w:t>
+      </w:r>
+      <w:r>
+        <w:rPr>
+          <w:color w:val="000000" w:themeColor="text1"/>
+        </w:rPr>
+        <w:t>"</w:t>
+      </w:r>
+      <w:r>
+        <w:rPr>
+          <w:color w:val="000000" w:themeColor="text1"/>
+        </w:rPr>
+        <w:t>b</w:t>
+      </w:r>
+      <w:r>
+        <w:rPr>
+          <w:color w:val="000000" w:themeColor="text1"/>
+        </w:rPr>
+        <w:t>"</w:t>
+      </w:r>
+      <w:r>
+        <w:rPr>
+          <w:color w:val="000000" w:themeColor="text1"/>
+        </w:rPr>
+        <w:t>)</w:t>
       </w:r>
       <w:r>
         <w:rPr>
@@ -15908,64 +16249,44 @@
         <w:rPr>
           <w:color w:val="000000" w:themeColor="text1"/>
         </w:rPr>
-        <w:t>System.</w:t>
-      </w:r>
-      <w:r>
-        <w:rPr>
-          <w:b/>
-          <w:bCs/>
-          <w:i/>
-          <w:iCs/>
-          <w:color w:val="000000" w:themeColor="text1"/>
-        </w:rPr>
-        <w:t>out</w:t>
-      </w:r>
-      <w:r>
-        <w:rPr>
-          <w:color w:val="000000" w:themeColor="text1"/>
-        </w:rPr>
-        <w:t>.println</w:t>
+        <w:t>println</w:t>
       </w:r>
       <w:proofErr w:type="spellEnd"/>
       <w:r>
         <w:rPr>
           <w:color w:val="000000" w:themeColor="text1"/>
         </w:rPr>
+        <w:t xml:space="preserve">("    a-a = " + </w:t>
+      </w:r>
+      <w:r>
+        <w:rPr>
+          <w:color w:val="000000" w:themeColor="text1"/>
+        </w:rPr>
         <w:t>(</w:t>
       </w:r>
       <w:r>
         <w:rPr>
-          <w:b/>
-          <w:bCs/>
-          <w:color w:val="000000" w:themeColor="text1"/>
-        </w:rPr>
-        <w:t xml:space="preserve">"    a-a = " </w:t>
-      </w:r>
-      <w:r>
-        <w:rPr>
-          <w:color w:val="000000" w:themeColor="text1"/>
-        </w:rPr>
-        <w:t xml:space="preserve">+ </w:t>
-      </w:r>
-      <w:proofErr w:type="spellStart"/>
-      <w:r>
-        <w:rPr>
-          <w:color w:val="000000" w:themeColor="text1"/>
-        </w:rPr>
-        <w:t>a.</w:t>
-      </w:r>
-      <w:r>
-        <w:rPr>
-          <w:color w:val="000000" w:themeColor="text1"/>
-        </w:rPr>
-        <w:t>minus</w:t>
-      </w:r>
-      <w:proofErr w:type="spellEnd"/>
-      <w:r>
-        <w:rPr>
-          <w:color w:val="000000" w:themeColor="text1"/>
-        </w:rPr>
-        <w:t>(a));</w:t>
+          <w:color w:val="000000" w:themeColor="text1"/>
+        </w:rPr>
+        <w:t>a</w:t>
+      </w:r>
+      <w:r>
+        <w:rPr>
+          <w:color w:val="000000" w:themeColor="text1"/>
+        </w:rPr>
+        <w:t xml:space="preserve"> - </w:t>
+      </w:r>
+      <w:r>
+        <w:rPr>
+          <w:color w:val="000000" w:themeColor="text1"/>
+        </w:rPr>
+        <w:t>a)</w:t>
+      </w:r>
+      <w:r>
+        <w:rPr>
+          <w:color w:val="000000" w:themeColor="text1"/>
+        </w:rPr>
+        <w:t>)</w:t>
       </w:r>
       <w:r>
         <w:rPr>
@@ -15979,64 +16300,32 @@
         <w:rPr>
           <w:color w:val="000000" w:themeColor="text1"/>
         </w:rPr>
-        <w:t>System.</w:t>
-      </w:r>
-      <w:r>
-        <w:rPr>
-          <w:b/>
-          <w:bCs/>
-          <w:i/>
-          <w:iCs/>
-          <w:color w:val="000000" w:themeColor="text1"/>
-        </w:rPr>
-        <w:t>out</w:t>
-      </w:r>
-      <w:r>
-        <w:rPr>
-          <w:color w:val="000000" w:themeColor="text1"/>
-        </w:rPr>
-        <w:t>.println</w:t>
+        <w:t>println</w:t>
       </w:r>
       <w:proofErr w:type="spellEnd"/>
       <w:r>
         <w:rPr>
           <w:color w:val="000000" w:themeColor="text1"/>
         </w:rPr>
-        <w:t>(</w:t>
-      </w:r>
-      <w:r>
-        <w:rPr>
-          <w:b/>
-          <w:bCs/>
-          <w:color w:val="000000" w:themeColor="text1"/>
-        </w:rPr>
-        <w:t xml:space="preserve">"but a-b = " </w:t>
-      </w:r>
-      <w:r>
-        <w:rPr>
-          <w:color w:val="000000" w:themeColor="text1"/>
-        </w:rPr>
-        <w:t xml:space="preserve">+ </w:t>
-      </w:r>
-      <w:proofErr w:type="spellStart"/>
-      <w:r>
-        <w:rPr>
-          <w:color w:val="000000" w:themeColor="text1"/>
-        </w:rPr>
-        <w:t>a.</w:t>
-      </w:r>
-      <w:r>
-        <w:rPr>
-          <w:color w:val="000000" w:themeColor="text1"/>
-        </w:rPr>
-        <w:t>minus</w:t>
-      </w:r>
-      <w:proofErr w:type="spellEnd"/>
-      <w:r>
-        <w:rPr>
-          <w:color w:val="000000" w:themeColor="text1"/>
-        </w:rPr>
-        <w:t>(b));</w:t>
+        <w:t>("but a-b = " + (</w:t>
+      </w:r>
+      <w:r>
+        <w:rPr>
+          <w:color w:val="000000" w:themeColor="text1"/>
+        </w:rPr>
+        <w:t xml:space="preserve">a - </w:t>
+      </w:r>
+      <w:r>
+        <w:rPr>
+          <w:color w:val="000000" w:themeColor="text1"/>
+        </w:rPr>
+        <w:t>b)</w:t>
+      </w:r>
+      <w:r>
+        <w:rPr>
+          <w:color w:val="000000" w:themeColor="text1"/>
+        </w:rPr>
+        <w:t>)</w:t>
       </w:r>
     </w:p>
     <w:p>
@@ -16226,6 +16515,7 @@
               <w:rFonts w:ascii="Cambria Math" w:hAnsi="Cambria Math"/>
               <w:lang w:val="en-US"/>
             </w:rPr>
+            <w:lastRenderedPageBreak/>
             <m:t>vol =</m:t>
           </m:r>
           <m:f>
@@ -16280,22 +16570,69 @@
           <w:bCs/>
           <w:color w:val="000000" w:themeColor="text1"/>
         </w:rPr>
-        <w:lastRenderedPageBreak/>
-        <w:t xml:space="preserve">void </w:t>
+        <w:t>fun</w:t>
+      </w:r>
+      <w:r>
+        <w:rPr>
+          <w:b/>
+          <w:bCs/>
+          <w:color w:val="000000" w:themeColor="text1"/>
+        </w:rPr>
+        <w:t xml:space="preserve"> </w:t>
       </w:r>
       <w:proofErr w:type="spellStart"/>
       <w:r>
         <w:rPr>
           <w:color w:val="000000" w:themeColor="text1"/>
         </w:rPr>
-        <w:t>ellipsoid_excercise</w:t>
+        <w:t>ellipsoid_</w:t>
+      </w:r>
+      <w:proofErr w:type="gramStart"/>
+      <w:r>
+        <w:rPr>
+          <w:color w:val="000000" w:themeColor="text1"/>
+        </w:rPr>
+        <w:t>excercise</w:t>
       </w:r>
       <w:proofErr w:type="spellEnd"/>
       <w:r>
         <w:rPr>
           <w:color w:val="000000" w:themeColor="text1"/>
         </w:rPr>
-        <w:t>() {</w:t>
+        <w:t>(</w:t>
+      </w:r>
+      <w:proofErr w:type="gramEnd"/>
+      <w:r>
+        <w:rPr>
+          <w:color w:val="000000" w:themeColor="text1"/>
+        </w:rPr>
+        <w:t xml:space="preserve">) </w:t>
+      </w:r>
+      <w:r>
+        <w:rPr>
+          <w:color w:val="000000" w:themeColor="text1"/>
+        </w:rPr>
+        <w:t xml:space="preserve">= </w:t>
+      </w:r>
+      <w:proofErr w:type="spellStart"/>
+      <w:r>
+        <w:rPr>
+          <w:color w:val="000000" w:themeColor="text1"/>
+        </w:rPr>
+        <w:t>DDBuilder</w:t>
+      </w:r>
+      <w:proofErr w:type="spellEnd"/>
+      <w:r>
+        <w:rPr>
+          <w:color w:val="000000" w:themeColor="text1"/>
+        </w:rPr>
+        <w:t xml:space="preserve"> </w:t>
+      </w:r>
+      <w:r>
+        <w:rPr>
+          <w:color w:val="000000" w:themeColor="text1"/>
+        </w:rPr>
+        <w:t>{</w:t>
       </w:r>
       <w:r>
         <w:rPr>
@@ -16318,25 +16655,23 @@
           <w:iCs/>
           <w:color w:val="000000" w:themeColor="text1"/>
         </w:rPr>
-        <w:t xml:space="preserve"> where </w:t>
-      </w:r>
-      <w:proofErr w:type="spellStart"/>
+        <w:t xml:space="preserve"> where a,</w:t>
+      </w:r>
       <w:r>
         <w:rPr>
           <w:i/>
           <w:iCs/>
           <w:color w:val="000000" w:themeColor="text1"/>
         </w:rPr>
-        <w:t>a,b,c</w:t>
-      </w:r>
-      <w:proofErr w:type="spellEnd"/>
+        <w:t xml:space="preserve"> </w:t>
+      </w:r>
       <w:r>
         <w:rPr>
           <w:i/>
           <w:iCs/>
           <w:color w:val="000000" w:themeColor="text1"/>
         </w:rPr>
-        <w:t>=[1,10]</w:t>
+        <w:t>b,</w:t>
       </w:r>
       <w:r>
         <w:rPr>
@@ -16344,14 +16679,58 @@
           <w:iCs/>
           <w:color w:val="000000" w:themeColor="text1"/>
         </w:rPr>
+        <w:t xml:space="preserve"> </w:t>
+      </w:r>
+      <w:r>
+        <w:rPr>
+          <w:i/>
+          <w:iCs/>
+          <w:color w:val="000000" w:themeColor="text1"/>
+        </w:rPr>
+        <w:t>c=[1,10]</w:t>
+      </w:r>
+      <w:r>
+        <w:rPr>
+          <w:i/>
+          <w:iCs/>
+          <w:color w:val="000000" w:themeColor="text1"/>
+        </w:rPr>
         <w:br/>
         <w:t xml:space="preserve">    </w:t>
       </w:r>
-      <w:r>
-        <w:rPr>
-          <w:color w:val="000000" w:themeColor="text1"/>
-        </w:rPr>
-        <w:t>AADD a =</w:t>
+      <w:proofErr w:type="spellStart"/>
+      <w:r>
+        <w:rPr>
+          <w:b/>
+          <w:bCs/>
+          <w:color w:val="000000" w:themeColor="text1"/>
+        </w:rPr>
+        <w:t>val</w:t>
+      </w:r>
+      <w:proofErr w:type="spellEnd"/>
+      <w:r>
+        <w:rPr>
+          <w:color w:val="000000" w:themeColor="text1"/>
+        </w:rPr>
+        <w:t xml:space="preserve"> a </w:t>
+      </w:r>
+      <w:r>
+        <w:rPr>
+          <w:color w:val="000000" w:themeColor="text1"/>
+        </w:rPr>
+        <w:t xml:space="preserve"> </w:t>
+      </w:r>
+      <w:r>
+        <w:rPr>
+          <w:color w:val="000000" w:themeColor="text1"/>
+        </w:rPr>
+        <w:t xml:space="preserve"> </w:t>
+      </w:r>
+      <w:r>
+        <w:rPr>
+          <w:color w:val="000000" w:themeColor="text1"/>
+        </w:rPr>
+        <w:t>=</w:t>
       </w:r>
       <w:r>
         <w:rPr>
@@ -16365,42 +16744,159 @@
           <w:iCs/>
           <w:color w:val="000000" w:themeColor="text1"/>
         </w:rPr>
-        <w:t>r</w:t>
-      </w:r>
+        <w:t>real</w:t>
+      </w:r>
+      <w:r>
+        <w:rPr>
+          <w:color w:val="000000" w:themeColor="text1"/>
+        </w:rPr>
+        <w:t>(1.0</w:t>
+      </w:r>
+      <w:r>
+        <w:rPr>
+          <w:color w:val="000000" w:themeColor="text1"/>
+        </w:rPr>
+        <w:t xml:space="preserve"> ..</w:t>
+      </w:r>
+      <w:r>
+        <w:rPr>
+          <w:color w:val="000000" w:themeColor="text1"/>
+        </w:rPr>
+        <w:t xml:space="preserve"> 10.0, </w:t>
+      </w:r>
+      <w:r>
+        <w:rPr>
+          <w:color w:val="000000" w:themeColor="text1"/>
+        </w:rPr>
+        <w:t>"a"</w:t>
+      </w:r>
+      <w:r>
+        <w:rPr>
+          <w:color w:val="000000" w:themeColor="text1"/>
+        </w:rPr>
+        <w:t>)</w:t>
+      </w:r>
+      <w:r>
+        <w:rPr>
+          <w:color w:val="000000" w:themeColor="text1"/>
+        </w:rPr>
+        <w:br/>
+        <w:t xml:space="preserve">    </w:t>
+      </w:r>
+      <w:proofErr w:type="spellStart"/>
+      <w:r>
+        <w:rPr>
+          <w:b/>
+          <w:bCs/>
+          <w:color w:val="000000" w:themeColor="text1"/>
+        </w:rPr>
+        <w:t>val</w:t>
+      </w:r>
+      <w:proofErr w:type="spellEnd"/>
+      <w:r>
+        <w:rPr>
+          <w:color w:val="000000" w:themeColor="text1"/>
+        </w:rPr>
+        <w:t xml:space="preserve"> b </w:t>
+      </w:r>
+      <w:r>
+        <w:rPr>
+          <w:color w:val="000000" w:themeColor="text1"/>
+        </w:rPr>
+        <w:t xml:space="preserve"> </w:t>
+      </w:r>
+      <w:r>
+        <w:rPr>
+          <w:color w:val="000000" w:themeColor="text1"/>
+        </w:rPr>
+        <w:t xml:space="preserve"> </w:t>
+      </w:r>
+      <w:r>
+        <w:rPr>
+          <w:color w:val="000000" w:themeColor="text1"/>
+        </w:rPr>
+        <w:t>=</w:t>
+      </w:r>
+      <w:r>
+        <w:rPr>
+          <w:color w:val="000000" w:themeColor="text1"/>
+        </w:rPr>
+        <w:t xml:space="preserve"> </w:t>
+      </w:r>
+      <w:proofErr w:type="gramStart"/>
       <w:r>
         <w:rPr>
           <w:i/>
           <w:iCs/>
           <w:color w:val="000000" w:themeColor="text1"/>
         </w:rPr>
-        <w:t>ange</w:t>
-      </w:r>
-      <w:r>
-        <w:rPr>
-          <w:color w:val="000000" w:themeColor="text1"/>
-        </w:rPr>
-        <w:t xml:space="preserve">(1.0, 10.0, </w:t>
-      </w:r>
+        <w:t>real</w:t>
+      </w:r>
+      <w:r>
+        <w:rPr>
+          <w:color w:val="000000" w:themeColor="text1"/>
+        </w:rPr>
+        <w:t>(</w:t>
+      </w:r>
+      <w:proofErr w:type="gramEnd"/>
+      <w:r>
+        <w:rPr>
+          <w:color w:val="000000" w:themeColor="text1"/>
+        </w:rPr>
+        <w:t>1.0</w:t>
+      </w:r>
+      <w:r>
+        <w:rPr>
+          <w:color w:val="000000" w:themeColor="text1"/>
+        </w:rPr>
+        <w:t xml:space="preserve"> ..</w:t>
+      </w:r>
+      <w:r>
+        <w:rPr>
+          <w:color w:val="000000" w:themeColor="text1"/>
+        </w:rPr>
+        <w:t xml:space="preserve"> 10.0</w:t>
+      </w:r>
+      <w:r>
+        <w:rPr>
+          <w:color w:val="000000" w:themeColor="text1"/>
+        </w:rPr>
+        <w:t xml:space="preserve">, </w:t>
+      </w:r>
+      <w:r>
+        <w:rPr>
+          <w:color w:val="000000" w:themeColor="text1"/>
+        </w:rPr>
+        <w:t>"b"</w:t>
+      </w:r>
+      <w:r>
+        <w:rPr>
+          <w:color w:val="000000" w:themeColor="text1"/>
+        </w:rPr>
+        <w:t>)</w:t>
+      </w:r>
+      <w:r>
+        <w:rPr>
+          <w:color w:val="000000" w:themeColor="text1"/>
+        </w:rPr>
+        <w:br/>
+        <w:t xml:space="preserve">    </w:t>
+      </w:r>
+      <w:proofErr w:type="spellStart"/>
       <w:r>
         <w:rPr>
           <w:b/>
           <w:bCs/>
           <w:color w:val="000000" w:themeColor="text1"/>
         </w:rPr>
-        <w:t>"a"</w:t>
-      </w:r>
-      <w:r>
-        <w:rPr>
-          <w:color w:val="000000" w:themeColor="text1"/>
-        </w:rPr>
-        <w:t>);</w:t>
-      </w:r>
-      <w:r>
-        <w:rPr>
-          <w:color w:val="000000" w:themeColor="text1"/>
-        </w:rPr>
-        <w:br/>
-        <w:t xml:space="preserve">    AADD b =</w:t>
+        <w:t>val</w:t>
+      </w:r>
+      <w:proofErr w:type="spellEnd"/>
+      <w:r>
+        <w:rPr>
+          <w:color w:val="000000" w:themeColor="text1"/>
+        </w:rPr>
+        <w:t xml:space="preserve"> c </w:t>
       </w:r>
       <w:r>
         <w:rPr>
@@ -16408,13 +16904,124 @@
         </w:rPr>
         <w:t xml:space="preserve"> </w:t>
       </w:r>
+      <w:r>
+        <w:rPr>
+          <w:color w:val="000000" w:themeColor="text1"/>
+        </w:rPr>
+        <w:t xml:space="preserve"> </w:t>
+      </w:r>
+      <w:r>
+        <w:rPr>
+          <w:color w:val="000000" w:themeColor="text1"/>
+        </w:rPr>
+        <w:t>=</w:t>
+      </w:r>
+      <w:r>
+        <w:rPr>
+          <w:color w:val="000000" w:themeColor="text1"/>
+        </w:rPr>
+        <w:t xml:space="preserve"> </w:t>
+      </w:r>
+      <w:proofErr w:type="gramStart"/>
       <w:r>
         <w:rPr>
           <w:i/>
           <w:iCs/>
           <w:color w:val="000000" w:themeColor="text1"/>
         </w:rPr>
-        <w:t>r</w:t>
+        <w:t>real</w:t>
+      </w:r>
+      <w:r>
+        <w:rPr>
+          <w:color w:val="000000" w:themeColor="text1"/>
+        </w:rPr>
+        <w:t>(</w:t>
+      </w:r>
+      <w:proofErr w:type="gramEnd"/>
+      <w:r>
+        <w:rPr>
+          <w:color w:val="000000" w:themeColor="text1"/>
+        </w:rPr>
+        <w:t>1.0</w:t>
+      </w:r>
+      <w:r>
+        <w:rPr>
+          <w:color w:val="000000" w:themeColor="text1"/>
+        </w:rPr>
+        <w:t xml:space="preserve"> ..</w:t>
+      </w:r>
+      <w:r>
+        <w:rPr>
+          <w:color w:val="000000" w:themeColor="text1"/>
+        </w:rPr>
+        <w:t xml:space="preserve"> 10.</w:t>
+      </w:r>
+      <w:r>
+        <w:rPr>
+          <w:color w:val="000000" w:themeColor="text1"/>
+        </w:rPr>
+        <w:t xml:space="preserve">0, </w:t>
+      </w:r>
+      <w:r>
+        <w:rPr>
+          <w:color w:val="000000" w:themeColor="text1"/>
+        </w:rPr>
+        <w:t>"c"</w:t>
+      </w:r>
+      <w:r>
+        <w:rPr>
+          <w:color w:val="000000" w:themeColor="text1"/>
+        </w:rPr>
+        <w:t>)</w:t>
+      </w:r>
+      <w:r>
+        <w:rPr>
+          <w:color w:val="000000" w:themeColor="text1"/>
+        </w:rPr>
+        <w:br/>
+        <w:t xml:space="preserve">    </w:t>
+      </w:r>
+      <w:proofErr w:type="spellStart"/>
+      <w:r>
+        <w:rPr>
+          <w:b/>
+          <w:bCs/>
+          <w:color w:val="000000" w:themeColor="text1"/>
+        </w:rPr>
+        <w:t>val</w:t>
+      </w:r>
+      <w:proofErr w:type="spellEnd"/>
+      <w:r>
+        <w:rPr>
+          <w:color w:val="000000" w:themeColor="text1"/>
+        </w:rPr>
+        <w:t xml:space="preserve"> </w:t>
+      </w:r>
+      <w:proofErr w:type="gramStart"/>
+      <w:r>
+        <w:rPr>
+          <w:color w:val="000000" w:themeColor="text1"/>
+        </w:rPr>
+        <w:t xml:space="preserve">pi </w:t>
+      </w:r>
+      <w:r>
+        <w:rPr>
+          <w:color w:val="000000" w:themeColor="text1"/>
+        </w:rPr>
+        <w:t xml:space="preserve"> </w:t>
+      </w:r>
+      <w:r>
+        <w:rPr>
+          <w:color w:val="000000" w:themeColor="text1"/>
+        </w:rPr>
+        <w:t>=</w:t>
+      </w:r>
+      <w:proofErr w:type="gramEnd"/>
+      <w:r>
+        <w:rPr>
+          <w:color w:val="000000" w:themeColor="text1"/>
+        </w:rPr>
+        <w:t xml:space="preserve"> </w:t>
       </w:r>
       <w:r>
         <w:rPr>
@@ -16422,34 +17029,62 @@
           <w:iCs/>
           <w:color w:val="000000" w:themeColor="text1"/>
         </w:rPr>
-        <w:t>ange</w:t>
-      </w:r>
-      <w:r>
-        <w:rPr>
-          <w:color w:val="000000" w:themeColor="text1"/>
-        </w:rPr>
-        <w:t xml:space="preserve">(1.0, 10.0, </w:t>
-      </w:r>
+        <w:t>real</w:t>
+      </w:r>
+      <w:r>
+        <w:rPr>
+          <w:color w:val="000000" w:themeColor="text1"/>
+        </w:rPr>
+        <w:t>(3.141, 3.142</w:t>
+      </w:r>
+      <w:r>
+        <w:rPr>
+          <w:color w:val="000000" w:themeColor="text1"/>
+        </w:rPr>
+        <w:t xml:space="preserve">, </w:t>
+      </w:r>
+      <w:r>
+        <w:rPr>
+          <w:color w:val="000000" w:themeColor="text1"/>
+        </w:rPr>
+        <w:t>"pi"</w:t>
+      </w:r>
+      <w:r>
+        <w:rPr>
+          <w:color w:val="000000" w:themeColor="text1"/>
+        </w:rPr>
+        <w:t>)</w:t>
+      </w:r>
+      <w:r>
+        <w:rPr>
+          <w:color w:val="000000" w:themeColor="text1"/>
+        </w:rPr>
+        <w:br/>
+        <w:t xml:space="preserve">    </w:t>
+      </w:r>
+      <w:proofErr w:type="spellStart"/>
       <w:r>
         <w:rPr>
           <w:b/>
           <w:bCs/>
           <w:color w:val="000000" w:themeColor="text1"/>
         </w:rPr>
-        <w:t>"b"</w:t>
-      </w:r>
-      <w:r>
-        <w:rPr>
-          <w:color w:val="000000" w:themeColor="text1"/>
-        </w:rPr>
-        <w:t>);</w:t>
-      </w:r>
-      <w:r>
-        <w:rPr>
-          <w:color w:val="000000" w:themeColor="text1"/>
-        </w:rPr>
-        <w:br/>
-        <w:t xml:space="preserve">    AADD c =</w:t>
+        <w:t>va</w:t>
+      </w:r>
+      <w:r>
+        <w:rPr>
+          <w:b/>
+          <w:bCs/>
+          <w:color w:val="000000" w:themeColor="text1"/>
+        </w:rPr>
+        <w:t>l</w:t>
+      </w:r>
+      <w:proofErr w:type="spellEnd"/>
+      <w:r>
+        <w:rPr>
+          <w:color w:val="000000" w:themeColor="text1"/>
+        </w:rPr>
+        <w:t xml:space="preserve"> vol =</w:t>
       </w:r>
       <w:r>
         <w:rPr>
@@ -16463,1289 +17098,1062 @@
           <w:iCs/>
           <w:color w:val="000000" w:themeColor="text1"/>
         </w:rPr>
-        <w:t>r</w:t>
-      </w:r>
+        <w:t>real</w:t>
+      </w:r>
+      <w:r>
+        <w:rPr>
+          <w:color w:val="000000" w:themeColor="text1"/>
+        </w:rPr>
+        <w:t>(4.0/3.0) * pi * a * b * c</w:t>
+      </w:r>
+      <w:r>
+        <w:rPr>
+          <w:color w:val="000000" w:themeColor="text1"/>
+        </w:rPr>
+        <w:br/>
+        <w:t xml:space="preserve">    </w:t>
+      </w:r>
+      <w:proofErr w:type="spellStart"/>
+      <w:r>
+        <w:rPr>
+          <w:color w:val="000000" w:themeColor="text1"/>
+        </w:rPr>
+        <w:t>println</w:t>
+      </w:r>
+      <w:proofErr w:type="spellEnd"/>
+      <w:r>
+        <w:rPr>
+          <w:color w:val="000000" w:themeColor="text1"/>
+        </w:rPr>
+        <w:t>(</w:t>
+      </w:r>
+      <w:r>
+        <w:rPr>
+          <w:b/>
+          <w:bCs/>
+          <w:color w:val="000000" w:themeColor="text1"/>
+        </w:rPr>
+        <w:t>“</w:t>
+      </w:r>
+      <w:r>
+        <w:rPr>
+          <w:color w:val="000000" w:themeColor="text1"/>
+        </w:rPr>
+        <w:t>Volume</w:t>
+      </w:r>
+      <w:r>
+        <w:rPr>
+          <w:b/>
+          <w:bCs/>
+          <w:color w:val="000000" w:themeColor="text1"/>
+        </w:rPr>
+        <w:t xml:space="preserve"> =</w:t>
+      </w:r>
+      <w:r>
+        <w:rPr>
+          <w:b/>
+          <w:bCs/>
+          <w:color w:val="000000" w:themeColor="text1"/>
+        </w:rPr>
+        <w:t xml:space="preserve"> </w:t>
+      </w:r>
+      <w:r>
+        <w:rPr>
+          <w:color w:val="000000" w:themeColor="text1"/>
+        </w:rPr>
+        <w:t>$vol</w:t>
+      </w:r>
+      <w:r>
+        <w:rPr>
+          <w:color w:val="000000" w:themeColor="text1"/>
+        </w:rPr>
+        <w:t>”</w:t>
+      </w:r>
+      <w:r>
+        <w:rPr>
+          <w:color w:val="000000" w:themeColor="text1"/>
+        </w:rPr>
+        <w:t>)</w:t>
+      </w:r>
+      <w:r>
+        <w:rPr>
+          <w:color w:val="000000" w:themeColor="text1"/>
+        </w:rPr>
+        <w:br/>
+        <w:t>}</w:t>
+      </w:r>
+    </w:p>
+    <w:p>
+      <w:pPr>
+        <w:pStyle w:val="Paragraph"/>
+        <w:rPr>
+          <w:b w:val="0"/>
+          <w:lang w:val="en-US"/>
+        </w:rPr>
+      </w:pPr>
+      <w:r>
+        <w:rPr>
+          <w:b w:val="0"/>
+          <w:lang w:val="en-US"/>
+        </w:rPr>
+        <w:t>The result computed</w:t>
+      </w:r>
+      <w:r>
+        <w:rPr>
+          <w:b w:val="0"/>
+          <w:lang w:val="en-US"/>
+        </w:rPr>
+        <w:t xml:space="preserve"> by AADD</w:t>
+      </w:r>
+      <w:r>
+        <w:rPr>
+          <w:b w:val="0"/>
+          <w:lang w:val="en-US"/>
+        </w:rPr>
+        <w:t xml:space="preserve"> </w:t>
+      </w:r>
+      <w:r>
+        <w:rPr>
+          <w:b w:val="0"/>
+          <w:lang w:val="en-US"/>
+        </w:rPr>
+        <w:t>is</w:t>
+      </w:r>
+      <w:r>
+        <w:rPr>
+          <w:b w:val="0"/>
+          <w:lang w:val="en-US"/>
+        </w:rPr>
+        <w:t xml:space="preserve">: </w:t>
+      </w:r>
+    </w:p>
+    <w:p>
+      <w:pPr>
+        <w:pStyle w:val="Code"/>
+        <w:rPr>
+          <w:b/>
+        </w:rPr>
+      </w:pPr>
+      <w:r>
+        <w:t>Volume = [4,19</w:t>
+      </w:r>
+      <w:proofErr w:type="gramStart"/>
+      <w:r>
+        <w:t xml:space="preserve"> ..</w:t>
+      </w:r>
+      <w:proofErr w:type="gramEnd"/>
+      <w:r>
+        <w:t xml:space="preserve"> 4189,33]</w:t>
+      </w:r>
+    </w:p>
+    <w:p>
+      <w:pPr>
+        <w:pStyle w:val="Paragraph"/>
+        <w:rPr>
+          <w:lang w:val="en-US"/>
+        </w:rPr>
+      </w:pPr>
+      <w:r>
+        <w:rPr>
+          <w:lang w:val="en-US"/>
+        </w:rPr>
+        <w:t>Operations on unbounded and empty intervals</w:t>
+      </w:r>
+    </w:p>
+    <w:p>
+      <w:pPr>
+        <w:rPr>
+          <w:lang w:val="en-US" w:eastAsia="x-none"/>
+        </w:rPr>
+      </w:pPr>
+      <w:r>
+        <w:rPr>
+          <w:lang w:val="en-US" w:eastAsia="x-none"/>
+        </w:rPr>
+        <w:t xml:space="preserve">Operations on empty intervals always return an empty interval. </w:t>
+      </w:r>
+    </w:p>
+    <w:p>
+      <w:pPr>
+        <w:rPr>
+          <w:lang w:val="en-US" w:eastAsia="x-none"/>
+        </w:rPr>
+      </w:pPr>
+      <w:r>
+        <w:rPr>
+          <w:lang w:val="en-US" w:eastAsia="x-none"/>
+        </w:rPr>
+        <w:t xml:space="preserve">Operations on unbounded intervals return in </w:t>
+      </w:r>
+      <w:r>
+        <w:rPr>
+          <w:lang w:val="en-US" w:eastAsia="x-none"/>
+        </w:rPr>
+        <w:t>many</w:t>
+      </w:r>
+      <w:r>
+        <w:rPr>
+          <w:lang w:val="en-US" w:eastAsia="x-none"/>
+        </w:rPr>
+        <w:t xml:space="preserve"> cases an unbounded interval. However,</w:t>
+      </w:r>
+      <w:r>
+        <w:rPr>
+          <w:lang w:val="en-US" w:eastAsia="x-none"/>
+        </w:rPr>
+        <w:t xml:space="preserve"> there exist operations that return other kind of </w:t>
+      </w:r>
+      <w:r>
+        <w:rPr>
+          <w:lang w:val="en-US" w:eastAsia="x-none"/>
+        </w:rPr>
+        <w:t>AADD</w:t>
+      </w:r>
+      <w:r>
+        <w:rPr>
+          <w:lang w:val="en-US" w:eastAsia="x-none"/>
+        </w:rPr>
+        <w:t xml:space="preserve">, e.g., </w:t>
+      </w:r>
+      <w:r>
+        <w:rPr>
+          <w:lang w:val="en-US" w:eastAsia="x-none"/>
+        </w:rPr>
+        <w:t xml:space="preserve">multiplication with 0 returns an AADD </w:t>
+      </w:r>
+      <w:r>
+        <w:rPr>
+          <w:lang w:val="en-US" w:eastAsia="x-none"/>
+        </w:rPr>
+        <w:t>of</w:t>
+      </w:r>
+      <w:r>
+        <w:rPr>
+          <w:lang w:val="en-US" w:eastAsia="x-none"/>
+        </w:rPr>
+        <w:t xml:space="preserve"> value 0</w:t>
+      </w:r>
+      <w:r>
+        <w:rPr>
+          <w:lang w:val="en-US" w:eastAsia="x-none"/>
+        </w:rPr>
+        <w:t xml:space="preserve">. </w:t>
+      </w:r>
+    </w:p>
+    <w:p>
+      <w:pPr>
+        <w:pStyle w:val="berschrift2"/>
+        <w:rPr>
+          <w:lang w:val="de-DE"/>
+        </w:rPr>
+      </w:pPr>
+      <w:bookmarkStart w:id="10" w:name="_Toc109644024"/>
+      <w:proofErr w:type="spellStart"/>
+      <w:r>
+        <w:rPr>
+          <w:lang w:val="de-DE"/>
+        </w:rPr>
+        <w:t>Representation</w:t>
+      </w:r>
+      <w:proofErr w:type="spellEnd"/>
+      <w:r>
+        <w:rPr>
+          <w:lang w:val="de-DE"/>
+        </w:rPr>
+        <w:t xml:space="preserve"> </w:t>
+      </w:r>
+      <w:proofErr w:type="spellStart"/>
+      <w:r>
+        <w:rPr>
+          <w:lang w:val="de-DE"/>
+        </w:rPr>
+        <w:t>of</w:t>
+      </w:r>
+      <w:proofErr w:type="spellEnd"/>
+      <w:r>
+        <w:rPr>
+          <w:lang w:val="de-DE"/>
+        </w:rPr>
+        <w:t xml:space="preserve"> internal </w:t>
+      </w:r>
+      <w:proofErr w:type="spellStart"/>
+      <w:r>
+        <w:rPr>
+          <w:lang w:val="de-DE"/>
+        </w:rPr>
+        <w:t>errors</w:t>
+      </w:r>
+      <w:bookmarkEnd w:id="10"/>
+      <w:proofErr w:type="spellEnd"/>
+    </w:p>
+    <w:p>
+      <w:r>
+        <w:t>Computations on affine forms lead to internal errors due to rounding and approximation of the results of nonlinear operations. To not distort the actual result interval, these errors need to be stored in the affine form.</w:t>
+      </w:r>
+    </w:p>
+    <w:p>
+      <w:r>
+        <w:t>The implementation offers two different ways of storing internal errors: Either in one single error term, the r-term, or in multiple additional noise symbols. While the first option offers shorter computation times, the second option reduces the error growth in long iterative computations.</w:t>
+      </w:r>
+    </w:p>
+    <w:p>
+      <w:r>
+        <w:t>The default configuration can be found in</w:t>
+      </w:r>
+      <w:r>
+        <w:t xml:space="preserve"> </w:t>
+      </w:r>
+      <w:r>
+        <w:t xml:space="preserve">the configuration file of </w:t>
+      </w:r>
+      <w:proofErr w:type="spellStart"/>
+      <w:r>
+        <w:t>DDBuilder</w:t>
+      </w:r>
+      <w:proofErr w:type="spellEnd"/>
+      <w:r>
+        <w:t xml:space="preserve"> (</w:t>
+      </w:r>
+      <w:proofErr w:type="spellStart"/>
+      <w:r>
+        <w:t>jAADDConfig.json</w:t>
+      </w:r>
+      <w:proofErr w:type="spellEnd"/>
+      <w:r>
+        <w:t>):</w:t>
+      </w:r>
+    </w:p>
+    <w:p>
+      <w:pPr>
+        <w:pStyle w:val="Code"/>
+      </w:pPr>
+      <w:r>
+        <w:t>{</w:t>
+      </w:r>
+    </w:p>
+    <w:p>
+      <w:pPr>
+        <w:pStyle w:val="Code"/>
+      </w:pPr>
+      <w:r>
+        <w:tab/>
+        <w:t>“</w:t>
+      </w:r>
+      <w:proofErr w:type="spellStart"/>
+      <w:r>
+        <w:t>noiseSymbolsFlag</w:t>
+      </w:r>
+      <w:proofErr w:type="spellEnd"/>
+      <w:r>
+        <w:t>”: false,</w:t>
+      </w:r>
+    </w:p>
+    <w:p>
+      <w:pPr>
+        <w:pStyle w:val="Code"/>
+      </w:pPr>
+      <w:r>
+        <w:tab/>
+        <w:t>“</w:t>
+      </w:r>
+      <w:proofErr w:type="spellStart"/>
+      <w:r>
+        <w:t>originalFormsFlag</w:t>
+      </w:r>
+      <w:proofErr w:type="spellEnd"/>
+      <w:r>
+        <w:t>”: false,</w:t>
+      </w:r>
+    </w:p>
+    <w:p>
+      <w:pPr>
+        <w:pStyle w:val="Code"/>
+      </w:pPr>
+      <w:r>
+        <w:tab/>
+        <w:t>“</w:t>
+      </w:r>
+      <w:proofErr w:type="spellStart"/>
+      <w:r>
+        <w:t>maxSymbols</w:t>
+      </w:r>
+      <w:proofErr w:type="spellEnd"/>
+      <w:r>
+        <w:t>”: 200,</w:t>
+      </w:r>
+    </w:p>
+    <w:p>
+      <w:pPr>
+        <w:pStyle w:val="Code"/>
+      </w:pPr>
+      <w:r>
+        <w:tab/>
+        <w:t>“</w:t>
+      </w:r>
+      <w:proofErr w:type="spellStart"/>
+      <w:r>
+        <w:t>mergeSymbols</w:t>
+      </w:r>
+      <w:proofErr w:type="spellEnd"/>
+      <w:r>
+        <w:t>”: 10,</w:t>
+      </w:r>
+    </w:p>
+    <w:p>
+      <w:pPr>
+        <w:pStyle w:val="Code"/>
+      </w:pPr>
+      <w:r>
+        <w:t>}</w:t>
+      </w:r>
+    </w:p>
+    <w:p>
+      <w:r>
+        <w:t xml:space="preserve">According to the use case, the configuration of an instance of </w:t>
+      </w:r>
+      <w:proofErr w:type="spellStart"/>
+      <w:r>
+        <w:t>DDBuilder</w:t>
+      </w:r>
+      <w:proofErr w:type="spellEnd"/>
+      <w:r>
+        <w:t xml:space="preserve"> can be adapted:</w:t>
+      </w:r>
+    </w:p>
+    <w:p>
+      <w:pPr>
+        <w:pStyle w:val="Code"/>
+      </w:pPr>
+      <w:proofErr w:type="spellStart"/>
+      <w:r>
+        <w:t>DDBuilder</w:t>
+      </w:r>
+      <w:proofErr w:type="spellEnd"/>
+      <w:r>
+        <w:t xml:space="preserve"> {</w:t>
+      </w:r>
+    </w:p>
+    <w:p>
+      <w:pPr>
+        <w:pStyle w:val="Code"/>
+      </w:pPr>
+      <w:r>
+        <w:t xml:space="preserve">    </w:t>
+      </w:r>
+      <w:proofErr w:type="spellStart"/>
+      <w:proofErr w:type="gramStart"/>
+      <w:r>
+        <w:t>config.noiseSymbolsFlag</w:t>
+      </w:r>
+      <w:proofErr w:type="spellEnd"/>
+      <w:proofErr w:type="gramEnd"/>
+      <w:r>
+        <w:t xml:space="preserve"> = true</w:t>
+      </w:r>
+    </w:p>
+    <w:p>
+      <w:pPr>
+        <w:pStyle w:val="Code"/>
+      </w:pPr>
+      <w:r>
+        <w:t xml:space="preserve">    </w:t>
+      </w:r>
+      <w:proofErr w:type="spellStart"/>
+      <w:proofErr w:type="gramStart"/>
+      <w:r>
+        <w:t>config.originalFormsFlag</w:t>
+      </w:r>
+      <w:proofErr w:type="spellEnd"/>
+      <w:proofErr w:type="gramEnd"/>
+      <w:r>
+        <w:t xml:space="preserve"> = true</w:t>
+      </w:r>
+    </w:p>
+    <w:p>
+      <w:pPr>
+        <w:pStyle w:val="Code"/>
+      </w:pPr>
+      <w:r>
+        <w:t xml:space="preserve">    </w:t>
+      </w:r>
+      <w:proofErr w:type="spellStart"/>
+      <w:proofErr w:type="gramStart"/>
+      <w:r>
+        <w:t>config.maxSymbols</w:t>
+      </w:r>
+      <w:proofErr w:type="spellEnd"/>
+      <w:proofErr w:type="gramEnd"/>
+      <w:r>
+        <w:t xml:space="preserve"> = 100</w:t>
+      </w:r>
+    </w:p>
+    <w:p>
+      <w:pPr>
+        <w:pStyle w:val="Code"/>
+      </w:pPr>
+      <w:r>
+        <w:t xml:space="preserve">    </w:t>
+      </w:r>
+      <w:proofErr w:type="spellStart"/>
+      <w:proofErr w:type="gramStart"/>
+      <w:r>
+        <w:t>config.mergeSymbols</w:t>
+      </w:r>
+      <w:proofErr w:type="spellEnd"/>
+      <w:proofErr w:type="gramEnd"/>
+      <w:r>
+        <w:t xml:space="preserve"> = 5</w:t>
+      </w:r>
+    </w:p>
+    <w:p>
+      <w:pPr>
+        <w:pStyle w:val="Code"/>
+      </w:pPr>
+      <w:r>
+        <w:t>}</w:t>
+      </w:r>
+    </w:p>
+    <w:p>
+      <w:r>
+        <w:lastRenderedPageBreak/>
+        <w:t xml:space="preserve">In the default case the </w:t>
+      </w:r>
+      <w:proofErr w:type="spellStart"/>
       <w:r>
         <w:rPr>
           <w:i/>
           <w:iCs/>
-          <w:color w:val="000000" w:themeColor="text1"/>
-        </w:rPr>
-        <w:t>ange</w:t>
-      </w:r>
-      <w:r>
-        <w:rPr>
-          <w:color w:val="000000" w:themeColor="text1"/>
-        </w:rPr>
-        <w:t xml:space="preserve">(1.0, 10.0, </w:t>
-      </w:r>
-      <w:r>
-        <w:rPr>
-          <w:b/>
-          <w:bCs/>
-          <w:color w:val="000000" w:themeColor="text1"/>
-        </w:rPr>
-        <w:t>"c"</w:t>
-      </w:r>
-      <w:r>
-        <w:rPr>
-          <w:color w:val="000000" w:themeColor="text1"/>
-        </w:rPr>
-        <w:t>);</w:t>
-      </w:r>
-      <w:r>
-        <w:rPr>
-          <w:color w:val="000000" w:themeColor="text1"/>
-        </w:rPr>
-        <w:br/>
-        <w:t xml:space="preserve">    AADD pi =</w:t>
-      </w:r>
-      <w:r>
-        <w:rPr>
-          <w:color w:val="000000" w:themeColor="text1"/>
-        </w:rPr>
-        <w:t xml:space="preserve"> </w:t>
-      </w:r>
+        </w:rPr>
+        <w:t>noiseSymbolsFlag</w:t>
+      </w:r>
+      <w:proofErr w:type="spellEnd"/>
+      <w:r>
+        <w:t xml:space="preserve"> is set to false, which means that all errors are stored in a single error term. If it is switched to true, every internal error is stored in an individual noise symbol and approximation errors are mapped to the operation they resulted from. </w:t>
+      </w:r>
+      <w:r>
+        <w:t>This allows that internal errors from the same source may cancel each other in further computations, which leads to more narrow result intervals.</w:t>
+      </w:r>
+    </w:p>
+    <w:p>
+      <w:r>
+        <w:t>The following example illustrates the error cancelation and the difference between the two settings:</w:t>
+      </w:r>
+    </w:p>
+    <w:p>
+      <w:pPr>
+        <w:pStyle w:val="Code"/>
+      </w:pPr>
+      <w:r>
+        <w:t xml:space="preserve">fun </w:t>
+      </w:r>
+      <w:proofErr w:type="spellStart"/>
+      <w:proofErr w:type="gramStart"/>
+      <w:r>
+        <w:t>singleErrorTermTest</w:t>
+      </w:r>
+      <w:proofErr w:type="spellEnd"/>
+      <w:r>
+        <w:t>(</w:t>
+      </w:r>
+      <w:proofErr w:type="gramEnd"/>
+      <w:r>
+        <w:t>) {</w:t>
+      </w:r>
+    </w:p>
+    <w:p>
+      <w:pPr>
+        <w:pStyle w:val="Code"/>
+      </w:pPr>
+      <w:r>
+        <w:t xml:space="preserve">    </w:t>
+      </w:r>
+      <w:proofErr w:type="spellStart"/>
+      <w:r>
+        <w:t>DDBuilder</w:t>
+      </w:r>
+      <w:proofErr w:type="spellEnd"/>
+      <w:r>
+        <w:t xml:space="preserve"> {</w:t>
+      </w:r>
+    </w:p>
+    <w:p>
+      <w:pPr>
+        <w:pStyle w:val="Code"/>
+      </w:pPr>
+      <w:r>
+        <w:t xml:space="preserve">        </w:t>
+      </w:r>
+      <w:proofErr w:type="spellStart"/>
+      <w:r>
+        <w:t>val</w:t>
+      </w:r>
+      <w:proofErr w:type="spellEnd"/>
+      <w:r>
+        <w:t xml:space="preserve"> af1 = </w:t>
+      </w:r>
+      <w:proofErr w:type="gramStart"/>
+      <w:r>
+        <w:t>AF(</w:t>
+      </w:r>
+      <w:proofErr w:type="gramEnd"/>
+      <w:r>
+        <w:t>1.0, 2.0, 1)</w:t>
+      </w:r>
+    </w:p>
+    <w:p>
+      <w:pPr>
+        <w:pStyle w:val="Code"/>
+      </w:pPr>
+      <w:r>
+        <w:t xml:space="preserve">        </w:t>
+      </w:r>
+      <w:proofErr w:type="spellStart"/>
+      <w:r>
+        <w:t>val</w:t>
+      </w:r>
+      <w:proofErr w:type="spellEnd"/>
+      <w:r>
+        <w:t xml:space="preserve"> a = </w:t>
+      </w:r>
+      <w:proofErr w:type="gramStart"/>
+      <w:r>
+        <w:t>af1.log(</w:t>
+      </w:r>
+      <w:proofErr w:type="gramEnd"/>
+      <w:r>
+        <w:t>)</w:t>
+      </w:r>
+    </w:p>
+    <w:p>
+      <w:pPr>
+        <w:pStyle w:val="Code"/>
+      </w:pPr>
+      <w:r>
+        <w:t xml:space="preserve">        </w:t>
+      </w:r>
+      <w:proofErr w:type="spellStart"/>
+      <w:r>
+        <w:t>val</w:t>
+      </w:r>
+      <w:proofErr w:type="spellEnd"/>
+      <w:r>
+        <w:t xml:space="preserve"> b = </w:t>
+      </w:r>
+      <w:proofErr w:type="gramStart"/>
+      <w:r>
+        <w:t>af1.log(</w:t>
+      </w:r>
+      <w:proofErr w:type="gramEnd"/>
+      <w:r>
+        <w:t>)</w:t>
+      </w:r>
+    </w:p>
+    <w:p>
+      <w:pPr>
+        <w:pStyle w:val="Code"/>
+      </w:pPr>
+      <w:r>
+        <w:t xml:space="preserve">        </w:t>
+      </w:r>
+      <w:proofErr w:type="spellStart"/>
+      <w:r>
+        <w:t>val</w:t>
+      </w:r>
+      <w:proofErr w:type="spellEnd"/>
+      <w:r>
+        <w:t xml:space="preserve"> result = </w:t>
+      </w:r>
+      <w:proofErr w:type="spellStart"/>
+      <w:proofErr w:type="gramStart"/>
+      <w:r>
+        <w:t>a.minus</w:t>
+      </w:r>
+      <w:proofErr w:type="spellEnd"/>
+      <w:proofErr w:type="gramEnd"/>
+      <w:r>
+        <w:t>(b)</w:t>
+      </w:r>
+    </w:p>
+    <w:p>
+      <w:pPr>
+        <w:pStyle w:val="Code"/>
+      </w:pPr>
+      <w:r>
+        <w:t xml:space="preserve">        </w:t>
+      </w:r>
+      <w:proofErr w:type="spellStart"/>
+      <w:r>
+        <w:t>println</w:t>
+      </w:r>
+      <w:proofErr w:type="spellEnd"/>
+      <w:r>
+        <w:t>(</w:t>
+      </w:r>
+      <w:proofErr w:type="spellStart"/>
+      <w:proofErr w:type="gramStart"/>
+      <w:r>
+        <w:t>result.radius</w:t>
+      </w:r>
+      <w:proofErr w:type="spellEnd"/>
+      <w:proofErr w:type="gramEnd"/>
+      <w:r>
+        <w:t>)</w:t>
+      </w:r>
+    </w:p>
+    <w:p>
+      <w:pPr>
+        <w:pStyle w:val="Code"/>
+      </w:pPr>
+      <w:r>
+        <w:t xml:space="preserve">    }</w:t>
+      </w:r>
+    </w:p>
+    <w:p>
+      <w:pPr>
+        <w:pStyle w:val="Code"/>
+      </w:pPr>
+      <w:r>
+        <w:t>}</w:t>
+      </w:r>
+    </w:p>
+    <w:p>
+      <w:r>
+        <w:t>Since</w:t>
+      </w:r>
+      <w:r>
+        <w:t xml:space="preserve"> all internal errors are stored in one error term, there is no information on dependencies between the errors. Thus, they are treated as if they were independent and even in a subtraction, the error terms of the affine forms are added to guarantee enclosure of the actual value.</w:t>
+      </w:r>
+    </w:p>
+    <w:p>
+      <w:pPr>
+        <w:pStyle w:val="Code"/>
+      </w:pPr>
+      <w:proofErr w:type="spellStart"/>
+      <w:proofErr w:type="gramStart"/>
+      <w:r>
+        <w:t>result.radius</w:t>
+      </w:r>
+      <w:proofErr w:type="spellEnd"/>
+      <w:proofErr w:type="gramEnd"/>
+      <w:r>
+        <w:t xml:space="preserve"> = 0.05966010114161032</w:t>
+      </w:r>
+    </w:p>
+    <w:p>
+      <w:r>
+        <w:t>In the example above this means, that the radius of the result is two times the approximation error of the logarithm function plus rounding errors instead of zero.</w:t>
+      </w:r>
+    </w:p>
+    <w:p>
+      <w:pPr>
+        <w:pStyle w:val="Code"/>
+      </w:pPr>
+      <w:r>
+        <w:t xml:space="preserve">fun </w:t>
+      </w:r>
+      <w:proofErr w:type="spellStart"/>
+      <w:proofErr w:type="gramStart"/>
+      <w:r>
+        <w:t>noiseSymbolsFlagTest</w:t>
+      </w:r>
+      <w:proofErr w:type="spellEnd"/>
+      <w:r>
+        <w:t>(</w:t>
+      </w:r>
+      <w:proofErr w:type="gramEnd"/>
+      <w:r>
+        <w:t>) {</w:t>
+      </w:r>
+    </w:p>
+    <w:p>
+      <w:pPr>
+        <w:pStyle w:val="Code"/>
+      </w:pPr>
+      <w:r>
+        <w:t xml:space="preserve">    </w:t>
+      </w:r>
+      <w:proofErr w:type="spellStart"/>
+      <w:proofErr w:type="gramStart"/>
+      <w:r>
+        <w:t>DDBuilder</w:t>
+      </w:r>
+      <w:proofErr w:type="spellEnd"/>
+      <w:r>
+        <w:t>{</w:t>
+      </w:r>
+      <w:proofErr w:type="gramEnd"/>
+    </w:p>
+    <w:p>
+      <w:pPr>
+        <w:pStyle w:val="Code"/>
+      </w:pPr>
+      <w:r>
+        <w:t xml:space="preserve">        </w:t>
+      </w:r>
+      <w:proofErr w:type="spellStart"/>
+      <w:proofErr w:type="gramStart"/>
+      <w:r>
+        <w:t>config.noiseSymbolsFlag</w:t>
+      </w:r>
+      <w:proofErr w:type="spellEnd"/>
+      <w:proofErr w:type="gramEnd"/>
+      <w:r>
+        <w:t xml:space="preserve"> = true</w:t>
+      </w:r>
+    </w:p>
+    <w:p>
+      <w:pPr>
+        <w:pStyle w:val="Code"/>
+      </w:pPr>
+      <w:r>
+        <w:t xml:space="preserve">        </w:t>
+      </w:r>
+      <w:proofErr w:type="spellStart"/>
+      <w:r>
+        <w:t>val</w:t>
+      </w:r>
+      <w:proofErr w:type="spellEnd"/>
+      <w:r>
+        <w:t xml:space="preserve"> af1 = </w:t>
+      </w:r>
+      <w:proofErr w:type="gramStart"/>
+      <w:r>
+        <w:t>AF(</w:t>
+      </w:r>
+      <w:proofErr w:type="gramEnd"/>
+      <w:r>
+        <w:t>1.0, 2.0, 1)</w:t>
+      </w:r>
+    </w:p>
+    <w:p>
+      <w:pPr>
+        <w:pStyle w:val="Code"/>
+      </w:pPr>
+      <w:r>
+        <w:t xml:space="preserve">        </w:t>
+      </w:r>
+      <w:proofErr w:type="spellStart"/>
+      <w:r>
+        <w:t>val</w:t>
+      </w:r>
+      <w:proofErr w:type="spellEnd"/>
+      <w:r>
+        <w:t xml:space="preserve"> a = </w:t>
+      </w:r>
+      <w:proofErr w:type="gramStart"/>
+      <w:r>
+        <w:t>af1.log(</w:t>
+      </w:r>
+      <w:proofErr w:type="gramEnd"/>
+      <w:r>
+        <w:t>)</w:t>
+      </w:r>
+    </w:p>
+    <w:p>
+      <w:pPr>
+        <w:pStyle w:val="Code"/>
+      </w:pPr>
+      <w:r>
+        <w:t xml:space="preserve">        </w:t>
+      </w:r>
+      <w:proofErr w:type="spellStart"/>
+      <w:r>
+        <w:t>val</w:t>
+      </w:r>
+      <w:proofErr w:type="spellEnd"/>
+      <w:r>
+        <w:t xml:space="preserve"> b = </w:t>
+      </w:r>
+      <w:proofErr w:type="gramStart"/>
+      <w:r>
+        <w:t>af1.log(</w:t>
+      </w:r>
+      <w:proofErr w:type="gramEnd"/>
+      <w:r>
+        <w:t>)</w:t>
+      </w:r>
+    </w:p>
+    <w:p>
+      <w:pPr>
+        <w:pStyle w:val="Code"/>
+      </w:pPr>
+      <w:r>
+        <w:t xml:space="preserve">        </w:t>
+      </w:r>
+      <w:proofErr w:type="spellStart"/>
+      <w:r>
+        <w:t>val</w:t>
+      </w:r>
+      <w:proofErr w:type="spellEnd"/>
+      <w:r>
+        <w:t xml:space="preserve"> result = </w:t>
+      </w:r>
+      <w:proofErr w:type="spellStart"/>
+      <w:proofErr w:type="gramStart"/>
+      <w:r>
+        <w:t>a.minus</w:t>
+      </w:r>
+      <w:proofErr w:type="spellEnd"/>
+      <w:proofErr w:type="gramEnd"/>
+      <w:r>
+        <w:t>(b)</w:t>
+      </w:r>
+    </w:p>
+    <w:p>
+      <w:pPr>
+        <w:pStyle w:val="Code"/>
+      </w:pPr>
+      <w:r>
+        <w:t xml:space="preserve">        </w:t>
+      </w:r>
+      <w:proofErr w:type="spellStart"/>
+      <w:r>
+        <w:t>println</w:t>
+      </w:r>
+      <w:proofErr w:type="spellEnd"/>
+      <w:r>
+        <w:t>(</w:t>
+      </w:r>
+      <w:proofErr w:type="spellStart"/>
+      <w:proofErr w:type="gramStart"/>
+      <w:r>
+        <w:t>result.radius</w:t>
+      </w:r>
+      <w:proofErr w:type="spellEnd"/>
+      <w:proofErr w:type="gramEnd"/>
+      <w:r>
+        <w:t>)</w:t>
+      </w:r>
+    </w:p>
+    <w:p>
+      <w:pPr>
+        <w:pStyle w:val="Code"/>
+      </w:pPr>
+      <w:r>
+        <w:t xml:space="preserve">    }</w:t>
+      </w:r>
+    </w:p>
+    <w:p>
+      <w:pPr>
+        <w:pStyle w:val="Code"/>
+      </w:pPr>
+      <w:r>
+        <w:t>}</w:t>
+      </w:r>
+    </w:p>
+    <w:p>
+      <w:r>
+        <w:t>As the approximation errors of both logarithm operations are now stored in the same noise symbol, their dependency is preserved, and their values can be subtracted. So, the radius of the result is much closer to zero and only differs due to rounding errors.</w:t>
+      </w:r>
+    </w:p>
+    <w:p>
+      <w:pPr>
+        <w:pStyle w:val="Code"/>
+      </w:pPr>
+      <w:proofErr w:type="spellStart"/>
+      <w:proofErr w:type="gramStart"/>
+      <w:r>
+        <w:t>result.radius</w:t>
+      </w:r>
+      <w:proofErr w:type="spellEnd"/>
+      <w:proofErr w:type="gramEnd"/>
+      <w:r>
+        <w:t xml:space="preserve"> = 6.661338147750942E-16</w:t>
+      </w:r>
+    </w:p>
+    <w:p/>
+    <w:p>
+      <w:r>
+        <w:t xml:space="preserve">The </w:t>
+      </w:r>
+      <w:proofErr w:type="spellStart"/>
       <w:r>
         <w:rPr>
           <w:i/>
           <w:iCs/>
-          <w:color w:val="000000" w:themeColor="text1"/>
-        </w:rPr>
-        <w:t>r</w:t>
-      </w:r>
+        </w:rPr>
+        <w:t>originalFormsFlag</w:t>
+      </w:r>
+      <w:proofErr w:type="spellEnd"/>
+      <w:r>
+        <w:t xml:space="preserve"> enables an additional mapping for times and inverse operations for the detection of linear dependencies between approximation errors that resulted from operations on scalar dependent affine forms. Thus, enabling the </w:t>
+      </w:r>
+      <w:proofErr w:type="spellStart"/>
       <w:r>
         <w:rPr>
           <w:i/>
           <w:iCs/>
-          <w:color w:val="000000" w:themeColor="text1"/>
-        </w:rPr>
-        <w:t>ange</w:t>
-      </w:r>
-      <w:r>
-        <w:rPr>
-          <w:color w:val="000000" w:themeColor="text1"/>
-        </w:rPr>
-        <w:t xml:space="preserve">(3.141, 3.142, </w:t>
-      </w:r>
-      <w:r>
-        <w:rPr>
-          <w:b/>
-          <w:bCs/>
-          <w:color w:val="000000" w:themeColor="text1"/>
-        </w:rPr>
-        <w:t>"pi"</w:t>
-      </w:r>
-      <w:r>
-        <w:rPr>
-          <w:color w:val="000000" w:themeColor="text1"/>
-        </w:rPr>
-        <w:t>);</w:t>
-      </w:r>
-      <w:r>
-        <w:rPr>
-          <w:color w:val="000000" w:themeColor="text1"/>
-        </w:rPr>
-        <w:br/>
-        <w:t xml:space="preserve">    AADD vol = </w:t>
+        </w:rPr>
+        <w:t>originalFormsFlag</w:t>
+      </w:r>
+      <w:proofErr w:type="spellEnd"/>
+      <w:r>
+        <w:t xml:space="preserve"> without the </w:t>
       </w:r>
       <w:proofErr w:type="spellStart"/>
-      <w:r>
-        <w:rPr>
-          <w:color w:val="000000" w:themeColor="text1"/>
-        </w:rPr>
-        <w:t>pi.mult</w:t>
-      </w:r>
-      <w:proofErr w:type="spellEnd"/>
-      <w:r>
-        <w:rPr>
-          <w:color w:val="000000" w:themeColor="text1"/>
-        </w:rPr>
-        <w:t>(</w:t>
-      </w:r>
-      <w:proofErr w:type="spellStart"/>
-      <w:r>
-        <w:rPr>
-          <w:color w:val="000000" w:themeColor="text1"/>
-        </w:rPr>
-        <w:t>a.mult</w:t>
-      </w:r>
-      <w:proofErr w:type="spellEnd"/>
-      <w:r>
-        <w:rPr>
-          <w:color w:val="000000" w:themeColor="text1"/>
-        </w:rPr>
-        <w:t>(</w:t>
-      </w:r>
-      <w:proofErr w:type="spellStart"/>
-      <w:r>
-        <w:rPr>
-          <w:color w:val="000000" w:themeColor="text1"/>
-        </w:rPr>
-        <w:t>b.mult</w:t>
-      </w:r>
-      <w:proofErr w:type="spellEnd"/>
-      <w:r>
-        <w:rPr>
-          <w:color w:val="000000" w:themeColor="text1"/>
-        </w:rPr>
-        <w:t>(c)));</w:t>
-      </w:r>
-      <w:r>
-        <w:rPr>
-          <w:color w:val="000000" w:themeColor="text1"/>
-        </w:rPr>
-        <w:br/>
-        <w:t xml:space="preserve">    </w:t>
-      </w:r>
-      <w:r>
-        <w:rPr>
-          <w:color w:val="000000" w:themeColor="text1"/>
-        </w:rPr>
-        <w:t xml:space="preserve">vol = </w:t>
-      </w:r>
-      <w:proofErr w:type="spellStart"/>
-      <w:r>
-        <w:rPr>
-          <w:color w:val="000000" w:themeColor="text1"/>
-        </w:rPr>
-        <w:t>vol.mult</w:t>
-      </w:r>
-      <w:proofErr w:type="spellEnd"/>
-      <w:r>
-        <w:rPr>
-          <w:color w:val="000000" w:themeColor="text1"/>
-        </w:rPr>
-        <w:t>(</w:t>
-      </w:r>
-      <w:proofErr w:type="spellStart"/>
-      <w:r>
-        <w:rPr>
-          <w:color w:val="000000" w:themeColor="text1"/>
-        </w:rPr>
-        <w:t>builder</w:t>
-      </w:r>
-      <w:r>
-        <w:rPr>
-          <w:color w:val="000000" w:themeColor="text1"/>
-        </w:rPr>
-        <w:t>.</w:t>
-      </w:r>
       <w:r>
         <w:rPr>
           <w:i/>
           <w:iCs/>
-          <w:color w:val="000000" w:themeColor="text1"/>
-        </w:rPr>
-        <w:t>s</w:t>
-      </w:r>
+        </w:rPr>
+        <w:t>noiseSymbolsFlag</w:t>
+      </w:r>
+      <w:proofErr w:type="spellEnd"/>
+      <w:r>
+        <w:t xml:space="preserve"> has no effect.</w:t>
+      </w:r>
+    </w:p>
+    <w:p/>
+    <w:p>
+      <w:r>
+        <w:lastRenderedPageBreak/>
+        <w:t xml:space="preserve">Since the computation time in affine arithmetic is directly connected to the number of noise symbols of affine forms, using several noise symbols instead of a single error term leads to higher computation times. Therefore, the </w:t>
+      </w:r>
+      <w:proofErr w:type="spellStart"/>
       <w:r>
         <w:rPr>
           <w:i/>
           <w:iCs/>
-          <w:color w:val="000000" w:themeColor="text1"/>
-        </w:rPr>
-        <w:t>calar</w:t>
+        </w:rPr>
+        <w:t>reduceNoiseSymbols</w:t>
       </w:r>
       <w:proofErr w:type="spellEnd"/>
       <w:r>
-        <w:rPr>
-          <w:color w:val="000000" w:themeColor="text1"/>
-        </w:rPr>
-        <w:t>(4</w:t>
-      </w:r>
-      <w:r>
-        <w:rPr>
-          <w:color w:val="000000" w:themeColor="text1"/>
-        </w:rPr>
-        <w:t>.0</w:t>
-      </w:r>
-      <w:r>
-        <w:rPr>
-          <w:color w:val="000000" w:themeColor="text1"/>
-        </w:rPr>
-        <w:t>/3</w:t>
-      </w:r>
-      <w:r>
-        <w:rPr>
-          <w:color w:val="000000" w:themeColor="text1"/>
-        </w:rPr>
-        <w:t>.0</w:t>
-      </w:r>
-      <w:r>
-        <w:rPr>
-          <w:color w:val="000000" w:themeColor="text1"/>
-        </w:rPr>
-        <w:t>));</w:t>
-      </w:r>
-      <w:r>
-        <w:rPr>
-          <w:color w:val="000000" w:themeColor="text1"/>
-        </w:rPr>
-        <w:br/>
-        <w:t xml:space="preserve">    </w:t>
-      </w:r>
-      <w:proofErr w:type="spellStart"/>
-      <w:r>
-        <w:rPr>
-          <w:color w:val="000000" w:themeColor="text1"/>
-        </w:rPr>
-        <w:t>System.</w:t>
-      </w:r>
-      <w:r>
-        <w:rPr>
-          <w:b/>
-          <w:bCs/>
-          <w:i/>
-          <w:iCs/>
-          <w:color w:val="000000" w:themeColor="text1"/>
-        </w:rPr>
-        <w:t>out</w:t>
-      </w:r>
-      <w:r>
-        <w:rPr>
-          <w:color w:val="000000" w:themeColor="text1"/>
-        </w:rPr>
-        <w:t>.println</w:t>
-      </w:r>
-      <w:proofErr w:type="spellEnd"/>
-      <w:r>
-        <w:rPr>
-          <w:color w:val="000000" w:themeColor="text1"/>
-        </w:rPr>
-        <w:t>(</w:t>
-      </w:r>
-      <w:r>
-        <w:rPr>
-          <w:b/>
-          <w:bCs/>
-          <w:color w:val="000000" w:themeColor="text1"/>
-        </w:rPr>
+        <w:t xml:space="preserve"> function limits the number of noise symbols in an affine form, </w:t>
+      </w:r>
+      <w:proofErr w:type="gramStart"/>
+      <w:r>
+        <w:t>in order to</w:t>
+      </w:r>
+      <w:proofErr w:type="gramEnd"/>
+      <w:r>
+        <w:t xml:space="preserve"> obtain feasible computation times for long, iterative calculations.</w:t>
+      </w:r>
+    </w:p>
+    <w:p>
+      <w:r>
+        <w:t>The function is based on a method by Jorge Stolfi and Luiz Henrique De Figueiredo</w:t>
+      </w:r>
+      <w:r>
+        <w:rPr>
+          <w:rStyle w:val="Funotenzeichen"/>
+        </w:rPr>
+        <w:footnoteReference w:id="4"/>
+      </w:r>
+      <w:r>
+        <w:t xml:space="preserve">. The authors suggest to </w:t>
+      </w:r>
+      <w:r>
         <w:t>“</w:t>
       </w:r>
       <w:r>
-        <w:rPr>
-          <w:b/>
-          <w:bCs/>
-          <w:color w:val="000000" w:themeColor="text1"/>
-        </w:rPr>
-        <w:t>Volume =</w:t>
-      </w:r>
-      <w:r>
-        <w:rPr>
-          <w:b/>
-          <w:bCs/>
-          <w:color w:val="000000" w:themeColor="text1"/>
-        </w:rPr>
-        <w:t xml:space="preserve"> ”</w:t>
-      </w:r>
-      <w:r>
-        <w:rPr>
-          <w:b/>
-          <w:bCs/>
-          <w:color w:val="000000" w:themeColor="text1"/>
-        </w:rPr>
-        <w:t xml:space="preserve"> </w:t>
-      </w:r>
-      <w:r>
-        <w:rPr>
-          <w:color w:val="000000" w:themeColor="text1"/>
-        </w:rPr>
-        <w:t>+ vol);</w:t>
-      </w:r>
-      <w:r>
-        <w:rPr>
-          <w:color w:val="000000" w:themeColor="text1"/>
-        </w:rPr>
-        <w:br/>
-        <w:t>}</w:t>
-      </w:r>
-    </w:p>
-    <w:p>
-      <w:pPr>
-        <w:pStyle w:val="Paragraph"/>
-        <w:rPr>
-          <w:b w:val="0"/>
-          <w:lang w:val="en-US"/>
-        </w:rPr>
-      </w:pPr>
-      <w:r>
-        <w:rPr>
-          <w:b w:val="0"/>
-          <w:lang w:val="en-US"/>
-        </w:rPr>
-        <w:t>The result computed</w:t>
-      </w:r>
-      <w:r>
-        <w:rPr>
-          <w:b w:val="0"/>
-          <w:lang w:val="en-US"/>
-        </w:rPr>
-        <w:t xml:space="preserve"> by jAADD</w:t>
-      </w:r>
-      <w:r>
-        <w:rPr>
-          <w:b w:val="0"/>
-          <w:lang w:val="en-US"/>
-        </w:rPr>
-        <w:t xml:space="preserve"> </w:t>
-      </w:r>
-      <w:r>
-        <w:rPr>
-          <w:b w:val="0"/>
-          <w:lang w:val="en-US"/>
-        </w:rPr>
-        <w:t>is</w:t>
-      </w:r>
-      <w:r>
-        <w:rPr>
-          <w:b w:val="0"/>
-          <w:lang w:val="en-US"/>
-        </w:rPr>
-        <w:t xml:space="preserve">: </w:t>
-      </w:r>
-    </w:p>
-    <w:p>
-      <w:pPr>
-        <w:pStyle w:val="Code"/>
-        <w:rPr>
-          <w:b/>
-        </w:rPr>
-      </w:pPr>
-      <w:r>
-        <w:t>Volume = [4,19; 4189,33]</w:t>
-      </w:r>
-    </w:p>
-    <w:p>
-      <w:pPr>
-        <w:pStyle w:val="Paragraph"/>
-        <w:rPr>
-          <w:lang w:val="en-US"/>
-        </w:rPr>
-      </w:pPr>
-      <w:r>
-        <w:rPr>
-          <w:lang w:val="en-US"/>
-        </w:rPr>
-        <w:t>Operations on unbounded and empty intervals</w:t>
-      </w:r>
-    </w:p>
-    <w:p>
-      <w:pPr>
-        <w:rPr>
-          <w:lang w:val="en-US" w:eastAsia="x-none"/>
-        </w:rPr>
-      </w:pPr>
-      <w:r>
-        <w:rPr>
-          <w:lang w:val="en-US" w:eastAsia="x-none"/>
-        </w:rPr>
-        <w:t xml:space="preserve">Operations on empty intervals always return an empty interval. </w:t>
-      </w:r>
-    </w:p>
-    <w:p>
-      <w:pPr>
-        <w:rPr>
-          <w:lang w:val="en-US" w:eastAsia="x-none"/>
-        </w:rPr>
-      </w:pPr>
-      <w:r>
-        <w:rPr>
-          <w:lang w:val="en-US" w:eastAsia="x-none"/>
-        </w:rPr>
-        <w:t xml:space="preserve">Operations on unbounded intervals return in </w:t>
-      </w:r>
-      <w:r>
-        <w:rPr>
-          <w:lang w:val="en-US" w:eastAsia="x-none"/>
-        </w:rPr>
-        <w:t>many</w:t>
-      </w:r>
-      <w:r>
-        <w:rPr>
-          <w:lang w:val="en-US" w:eastAsia="x-none"/>
-        </w:rPr>
-        <w:t xml:space="preserve"> cases an unbounded interval. However,</w:t>
-      </w:r>
-      <w:r>
-        <w:rPr>
-          <w:lang w:val="en-US" w:eastAsia="x-none"/>
-        </w:rPr>
-        <w:t xml:space="preserve"> there exist operations that return other kind of AADD</w:t>
-      </w:r>
-      <w:r>
-        <w:rPr>
-          <w:lang w:val="en-US" w:eastAsia="x-none"/>
-        </w:rPr>
-        <w:t>:</w:t>
-      </w:r>
-    </w:p>
-    <w:p>
-      <w:pPr>
-        <w:pStyle w:val="Listenabsatz"/>
-        <w:numPr>
-          <w:ilvl w:val="0"/>
-          <w:numId w:val="27"/>
-        </w:numPr>
-        <w:rPr>
-          <w:lang w:val="en-US" w:eastAsia="x-none"/>
-        </w:rPr>
-      </w:pPr>
-      <w:r>
-        <w:rPr>
-          <w:lang w:val="en-US" w:eastAsia="x-none"/>
-        </w:rPr>
-        <w:t>multiplication with 0 returns an AADD of kind scalar</w:t>
-      </w:r>
-      <w:r>
-        <w:rPr>
-          <w:lang w:val="en-US" w:eastAsia="x-none"/>
-        </w:rPr>
-        <w:t xml:space="preserve"> and value 0</w:t>
-      </w:r>
-      <w:r>
-        <w:rPr>
-          <w:lang w:val="en-US" w:eastAsia="x-none"/>
-        </w:rPr>
-        <w:t xml:space="preserve">. </w:t>
-      </w:r>
-    </w:p>
-    <w:p>
-      <w:pPr>
-        <w:pStyle w:val="Listenabsatz"/>
-        <w:numPr>
-          <w:ilvl w:val="0"/>
-          <w:numId w:val="27"/>
-        </w:numPr>
-        <w:rPr>
-          <w:lang w:val="en-US" w:eastAsia="x-none"/>
-        </w:rPr>
-      </w:pPr>
-      <w:r>
-        <w:rPr>
-          <w:lang w:val="en-US" w:eastAsia="x-none"/>
-        </w:rPr>
-        <w:t xml:space="preserve">Division of REALS by 0 returns </w:t>
-      </w:r>
-      <w:proofErr w:type="spellStart"/>
-      <w:r>
-        <w:rPr>
-          <w:lang w:val="en-US" w:eastAsia="x-none"/>
-        </w:rPr>
-        <w:t>NaN</w:t>
-      </w:r>
-      <w:proofErr w:type="spellEnd"/>
-      <w:r>
-        <w:rPr>
-          <w:lang w:val="en-US" w:eastAsia="x-none"/>
-        </w:rPr>
-        <w:t>.</w:t>
-      </w:r>
-    </w:p>
-    <w:p>
-      <w:pPr>
-        <w:pStyle w:val="berschrift2"/>
-        <w:rPr>
-          <w:lang w:val="de-DE"/>
-        </w:rPr>
-      </w:pPr>
-      <w:bookmarkStart w:id="10" w:name="_Toc109644024"/>
-      <w:r>
-        <w:rPr>
-          <w:lang w:val="de-DE"/>
-        </w:rPr>
-        <w:t xml:space="preserve">Storage </w:t>
-      </w:r>
-      <w:proofErr w:type="spellStart"/>
-      <w:r>
-        <w:rPr>
-          <w:lang w:val="de-DE"/>
-        </w:rPr>
-        <w:t>of</w:t>
-      </w:r>
-      <w:proofErr w:type="spellEnd"/>
-      <w:r>
-        <w:rPr>
-          <w:lang w:val="de-DE"/>
-        </w:rPr>
-        <w:t xml:space="preserve"> internal </w:t>
-      </w:r>
-      <w:proofErr w:type="spellStart"/>
-      <w:r>
-        <w:rPr>
-          <w:lang w:val="de-DE"/>
-        </w:rPr>
-        <w:t>errors</w:t>
-      </w:r>
-      <w:bookmarkEnd w:id="10"/>
-      <w:proofErr w:type="spellEnd"/>
-    </w:p>
-    <w:p>
-      <w:r>
-        <w:t>Computations on affine forms lead to internal errors due to rounding and approximation of the results of nonlinear operations. To not distort the actual result interval, these errors need to be stored in the affine form.</w:t>
-      </w:r>
-    </w:p>
-    <w:p>
-      <w:r>
-        <w:t>The implementation offers two different ways of storing internal errors: Either in one single error term, the r-term, or in multiple additional noise symbols. While the first option offers shorter computation times, the second option reduces the error growth in long iterative computations.</w:t>
-      </w:r>
-    </w:p>
-    <w:p>
-      <w:r>
-        <w:t>The default configuration can be found in</w:t>
-      </w:r>
-      <w:r>
-        <w:t xml:space="preserve"> </w:t>
-      </w:r>
-      <w:r>
-        <w:t xml:space="preserve">the configuration file of </w:t>
-      </w:r>
-      <w:proofErr w:type="spellStart"/>
-      <w:r>
-        <w:t>DDBuilder</w:t>
-      </w:r>
-      <w:proofErr w:type="spellEnd"/>
-      <w:r>
-        <w:t xml:space="preserve"> (</w:t>
-      </w:r>
-      <w:proofErr w:type="spellStart"/>
-      <w:r>
-        <w:t>jAADDConfig.json</w:t>
-      </w:r>
-      <w:proofErr w:type="spellEnd"/>
-      <w:r>
-        <w:t>):</w:t>
-      </w:r>
-    </w:p>
-    <w:p>
-      <w:pPr>
-        <w:pStyle w:val="Code"/>
-      </w:pPr>
-      <w:r>
-        <w:t>{</w:t>
-      </w:r>
-    </w:p>
-    <w:p>
-      <w:pPr>
-        <w:pStyle w:val="Code"/>
-      </w:pPr>
-      <w:r>
-        <w:tab/>
-        <w:t>“</w:t>
-      </w:r>
-      <w:proofErr w:type="spellStart"/>
-      <w:r>
-        <w:t>noiseSymbolsFlag</w:t>
-      </w:r>
-      <w:proofErr w:type="spellEnd"/>
-      <w:r>
-        <w:t>”: false,</w:t>
-      </w:r>
-    </w:p>
-    <w:p>
-      <w:pPr>
-        <w:pStyle w:val="Code"/>
-      </w:pPr>
-      <w:r>
-        <w:tab/>
-        <w:t>“</w:t>
-      </w:r>
-      <w:proofErr w:type="spellStart"/>
-      <w:r>
-        <w:t>originalFormsFlag</w:t>
-      </w:r>
-      <w:proofErr w:type="spellEnd"/>
-      <w:r>
-        <w:t>”: false,</w:t>
-      </w:r>
-    </w:p>
-    <w:p>
-      <w:pPr>
-        <w:pStyle w:val="Code"/>
-      </w:pPr>
-      <w:r>
-        <w:tab/>
-        <w:t>“</w:t>
-      </w:r>
-      <w:proofErr w:type="spellStart"/>
-      <w:r>
-        <w:t>maxSymbols</w:t>
-      </w:r>
-      <w:proofErr w:type="spellEnd"/>
-      <w:r>
-        <w:t>”: 200,</w:t>
-      </w:r>
-    </w:p>
-    <w:p>
-      <w:pPr>
-        <w:pStyle w:val="Code"/>
-      </w:pPr>
-      <w:r>
-        <w:tab/>
-        <w:t>“</w:t>
-      </w:r>
-      <w:proofErr w:type="spellStart"/>
-      <w:r>
-        <w:t>mergeSymbols</w:t>
-      </w:r>
-      <w:proofErr w:type="spellEnd"/>
-      <w:r>
-        <w:t>”: 10,</w:t>
-      </w:r>
-    </w:p>
-    <w:p>
-      <w:pPr>
-        <w:pStyle w:val="Code"/>
-      </w:pPr>
-      <w:r>
-        <w:t>}</w:t>
-      </w:r>
-    </w:p>
-    <w:p>
-      <w:r>
-        <w:t xml:space="preserve">According to the use case, the configuration of an instance of </w:t>
-      </w:r>
-      <w:proofErr w:type="spellStart"/>
-      <w:r>
-        <w:t>DDBuilder</w:t>
-      </w:r>
-      <w:proofErr w:type="spellEnd"/>
-      <w:r>
-        <w:t xml:space="preserve"> can be adapted:</w:t>
-      </w:r>
-    </w:p>
-    <w:p>
-      <w:pPr>
-        <w:pStyle w:val="Code"/>
-      </w:pPr>
-      <w:proofErr w:type="spellStart"/>
-      <w:r>
-        <w:t>DDBuilder</w:t>
-      </w:r>
-      <w:proofErr w:type="spellEnd"/>
-      <w:r>
-        <w:t xml:space="preserve"> {</w:t>
-      </w:r>
-    </w:p>
-    <w:p>
-      <w:pPr>
-        <w:pStyle w:val="Code"/>
-      </w:pPr>
-      <w:r>
-        <w:t xml:space="preserve">    </w:t>
-      </w:r>
-      <w:proofErr w:type="spellStart"/>
-      <w:proofErr w:type="gramStart"/>
-      <w:r>
-        <w:t>config.noiseSymbolsFlag</w:t>
-      </w:r>
-      <w:proofErr w:type="spellEnd"/>
-      <w:proofErr w:type="gramEnd"/>
-      <w:r>
-        <w:t xml:space="preserve"> = true</w:t>
-      </w:r>
-    </w:p>
-    <w:p>
-      <w:pPr>
-        <w:pStyle w:val="Code"/>
-      </w:pPr>
-      <w:r>
-        <w:t xml:space="preserve">    </w:t>
-      </w:r>
-      <w:proofErr w:type="spellStart"/>
-      <w:proofErr w:type="gramStart"/>
-      <w:r>
-        <w:t>config.originalFormsFlag</w:t>
-      </w:r>
-      <w:proofErr w:type="spellEnd"/>
-      <w:proofErr w:type="gramEnd"/>
-      <w:r>
-        <w:t xml:space="preserve"> = true</w:t>
-      </w:r>
-    </w:p>
-    <w:p>
-      <w:pPr>
-        <w:pStyle w:val="Code"/>
-      </w:pPr>
-      <w:r>
-        <w:t xml:space="preserve">    </w:t>
-      </w:r>
-      <w:proofErr w:type="spellStart"/>
-      <w:proofErr w:type="gramStart"/>
-      <w:r>
-        <w:t>config.maxSymbols</w:t>
-      </w:r>
-      <w:proofErr w:type="spellEnd"/>
-      <w:proofErr w:type="gramEnd"/>
-      <w:r>
-        <w:t xml:space="preserve"> = 100</w:t>
-      </w:r>
-    </w:p>
-    <w:p>
-      <w:pPr>
-        <w:pStyle w:val="Code"/>
-      </w:pPr>
-      <w:r>
-        <w:t xml:space="preserve">    </w:t>
-      </w:r>
-      <w:proofErr w:type="spellStart"/>
-      <w:proofErr w:type="gramStart"/>
-      <w:r>
-        <w:t>config.mergeSymbols</w:t>
-      </w:r>
-      <w:proofErr w:type="spellEnd"/>
-      <w:proofErr w:type="gramEnd"/>
-      <w:r>
-        <w:t xml:space="preserve"> = 5</w:t>
-      </w:r>
-    </w:p>
-    <w:p>
-      <w:pPr>
-        <w:pStyle w:val="Code"/>
-      </w:pPr>
-      <w:r>
-        <w:t>}</w:t>
-      </w:r>
-    </w:p>
-    <w:p>
-      <w:r>
-        <w:lastRenderedPageBreak/>
-        <w:t xml:space="preserve">In the default case the </w:t>
-      </w:r>
-      <w:proofErr w:type="spellStart"/>
-      <w:r>
-        <w:rPr>
-          <w:i/>
-          <w:iCs/>
-        </w:rPr>
-        <w:t>noiseSymbolsFlag</w:t>
-      </w:r>
-      <w:proofErr w:type="spellEnd"/>
-      <w:r>
-        <w:t xml:space="preserve"> is set to false, which means that all errors are stored in a single error term. If it is switched to true, every internal error is stored in an individual noise symbol and approximation errors are mapped to the operation they resulted from. </w:t>
-      </w:r>
-      <w:r>
-        <w:t>This allows that internal errors from the same source may cancel each other in further computations, which leads to more narrow result intervals.</w:t>
-      </w:r>
-    </w:p>
-    <w:p>
-      <w:r>
-        <w:t>The following example illustrates the error cancelation and the difference between the two settings:</w:t>
-      </w:r>
-    </w:p>
-    <w:p>
-      <w:pPr>
-        <w:pStyle w:val="Code"/>
-      </w:pPr>
-      <w:r>
-        <w:t xml:space="preserve">fun </w:t>
-      </w:r>
-      <w:proofErr w:type="spellStart"/>
-      <w:proofErr w:type="gramStart"/>
-      <w:r>
-        <w:t>singleErrorTermTest</w:t>
-      </w:r>
-      <w:proofErr w:type="spellEnd"/>
-      <w:r>
-        <w:t>(</w:t>
-      </w:r>
-      <w:proofErr w:type="gramEnd"/>
-      <w:r>
-        <w:t>) {</w:t>
-      </w:r>
-    </w:p>
-    <w:p>
-      <w:pPr>
-        <w:pStyle w:val="Code"/>
-      </w:pPr>
-      <w:r>
-        <w:t xml:space="preserve">    </w:t>
-      </w:r>
-      <w:proofErr w:type="spellStart"/>
-      <w:r>
-        <w:t>DDBuilder</w:t>
-      </w:r>
-      <w:proofErr w:type="spellEnd"/>
-      <w:r>
-        <w:t xml:space="preserve"> {</w:t>
-      </w:r>
-    </w:p>
-    <w:p>
-      <w:pPr>
-        <w:pStyle w:val="Code"/>
-      </w:pPr>
-      <w:r>
-        <w:t xml:space="preserve">        </w:t>
-      </w:r>
-      <w:proofErr w:type="spellStart"/>
-      <w:r>
-        <w:t>val</w:t>
-      </w:r>
-      <w:proofErr w:type="spellEnd"/>
-      <w:r>
-        <w:t xml:space="preserve"> af1 = </w:t>
-      </w:r>
-      <w:proofErr w:type="gramStart"/>
-      <w:r>
-        <w:t>AF(</w:t>
-      </w:r>
-      <w:proofErr w:type="gramEnd"/>
-      <w:r>
-        <w:t>1.0, 2.0, 1)</w:t>
-      </w:r>
-    </w:p>
-    <w:p>
-      <w:pPr>
-        <w:pStyle w:val="Code"/>
-      </w:pPr>
-      <w:r>
-        <w:t xml:space="preserve">        </w:t>
-      </w:r>
-      <w:proofErr w:type="spellStart"/>
-      <w:r>
-        <w:t>val</w:t>
-      </w:r>
-      <w:proofErr w:type="spellEnd"/>
-      <w:r>
-        <w:t xml:space="preserve"> a = </w:t>
-      </w:r>
-      <w:proofErr w:type="gramStart"/>
-      <w:r>
-        <w:t>af1.log(</w:t>
-      </w:r>
-      <w:proofErr w:type="gramEnd"/>
-      <w:r>
-        <w:t>)</w:t>
-      </w:r>
-    </w:p>
-    <w:p>
-      <w:pPr>
-        <w:pStyle w:val="Code"/>
-      </w:pPr>
-      <w:r>
-        <w:t xml:space="preserve">        </w:t>
-      </w:r>
-      <w:proofErr w:type="spellStart"/>
-      <w:r>
-        <w:t>val</w:t>
-      </w:r>
-      <w:proofErr w:type="spellEnd"/>
-      <w:r>
-        <w:t xml:space="preserve"> b = </w:t>
-      </w:r>
-      <w:proofErr w:type="gramStart"/>
-      <w:r>
-        <w:t>af1.log(</w:t>
-      </w:r>
-      <w:proofErr w:type="gramEnd"/>
-      <w:r>
-        <w:t>)</w:t>
-      </w:r>
-    </w:p>
-    <w:p>
-      <w:pPr>
-        <w:pStyle w:val="Code"/>
-      </w:pPr>
-      <w:r>
-        <w:t xml:space="preserve">        </w:t>
-      </w:r>
-      <w:proofErr w:type="spellStart"/>
-      <w:r>
-        <w:t>val</w:t>
-      </w:r>
-      <w:proofErr w:type="spellEnd"/>
-      <w:r>
-        <w:t xml:space="preserve"> result = </w:t>
-      </w:r>
-      <w:proofErr w:type="spellStart"/>
-      <w:proofErr w:type="gramStart"/>
-      <w:r>
-        <w:t>a.minus</w:t>
-      </w:r>
-      <w:proofErr w:type="spellEnd"/>
-      <w:proofErr w:type="gramEnd"/>
-      <w:r>
-        <w:t>(b)</w:t>
-      </w:r>
-    </w:p>
-    <w:p>
-      <w:pPr>
-        <w:pStyle w:val="Code"/>
-      </w:pPr>
-      <w:r>
-        <w:t xml:space="preserve">        </w:t>
-      </w:r>
-      <w:proofErr w:type="spellStart"/>
-      <w:r>
-        <w:t>println</w:t>
-      </w:r>
-      <w:proofErr w:type="spellEnd"/>
-      <w:r>
-        <w:t>(</w:t>
-      </w:r>
-      <w:proofErr w:type="spellStart"/>
-      <w:proofErr w:type="gramStart"/>
-      <w:r>
-        <w:t>result.radius</w:t>
-      </w:r>
-      <w:proofErr w:type="spellEnd"/>
-      <w:proofErr w:type="gramEnd"/>
-      <w:r>
-        <w:t>)</w:t>
-      </w:r>
-    </w:p>
-    <w:p>
-      <w:pPr>
-        <w:pStyle w:val="Code"/>
-      </w:pPr>
-      <w:r>
-        <w:t xml:space="preserve">    }</w:t>
-      </w:r>
-    </w:p>
-    <w:p>
-      <w:pPr>
-        <w:pStyle w:val="Code"/>
-      </w:pPr>
-      <w:r>
-        <w:t>}</w:t>
-      </w:r>
-    </w:p>
-    <w:p>
-      <w:proofErr w:type="gramStart"/>
-      <w:r>
-        <w:t>Due to the fact that</w:t>
-      </w:r>
-      <w:proofErr w:type="gramEnd"/>
-      <w:r>
-        <w:t xml:space="preserve"> all internal errors are stored in one error term, there is no information on dependencies between the errors. Thus, they are treated as if they were independent and even in a subtraction, the error terms of the affine forms are added to guarantee enclosure of the actual value.</w:t>
-      </w:r>
-    </w:p>
-    <w:p>
-      <w:pPr>
-        <w:pStyle w:val="Code"/>
-      </w:pPr>
-      <w:proofErr w:type="spellStart"/>
-      <w:proofErr w:type="gramStart"/>
-      <w:r>
-        <w:t>result.radius</w:t>
-      </w:r>
-      <w:proofErr w:type="spellEnd"/>
-      <w:proofErr w:type="gramEnd"/>
-      <w:r>
-        <w:t xml:space="preserve"> = 0.05966010114161032</w:t>
-      </w:r>
-    </w:p>
-    <w:p>
-      <w:r>
-        <w:t>In the example above this means, that the radius of the result is two times the approximation error of the logarithm function plus rounding errors instead of zero.</w:t>
-      </w:r>
-    </w:p>
-    <w:p>
-      <w:pPr>
-        <w:pStyle w:val="Code"/>
-      </w:pPr>
-      <w:r>
-        <w:t xml:space="preserve">fun </w:t>
-      </w:r>
-      <w:proofErr w:type="spellStart"/>
-      <w:proofErr w:type="gramStart"/>
-      <w:r>
-        <w:t>noiseSymbolsFlagTest</w:t>
-      </w:r>
-      <w:proofErr w:type="spellEnd"/>
-      <w:r>
-        <w:t>(</w:t>
-      </w:r>
-      <w:proofErr w:type="gramEnd"/>
-      <w:r>
-        <w:t>) {</w:t>
-      </w:r>
-    </w:p>
-    <w:p>
-      <w:pPr>
-        <w:pStyle w:val="Code"/>
-      </w:pPr>
-      <w:r>
-        <w:t xml:space="preserve">    </w:t>
-      </w:r>
-      <w:proofErr w:type="spellStart"/>
-      <w:proofErr w:type="gramStart"/>
-      <w:r>
-        <w:t>DDBuilder</w:t>
-      </w:r>
-      <w:proofErr w:type="spellEnd"/>
-      <w:r>
-        <w:t>{</w:t>
-      </w:r>
-      <w:proofErr w:type="gramEnd"/>
-    </w:p>
-    <w:p>
-      <w:pPr>
-        <w:pStyle w:val="Code"/>
-      </w:pPr>
-      <w:r>
-        <w:t xml:space="preserve">        </w:t>
-      </w:r>
-      <w:proofErr w:type="spellStart"/>
-      <w:proofErr w:type="gramStart"/>
-      <w:r>
-        <w:t>config.noiseSymbolsFlag</w:t>
-      </w:r>
-      <w:proofErr w:type="spellEnd"/>
-      <w:proofErr w:type="gramEnd"/>
-      <w:r>
-        <w:t xml:space="preserve"> = true</w:t>
-      </w:r>
-    </w:p>
-    <w:p>
-      <w:pPr>
-        <w:pStyle w:val="Code"/>
-      </w:pPr>
-      <w:r>
-        <w:t xml:space="preserve">        </w:t>
-      </w:r>
-      <w:proofErr w:type="spellStart"/>
-      <w:r>
-        <w:t>val</w:t>
-      </w:r>
-      <w:proofErr w:type="spellEnd"/>
-      <w:r>
-        <w:t xml:space="preserve"> af1 = </w:t>
-      </w:r>
-      <w:proofErr w:type="gramStart"/>
-      <w:r>
-        <w:t>AF(</w:t>
-      </w:r>
-      <w:proofErr w:type="gramEnd"/>
-      <w:r>
-        <w:t>1.0, 2.0, 1)</w:t>
-      </w:r>
-    </w:p>
-    <w:p>
-      <w:pPr>
-        <w:pStyle w:val="Code"/>
-      </w:pPr>
-      <w:r>
-        <w:t xml:space="preserve">        </w:t>
-      </w:r>
-      <w:proofErr w:type="spellStart"/>
-      <w:r>
-        <w:t>val</w:t>
-      </w:r>
-      <w:proofErr w:type="spellEnd"/>
-      <w:r>
-        <w:t xml:space="preserve"> a = </w:t>
-      </w:r>
-      <w:proofErr w:type="gramStart"/>
-      <w:r>
-        <w:t>af1.log(</w:t>
-      </w:r>
-      <w:proofErr w:type="gramEnd"/>
-      <w:r>
-        <w:t>)</w:t>
-      </w:r>
-    </w:p>
-    <w:p>
-      <w:pPr>
-        <w:pStyle w:val="Code"/>
-      </w:pPr>
-      <w:r>
-        <w:t xml:space="preserve">        </w:t>
-      </w:r>
-      <w:proofErr w:type="spellStart"/>
-      <w:r>
-        <w:t>val</w:t>
-      </w:r>
-      <w:proofErr w:type="spellEnd"/>
-      <w:r>
-        <w:t xml:space="preserve"> b = </w:t>
-      </w:r>
-      <w:proofErr w:type="gramStart"/>
-      <w:r>
-        <w:t>af1.log(</w:t>
-      </w:r>
-      <w:proofErr w:type="gramEnd"/>
-      <w:r>
-        <w:t>)</w:t>
-      </w:r>
-    </w:p>
-    <w:p>
-      <w:pPr>
-        <w:pStyle w:val="Code"/>
-      </w:pPr>
-      <w:r>
-        <w:t xml:space="preserve">        </w:t>
-      </w:r>
-      <w:proofErr w:type="spellStart"/>
-      <w:r>
-        <w:t>val</w:t>
-      </w:r>
-      <w:proofErr w:type="spellEnd"/>
-      <w:r>
-        <w:t xml:space="preserve"> result = </w:t>
-      </w:r>
-      <w:proofErr w:type="spellStart"/>
-      <w:proofErr w:type="gramStart"/>
-      <w:r>
-        <w:t>a.minus</w:t>
-      </w:r>
-      <w:proofErr w:type="spellEnd"/>
-      <w:proofErr w:type="gramEnd"/>
-      <w:r>
-        <w:t>(b)</w:t>
-      </w:r>
-    </w:p>
-    <w:p>
-      <w:pPr>
-        <w:pStyle w:val="Code"/>
-      </w:pPr>
-      <w:r>
-        <w:t xml:space="preserve">        </w:t>
-      </w:r>
-      <w:proofErr w:type="spellStart"/>
-      <w:r>
-        <w:t>println</w:t>
-      </w:r>
-      <w:proofErr w:type="spellEnd"/>
-      <w:r>
-        <w:t>(</w:t>
-      </w:r>
-      <w:proofErr w:type="spellStart"/>
-      <w:proofErr w:type="gramStart"/>
-      <w:r>
-        <w:t>result.radius</w:t>
-      </w:r>
-      <w:proofErr w:type="spellEnd"/>
-      <w:proofErr w:type="gramEnd"/>
-      <w:r>
-        <w:t>)</w:t>
-      </w:r>
-    </w:p>
-    <w:p>
-      <w:pPr>
-        <w:pStyle w:val="Code"/>
-      </w:pPr>
-      <w:r>
-        <w:t xml:space="preserve">    }</w:t>
-      </w:r>
-    </w:p>
-    <w:p>
-      <w:pPr>
-        <w:pStyle w:val="Code"/>
-      </w:pPr>
-      <w:r>
-        <w:t>}</w:t>
-      </w:r>
-    </w:p>
-    <w:p>
-      <w:r>
-        <w:t>As the approximation errors of both logarithm operations are now stored in the same noise symbol, their dependency is preserved, and their values can be subtracted. So, the radius of the result is much closer to zero and only differs due to rounding errors.</w:t>
-      </w:r>
-    </w:p>
-    <w:p>
-      <w:pPr>
-        <w:pStyle w:val="Code"/>
-      </w:pPr>
-      <w:proofErr w:type="spellStart"/>
-      <w:proofErr w:type="gramStart"/>
-      <w:r>
-        <w:t>result.radius</w:t>
-      </w:r>
-      <w:proofErr w:type="spellEnd"/>
-      <w:proofErr w:type="gramEnd"/>
-      <w:r>
-        <w:t xml:space="preserve"> = 6.661338147750942E-16</w:t>
-      </w:r>
-    </w:p>
-    <w:p/>
-    <w:p>
-      <w:r>
-        <w:t xml:space="preserve">The </w:t>
-      </w:r>
-      <w:proofErr w:type="spellStart"/>
-      <w:r>
-        <w:rPr>
-          <w:i/>
-          <w:iCs/>
-        </w:rPr>
-        <w:t>originalFormsFlag</w:t>
-      </w:r>
-      <w:proofErr w:type="spellEnd"/>
-      <w:r>
-        <w:t xml:space="preserve"> enables an additional mapping for times and inverse operations for the detection of linear dependencies between approximation errors that resulted from operations on scalar dependent affine forms. Thus, enabling the </w:t>
-      </w:r>
-      <w:proofErr w:type="spellStart"/>
-      <w:r>
-        <w:rPr>
-          <w:i/>
-          <w:iCs/>
-        </w:rPr>
-        <w:t>originalFormsFlag</w:t>
-      </w:r>
-      <w:proofErr w:type="spellEnd"/>
-      <w:r>
-        <w:t xml:space="preserve"> without the </w:t>
-      </w:r>
-      <w:proofErr w:type="spellStart"/>
-      <w:r>
-        <w:rPr>
-          <w:i/>
-          <w:iCs/>
-        </w:rPr>
-        <w:t>noiseSymbolsFlag</w:t>
-      </w:r>
-      <w:proofErr w:type="spellEnd"/>
-      <w:r>
-        <w:t xml:space="preserve"> has no effect.</w:t>
-      </w:r>
-    </w:p>
-    <w:p/>
-    <w:p>
-      <w:r>
-        <w:lastRenderedPageBreak/>
-        <w:t xml:space="preserve">Since the computation time in affine arithmetic is directly connected to the number of noise symbols of affine forms, using several noise symbols instead of a single error term leads to higher computation times. Therefore, the </w:t>
-      </w:r>
-      <w:proofErr w:type="spellStart"/>
-      <w:r>
-        <w:rPr>
-          <w:i/>
-          <w:iCs/>
-        </w:rPr>
-        <w:t>reduceNoiseSymbols</w:t>
-      </w:r>
-      <w:proofErr w:type="spellEnd"/>
-      <w:r>
-        <w:t xml:space="preserve"> function limits the number of noise symbols in an affine form, </w:t>
-      </w:r>
-      <w:proofErr w:type="gramStart"/>
-      <w:r>
-        <w:t>in order to</w:t>
-      </w:r>
-      <w:proofErr w:type="gramEnd"/>
-      <w:r>
-        <w:t xml:space="preserve"> obtain feasible computation times for long, iterative calculations.</w:t>
-      </w:r>
-    </w:p>
-    <w:p>
-      <w:r>
-        <w:t>The function is based on a method by Jorge Stolfi and Luiz Henrique De Figueiredo</w:t>
-      </w:r>
-      <w:r>
-        <w:rPr>
-          <w:rStyle w:val="Funotenzeichen"/>
-        </w:rPr>
-        <w:footnoteReference w:id="4"/>
-      </w:r>
-      <w:r>
-        <w:t>. The authors suggest to „</w:t>
-      </w:r>
-      <w:proofErr w:type="gramStart"/>
-      <w:r>
-        <w:t>condense“ affine</w:t>
-      </w:r>
-      <w:proofErr w:type="gramEnd"/>
-      <w:r>
-        <w:t xml:space="preserve"> forms, which means reducing the number of noise symbols by combining two or more independent symbols into a new one, by adding up their absolute values. This can be seen as a compromise between tracking all errors on their own and merging all errors into one noise variable. To minimize the loss of correlation information, only error terms that are small in relation to the overall range of the affine form should be merged and condensing should be limited on noise variables that represent approximation or roundoff errors. This guarantees that noise variables that were part of the input stay separated, as they might be important to analyse correlations between the result and the input.</w:t>
+        <w:t>condense</w:t>
+      </w:r>
+      <w:r>
+        <w:t>”</w:t>
+      </w:r>
+      <w:r>
+        <w:t xml:space="preserve"> affine forms, which means reducing the number of noise symbols by combining two or more independent symbols into a new one, by adding up their absolute values. This can be seen as a compromise between tracking all errors on their own and merging all errors into one noise variable. To minimize the loss of correlation information, only error terms that are small in relation to the overall range of the affine form should be merged and condensing should be limited on noise variables that represent approximation or roundoff errors. This guarantees that noise variables that were part of the input stay separated, as they might be important to analyse correlations between the result and the input.</w:t>
       </w:r>
     </w:p>
     <w:p>
@@ -18522,228 +18930,230 @@
         <w:t xml:space="preserve">Previous tests have shown that the difference between the maximum size and the number of merged symbols needs to be at least the same value as the number of relevant noise symbols that should never be merged. To determine this number, we must consider the number of external noise symbols as well as the number of different non-linear operations in a computation loop. </w:t>
       </w:r>
     </w:p>
-    <w:p/>
-    <w:p/>
-    <w:p/>
-    <w:p/>
-    <w:p/>
-    <w:p/>
-    <w:p/>
-    <w:p/>
     <w:p>
       <w:pPr>
         <w:pStyle w:val="berschrift2"/>
       </w:pPr>
       <w:bookmarkStart w:id="11" w:name="_Toc109644025"/>
       <w:r>
+        <w:t>BDD</w:t>
+      </w:r>
+      <w:r>
+        <w:rPr>
+          <w:vertAlign w:val="superscript"/>
+        </w:rPr>
+        <w:t>A</w:t>
+      </w:r>
+      <w:r>
+        <w:t xml:space="preserve"> </w:t>
+      </w:r>
+      <w:r>
+        <w:rPr>
+          <w:lang w:val="en-US"/>
+        </w:rPr>
+        <w:t xml:space="preserve">Builder </w:t>
+      </w:r>
+      <w:r>
+        <w:t xml:space="preserve">and Boolean </w:t>
+      </w:r>
+      <w:proofErr w:type="spellStart"/>
+      <w:r>
+        <w:t>expressions</w:t>
+      </w:r>
+      <w:bookmarkEnd w:id="11"/>
+      <w:proofErr w:type="spellEnd"/>
+      <w:r>
+        <w:t xml:space="preserve"> </w:t>
+      </w:r>
+    </w:p>
+    <w:p>
+      <w:pPr>
+        <w:rPr>
+          <w:lang w:val="en-US" w:eastAsia="x-none"/>
+        </w:rPr>
+      </w:pPr>
+      <w:r>
+        <w:rPr>
+          <w:lang w:val="en-US" w:eastAsia="x-none"/>
+        </w:rPr>
+        <w:t xml:space="preserve">For </w:t>
+      </w:r>
+      <w:r>
+        <w:rPr>
+          <w:lang w:val="en-US" w:eastAsia="x-none"/>
+        </w:rPr>
+        <w:t xml:space="preserve">symbolic computation on Boolean variables, we </w:t>
+      </w:r>
+      <w:r>
+        <w:rPr>
+          <w:lang w:val="en-US" w:eastAsia="x-none"/>
+        </w:rPr>
+        <w:t>must</w:t>
+      </w:r>
+      <w:r>
+        <w:rPr>
+          <w:lang w:val="en-US" w:eastAsia="x-none"/>
+        </w:rPr>
+        <w:t xml:space="preserve"> use its symbolic representation by BDD</w:t>
+      </w:r>
+      <w:r>
+        <w:rPr>
+          <w:vertAlign w:val="superscript"/>
+          <w:lang w:val="en-US" w:eastAsia="x-none"/>
+        </w:rPr>
+        <w:t>A</w:t>
+      </w:r>
+      <w:r>
+        <w:rPr>
+          <w:lang w:val="en-US" w:eastAsia="x-none"/>
+        </w:rPr>
+        <w:t xml:space="preserve">. </w:t>
+      </w:r>
+      <w:r>
+        <w:rPr>
+          <w:lang w:val="en-US" w:eastAsia="x-none"/>
+        </w:rPr>
+        <w:t>BDDA are like (RO)</w:t>
+      </w:r>
+      <w:r>
+        <w:rPr>
+          <w:lang w:val="en-US" w:eastAsia="x-none"/>
+        </w:rPr>
+        <w:t>BDD but</w:t>
+      </w:r>
+      <w:r>
+        <w:rPr>
+          <w:lang w:val="en-US" w:eastAsia="x-none"/>
+        </w:rPr>
+        <w:t xml:space="preserve"> interact with AADD as we will see in the next section. To use it we </w:t>
+      </w:r>
+      <w:r>
+        <w:rPr>
+          <w:lang w:val="en-US" w:eastAsia="x-none"/>
+        </w:rPr>
+        <w:t>import it from the jAADD library</w:t>
+      </w:r>
+      <w:r>
+        <w:rPr>
+          <w:lang w:val="en-US" w:eastAsia="x-none"/>
+        </w:rPr>
+        <w:t xml:space="preserve">, and we need to use the </w:t>
+      </w:r>
+      <w:r>
+        <w:rPr>
+          <w:lang w:val="en-US" w:eastAsia="x-none"/>
+        </w:rPr>
+        <w:t>builder</w:t>
+      </w:r>
+      <w:r>
+        <w:rPr>
+          <w:lang w:val="en-US" w:eastAsia="x-none"/>
+        </w:rPr>
+        <w:t xml:space="preserve"> like for AADD</w:t>
+      </w:r>
+      <w:r>
+        <w:rPr>
+          <w:lang w:val="en-US" w:eastAsia="x-none"/>
+        </w:rPr>
+        <w:t xml:space="preserve">: </w:t>
+      </w:r>
+    </w:p>
+    <w:p>
+      <w:pPr>
+        <w:pStyle w:val="Paragraph"/>
+        <w:rPr>
+          <w:lang w:val="en-US"/>
+        </w:rPr>
+      </w:pPr>
+      <w:r>
+        <w:t>BDD</w:t>
+      </w:r>
+      <w:r>
+        <w:rPr>
+          <w:lang w:val="en-US"/>
+        </w:rPr>
+        <w:t xml:space="preserve"> </w:t>
+      </w:r>
+      <w:r>
+        <w:rPr>
+          <w:lang w:val="en-US"/>
+        </w:rPr>
+        <w:t>Instantiation of BDD</w:t>
+      </w:r>
+      <w:r>
+        <w:rPr>
+          <w:vertAlign w:val="superscript"/>
+          <w:lang w:val="en-US"/>
+        </w:rPr>
+        <w:t>A</w:t>
+      </w:r>
+    </w:p>
+    <w:p>
+      <w:pPr>
+        <w:rPr>
+          <w:lang w:val="en-US" w:eastAsia="x-none"/>
+        </w:rPr>
+      </w:pPr>
+      <w:r>
+        <w:rPr>
+          <w:lang w:val="en-US" w:eastAsia="x-none"/>
+        </w:rPr>
+        <w:t>The</w:t>
+      </w:r>
+      <w:r>
+        <w:rPr>
+          <w:lang w:val="en-US" w:eastAsia="x-none"/>
+        </w:rPr>
+        <w:t xml:space="preserve"> </w:t>
+      </w:r>
+      <w:r>
+        <w:rPr>
+          <w:lang w:val="en-US" w:eastAsia="x-none"/>
+        </w:rPr>
+        <w:t>AADD Context</w:t>
+      </w:r>
+      <w:r>
+        <w:rPr>
+          <w:lang w:val="en-US" w:eastAsia="x-none"/>
+        </w:rPr>
+        <w:t xml:space="preserve"> </w:t>
+      </w:r>
+      <w:r>
+        <w:rPr>
+          <w:lang w:val="en-US" w:eastAsia="x-none"/>
+        </w:rPr>
+        <w:t xml:space="preserve">provides the following </w:t>
+      </w:r>
+      <w:r>
+        <w:rPr>
+          <w:lang w:val="en-US" w:eastAsia="x-none"/>
+        </w:rPr>
+        <w:t>methods to create BDD</w:t>
+      </w:r>
+      <w:r>
+        <w:rPr>
+          <w:lang w:val="en-US" w:eastAsia="x-none"/>
+        </w:rPr>
+        <w:t xml:space="preserve">: </w:t>
+      </w:r>
+    </w:p>
+    <w:p>
+      <w:pPr>
+        <w:pStyle w:val="Code"/>
+        <w:rPr>
+          <w:color w:val="000000" w:themeColor="text1"/>
+          <w:sz w:val="18"/>
+        </w:rPr>
+      </w:pPr>
+      <w:r>
+        <w:rPr>
+          <w:color w:val="000000" w:themeColor="text1"/>
+        </w:rPr>
         <w:lastRenderedPageBreak/>
         <w:t>BDD</w:t>
       </w:r>
       <w:r>
         <w:rPr>
-          <w:vertAlign w:val="superscript"/>
-        </w:rPr>
-        <w:t>A</w:t>
-      </w:r>
-      <w:r>
-        <w:t xml:space="preserve"> </w:t>
-      </w:r>
-      <w:r>
-        <w:rPr>
-          <w:lang w:val="en-US"/>
-        </w:rPr>
-        <w:t xml:space="preserve">Builder </w:t>
-      </w:r>
-      <w:r>
-        <w:t xml:space="preserve">and Boolean </w:t>
-      </w:r>
-      <w:proofErr w:type="spellStart"/>
-      <w:r>
-        <w:t>expressions</w:t>
-      </w:r>
-      <w:bookmarkEnd w:id="11"/>
-      <w:proofErr w:type="spellEnd"/>
-      <w:r>
-        <w:t xml:space="preserve"> </w:t>
-      </w:r>
-    </w:p>
-    <w:p>
-      <w:pPr>
-        <w:rPr>
-          <w:lang w:val="en-US" w:eastAsia="x-none"/>
-        </w:rPr>
-      </w:pPr>
-      <w:r>
-        <w:rPr>
-          <w:lang w:val="en-US" w:eastAsia="x-none"/>
-        </w:rPr>
-        <w:t xml:space="preserve">For </w:t>
-      </w:r>
-      <w:r>
-        <w:rPr>
-          <w:lang w:val="en-US" w:eastAsia="x-none"/>
-        </w:rPr>
-        <w:t xml:space="preserve">symbolic computation on Boolean variables, we </w:t>
-      </w:r>
-      <w:proofErr w:type="gramStart"/>
-      <w:r>
-        <w:rPr>
-          <w:lang w:val="en-US" w:eastAsia="x-none"/>
-        </w:rPr>
-        <w:t>have to</w:t>
-      </w:r>
-      <w:proofErr w:type="gramEnd"/>
-      <w:r>
-        <w:rPr>
-          <w:lang w:val="en-US" w:eastAsia="x-none"/>
-        </w:rPr>
-        <w:t xml:space="preserve"> use its symbolic representation by BDD</w:t>
-      </w:r>
-      <w:r>
-        <w:rPr>
-          <w:vertAlign w:val="superscript"/>
-          <w:lang w:val="en-US" w:eastAsia="x-none"/>
-        </w:rPr>
-        <w:t>A</w:t>
-      </w:r>
-      <w:r>
-        <w:rPr>
-          <w:lang w:val="en-US" w:eastAsia="x-none"/>
-        </w:rPr>
-        <w:t xml:space="preserve">. </w:t>
-      </w:r>
-      <w:r>
-        <w:rPr>
-          <w:lang w:val="en-US" w:eastAsia="x-none"/>
-        </w:rPr>
-        <w:t xml:space="preserve">BDDA are like (RO)BDD, but interact with AADD as we will see in the next section. To use it we </w:t>
-      </w:r>
-      <w:r>
-        <w:rPr>
-          <w:lang w:val="en-US" w:eastAsia="x-none"/>
-        </w:rPr>
-        <w:t>import it from the jAADD library</w:t>
-      </w:r>
-      <w:r>
-        <w:rPr>
-          <w:lang w:val="en-US" w:eastAsia="x-none"/>
-        </w:rPr>
-        <w:t xml:space="preserve">, and we need to use the </w:t>
-      </w:r>
-      <w:r>
-        <w:rPr>
-          <w:lang w:val="en-US" w:eastAsia="x-none"/>
-        </w:rPr>
-        <w:t>builder</w:t>
-      </w:r>
-      <w:r>
-        <w:rPr>
-          <w:lang w:val="en-US" w:eastAsia="x-none"/>
-        </w:rPr>
-        <w:t xml:space="preserve"> like for AADD</w:t>
-      </w:r>
-      <w:r>
-        <w:rPr>
-          <w:lang w:val="en-US" w:eastAsia="x-none"/>
-        </w:rPr>
-        <w:t xml:space="preserve">: </w:t>
-      </w:r>
-    </w:p>
-    <w:p>
-      <w:pPr>
-        <w:pStyle w:val="Paragraph"/>
-        <w:rPr>
-          <w:lang w:val="en-US"/>
-        </w:rPr>
-      </w:pPr>
-      <w:r>
-        <w:t>BDD</w:t>
-      </w:r>
-      <w:r>
-        <w:rPr>
-          <w:lang w:val="en-US"/>
-        </w:rPr>
-        <w:t xml:space="preserve"> </w:t>
-      </w:r>
-      <w:r>
-        <w:rPr>
-          <w:lang w:val="en-US"/>
-        </w:rPr>
-        <w:t>Instantiation of BDD</w:t>
-      </w:r>
-      <w:r>
-        <w:rPr>
-          <w:vertAlign w:val="superscript"/>
-          <w:lang w:val="en-US"/>
-        </w:rPr>
-        <w:t>A</w:t>
-      </w:r>
-    </w:p>
-    <w:p>
-      <w:pPr>
-        <w:rPr>
-          <w:lang w:val="en-US" w:eastAsia="x-none"/>
-        </w:rPr>
-      </w:pPr>
-      <w:r>
-        <w:rPr>
-          <w:lang w:val="en-US" w:eastAsia="x-none"/>
-        </w:rPr>
-        <w:t>The</w:t>
-      </w:r>
-      <w:r>
-        <w:rPr>
-          <w:lang w:val="en-US" w:eastAsia="x-none"/>
-        </w:rPr>
-        <w:t xml:space="preserve"> </w:t>
-      </w:r>
-      <w:r>
-        <w:rPr>
-          <w:lang w:val="en-US" w:eastAsia="x-none"/>
-        </w:rPr>
-        <w:t>AADD Context</w:t>
-      </w:r>
-      <w:r>
-        <w:rPr>
-          <w:lang w:val="en-US" w:eastAsia="x-none"/>
-        </w:rPr>
-        <w:t xml:space="preserve"> </w:t>
-      </w:r>
-      <w:r>
-        <w:rPr>
-          <w:lang w:val="en-US" w:eastAsia="x-none"/>
-        </w:rPr>
-        <w:t xml:space="preserve">provides the following </w:t>
-      </w:r>
-      <w:r>
-        <w:rPr>
-          <w:lang w:val="en-US" w:eastAsia="x-none"/>
-        </w:rPr>
-        <w:t>methods to create BDD</w:t>
-      </w:r>
-      <w:r>
-        <w:rPr>
-          <w:lang w:val="en-US" w:eastAsia="x-none"/>
-        </w:rPr>
-        <w:t xml:space="preserve">: </w:t>
-      </w:r>
-    </w:p>
-    <w:p>
-      <w:pPr>
-        <w:pStyle w:val="Code"/>
-        <w:rPr>
-          <w:color w:val="000000" w:themeColor="text1"/>
-          <w:sz w:val="18"/>
-        </w:rPr>
-      </w:pPr>
-      <w:r>
-        <w:rPr>
-          <w:color w:val="000000" w:themeColor="text1"/>
-        </w:rPr>
-        <w:t>BDD</w:t>
-      </w:r>
-      <w:r>
-        <w:rPr>
           <w:color w:val="000000" w:themeColor="text1"/>
         </w:rPr>
         <w:t xml:space="preserve"> </w:t>
@@ -19638,7 +20048,21 @@
         <w:rPr>
           <w:lang w:val="en-US" w:eastAsia="x-none"/>
         </w:rPr>
-        <w:t xml:space="preserve">Like for AADD, the operations and, or, </w:t>
+        <w:t xml:space="preserve">Like for AADD, the operations and, </w:t>
+      </w:r>
+      <w:proofErr w:type="gramStart"/>
+      <w:r>
+        <w:rPr>
+          <w:lang w:val="en-US" w:eastAsia="x-none"/>
+        </w:rPr>
+        <w:t>or,</w:t>
+      </w:r>
+      <w:proofErr w:type="gramEnd"/>
+      <w:r>
+        <w:rPr>
+          <w:lang w:val="en-US" w:eastAsia="x-none"/>
+        </w:rPr>
+        <w:t xml:space="preserve"> </w:t>
       </w:r>
       <w:proofErr w:type="spellStart"/>
       <w:r>
@@ -20186,7 +20610,6 @@
         <w:rPr>
           <w:lang w:val="en-US" w:eastAsia="x-none"/>
         </w:rPr>
-        <w:lastRenderedPageBreak/>
         <w:t xml:space="preserve">The </w:t>
       </w:r>
       <w:r>
@@ -20283,6 +20706,7 @@
         <w:rPr>
           <w:lang w:val="en-US"/>
         </w:rPr>
+        <w:lastRenderedPageBreak/>
         <w:t>Example</w:t>
       </w:r>
       <w:r>
@@ -20368,7 +20792,268 @@
         <w:rPr>
           <w:color w:val="000000" w:themeColor="text1"/>
         </w:rPr>
-        <w:t xml:space="preserve">void </w:t>
+        <w:t>fun</w:t>
+      </w:r>
+      <w:r>
+        <w:rPr>
+          <w:color w:val="000000" w:themeColor="text1"/>
+        </w:rPr>
+        <w:t xml:space="preserve"> </w:t>
+      </w:r>
+      <w:proofErr w:type="spellStart"/>
+      <w:r>
+        <w:rPr>
+          <w:color w:val="000000" w:themeColor="text1"/>
+        </w:rPr>
+        <w:t>PIcontrolDouble</w:t>
+      </w:r>
+      <w:proofErr w:type="spellEnd"/>
+      <w:r>
+        <w:rPr>
+          <w:color w:val="000000" w:themeColor="text1"/>
+        </w:rPr>
+        <w:t>() {</w:t>
+      </w:r>
+      <w:r>
+        <w:rPr>
+          <w:color w:val="000000" w:themeColor="text1"/>
+        </w:rPr>
+        <w:br/>
+        <w:t xml:space="preserve">    </w:t>
+      </w:r>
+      <w:r>
+        <w:rPr>
+          <w:color w:val="000000" w:themeColor="text1"/>
+        </w:rPr>
+        <w:t xml:space="preserve">var </w:t>
+      </w:r>
+      <w:r>
+        <w:rPr>
+          <w:color w:val="000000" w:themeColor="text1"/>
+        </w:rPr>
+        <w:t xml:space="preserve">set   = </w:t>
+      </w:r>
+      <w:r>
+        <w:rPr>
+          <w:color w:val="000000" w:themeColor="text1"/>
+        </w:rPr>
+        <w:t>0</w:t>
+      </w:r>
+      <w:r>
+        <w:rPr>
+          <w:color w:val="000000" w:themeColor="text1"/>
+        </w:rPr>
+        <w:t>.</w:t>
+      </w:r>
+      <w:r>
+        <w:rPr>
+          <w:color w:val="000000" w:themeColor="text1"/>
+        </w:rPr>
+        <w:t>5</w:t>
+      </w:r>
+      <w:r>
+        <w:rPr>
+          <w:color w:val="000000" w:themeColor="text1"/>
+        </w:rPr>
+        <w:t>;</w:t>
+      </w:r>
+      <w:r>
+        <w:rPr>
+          <w:color w:val="000000" w:themeColor="text1"/>
+        </w:rPr>
+        <w:br/>
+        <w:t xml:space="preserve">    </w:t>
+      </w:r>
+      <w:r>
+        <w:rPr>
+          <w:color w:val="000000" w:themeColor="text1"/>
+        </w:rPr>
+        <w:t xml:space="preserve">var </w:t>
+      </w:r>
+      <w:r>
+        <w:rPr>
+          <w:color w:val="000000" w:themeColor="text1"/>
+        </w:rPr>
+        <w:t xml:space="preserve">is    = </w:t>
+      </w:r>
+      <w:r>
+        <w:rPr>
+          <w:color w:val="000000" w:themeColor="text1"/>
+        </w:rPr>
+        <w:t>1</w:t>
+      </w:r>
+      <w:r>
+        <w:rPr>
+          <w:color w:val="000000" w:themeColor="text1"/>
+        </w:rPr>
+        <w:t>.0;</w:t>
+      </w:r>
+    </w:p>
+    <w:p>
+      <w:pPr>
+        <w:pStyle w:val="Code"/>
+        <w:rPr>
+          <w:color w:val="000000" w:themeColor="text1"/>
+        </w:rPr>
+      </w:pPr>
+      <w:r>
+        <w:rPr>
+          <w:color w:val="000000" w:themeColor="text1"/>
+        </w:rPr>
+        <w:t xml:space="preserve">    var </w:t>
+      </w:r>
+      <w:proofErr w:type="spellStart"/>
+      <w:r>
+        <w:rPr>
+          <w:color w:val="000000" w:themeColor="text1"/>
+        </w:rPr>
+        <w:t>piout</w:t>
+      </w:r>
+      <w:proofErr w:type="spellEnd"/>
+      <w:r>
+        <w:rPr>
+          <w:color w:val="000000" w:themeColor="text1"/>
+        </w:rPr>
+        <w:t xml:space="preserve"> = </w:t>
+      </w:r>
+      <w:proofErr w:type="gramStart"/>
+      <w:r>
+        <w:rPr>
+          <w:color w:val="000000" w:themeColor="text1"/>
+        </w:rPr>
+        <w:t>0.4;</w:t>
+      </w:r>
+      <w:proofErr w:type="gramEnd"/>
+    </w:p>
+    <w:p>
+      <w:pPr>
+        <w:pStyle w:val="Code"/>
+        <w:rPr>
+          <w:color w:val="000000" w:themeColor="text1"/>
+        </w:rPr>
+      </w:pPr>
+      <w:r>
+        <w:rPr>
+          <w:color w:val="000000" w:themeColor="text1"/>
+        </w:rPr>
+        <w:t xml:space="preserve">    double </w:t>
+      </w:r>
+      <w:proofErr w:type="spellStart"/>
+      <w:r>
+        <w:rPr>
+          <w:color w:val="000000" w:themeColor="text1"/>
+        </w:rPr>
+        <w:t>inval</w:t>
+      </w:r>
+      <w:proofErr w:type="spellEnd"/>
+      <w:r>
+        <w:rPr>
+          <w:color w:val="000000" w:themeColor="text1"/>
+        </w:rPr>
+        <w:t xml:space="preserve">; </w:t>
+      </w:r>
+      <w:r>
+        <w:rPr>
+          <w:color w:val="000000" w:themeColor="text1"/>
+        </w:rPr>
+        <w:br/>
+        <w:t xml:space="preserve">    </w:t>
+      </w:r>
+      <w:proofErr w:type="gramStart"/>
+      <w:r>
+        <w:rPr>
+          <w:color w:val="000000" w:themeColor="text1"/>
+        </w:rPr>
+        <w:t>for(</w:t>
+      </w:r>
+      <w:proofErr w:type="gramEnd"/>
+      <w:r>
+        <w:rPr>
+          <w:color w:val="000000" w:themeColor="text1"/>
+        </w:rPr>
+        <w:t xml:space="preserve">int </w:t>
+      </w:r>
+      <w:proofErr w:type="spellStart"/>
+      <w:r>
+        <w:rPr>
+          <w:color w:val="000000" w:themeColor="text1"/>
+        </w:rPr>
+        <w:t>i</w:t>
+      </w:r>
+      <w:proofErr w:type="spellEnd"/>
+      <w:r>
+        <w:rPr>
+          <w:color w:val="000000" w:themeColor="text1"/>
+        </w:rPr>
+        <w:t xml:space="preserve"> = 1; </w:t>
+      </w:r>
+      <w:proofErr w:type="spellStart"/>
+      <w:r>
+        <w:rPr>
+          <w:color w:val="000000" w:themeColor="text1"/>
+        </w:rPr>
+        <w:t>i</w:t>
+      </w:r>
+      <w:proofErr w:type="spellEnd"/>
+      <w:r>
+        <w:rPr>
+          <w:color w:val="000000" w:themeColor="text1"/>
+        </w:rPr>
+        <w:t>&lt;</w:t>
+      </w:r>
+      <w:r>
+        <w:rPr>
+          <w:color w:val="000000" w:themeColor="text1"/>
+        </w:rPr>
+        <w:t>5</w:t>
+      </w:r>
+      <w:r>
+        <w:rPr>
+          <w:color w:val="000000" w:themeColor="text1"/>
+        </w:rPr>
+        <w:t>0; i++ ) {</w:t>
+      </w:r>
+    </w:p>
+    <w:p>
+      <w:pPr>
+        <w:pStyle w:val="Code"/>
+        <w:rPr>
+          <w:color w:val="000000" w:themeColor="text1"/>
+        </w:rPr>
+      </w:pPr>
+      <w:r>
+        <w:rPr>
+          <w:color w:val="000000" w:themeColor="text1"/>
+        </w:rPr>
+        <w:t xml:space="preserve">        </w:t>
+      </w:r>
+      <w:proofErr w:type="spellStart"/>
+      <w:r>
+        <w:rPr>
+          <w:color w:val="000000" w:themeColor="text1"/>
+        </w:rPr>
+        <w:t>inval</w:t>
+      </w:r>
+      <w:proofErr w:type="spellEnd"/>
+      <w:r>
+        <w:rPr>
+          <w:color w:val="000000" w:themeColor="text1"/>
+        </w:rPr>
+        <w:t xml:space="preserve"> = </w:t>
+      </w:r>
+      <w:proofErr w:type="spellStart"/>
+      <w:r>
+        <w:rPr>
+          <w:color w:val="000000" w:themeColor="text1"/>
+        </w:rPr>
+        <w:t>setval</w:t>
+      </w:r>
+      <w:proofErr w:type="spellEnd"/>
+      <w:r>
+        <w:rPr>
+          <w:color w:val="000000" w:themeColor="text1"/>
+        </w:rPr>
+        <w:t xml:space="preserve"> – </w:t>
       </w:r>
       <w:proofErr w:type="spellStart"/>
       <w:proofErr w:type="gramStart"/>
@@ -20376,95 +21061,21 @@
         <w:rPr>
           <w:color w:val="000000" w:themeColor="text1"/>
         </w:rPr>
-        <w:t>PIcontrolDouble</w:t>
+        <w:t>inval</w:t>
       </w:r>
       <w:proofErr w:type="spellEnd"/>
       <w:r>
         <w:rPr>
           <w:color w:val="000000" w:themeColor="text1"/>
         </w:rPr>
-        <w:t>(</w:t>
+        <w:t>;</w:t>
       </w:r>
       <w:proofErr w:type="gramEnd"/>
       <w:r>
         <w:rPr>
           <w:color w:val="000000" w:themeColor="text1"/>
         </w:rPr>
-        <w:t>) {</w:t>
-      </w:r>
-      <w:r>
-        <w:rPr>
-          <w:color w:val="000000" w:themeColor="text1"/>
-        </w:rPr>
-        <w:br/>
-        <w:t xml:space="preserve">    </w:t>
-      </w:r>
-      <w:r>
-        <w:rPr>
-          <w:color w:val="000000" w:themeColor="text1"/>
-        </w:rPr>
-        <w:t xml:space="preserve">var </w:t>
-      </w:r>
-      <w:r>
-        <w:rPr>
-          <w:color w:val="000000" w:themeColor="text1"/>
-        </w:rPr>
-        <w:t xml:space="preserve">set   = </w:t>
-      </w:r>
-      <w:r>
-        <w:rPr>
-          <w:color w:val="000000" w:themeColor="text1"/>
-        </w:rPr>
-        <w:t>0</w:t>
-      </w:r>
-      <w:r>
-        <w:rPr>
-          <w:color w:val="000000" w:themeColor="text1"/>
-        </w:rPr>
-        <w:t>.</w:t>
-      </w:r>
-      <w:r>
-        <w:rPr>
-          <w:color w:val="000000" w:themeColor="text1"/>
-        </w:rPr>
-        <w:t>5</w:t>
-      </w:r>
-      <w:r>
-        <w:rPr>
-          <w:color w:val="000000" w:themeColor="text1"/>
-        </w:rPr>
-        <w:t>;</w:t>
-      </w:r>
-      <w:r>
-        <w:rPr>
-          <w:color w:val="000000" w:themeColor="text1"/>
-        </w:rPr>
-        <w:br/>
-        <w:t xml:space="preserve">    </w:t>
-      </w:r>
-      <w:r>
-        <w:rPr>
-          <w:color w:val="000000" w:themeColor="text1"/>
-        </w:rPr>
-        <w:t xml:space="preserve">var </w:t>
-      </w:r>
-      <w:r>
-        <w:rPr>
-          <w:color w:val="000000" w:themeColor="text1"/>
-        </w:rPr>
-        <w:t xml:space="preserve">is    = </w:t>
-      </w:r>
-      <w:r>
-        <w:rPr>
-          <w:color w:val="000000" w:themeColor="text1"/>
-        </w:rPr>
-        <w:t>1</w:t>
-      </w:r>
-      <w:r>
-        <w:rPr>
-          <w:color w:val="000000" w:themeColor="text1"/>
-        </w:rPr>
-        <w:t>.0;</w:t>
+        <w:t xml:space="preserve"> </w:t>
       </w:r>
     </w:p>
     <w:p>
@@ -20478,7 +21089,7 @@
         <w:rPr>
           <w:color w:val="000000" w:themeColor="text1"/>
         </w:rPr>
-        <w:t xml:space="preserve">    var </w:t>
+        <w:t xml:space="preserve">        </w:t>
       </w:r>
       <w:proofErr w:type="spellStart"/>
       <w:r>
@@ -20492,21 +21103,7 @@
         <w:rPr>
           <w:color w:val="000000" w:themeColor="text1"/>
         </w:rPr>
-        <w:t xml:space="preserve"> = 0.4;</w:t>
-      </w:r>
-    </w:p>
-    <w:p>
-      <w:pPr>
-        <w:pStyle w:val="Code"/>
-        <w:rPr>
-          <w:color w:val="000000" w:themeColor="text1"/>
-        </w:rPr>
-      </w:pPr>
-      <w:r>
-        <w:rPr>
-          <w:color w:val="000000" w:themeColor="text1"/>
-        </w:rPr>
-        <w:t xml:space="preserve">    double </w:t>
+        <w:t xml:space="preserve"> += </w:t>
       </w:r>
       <w:proofErr w:type="spellStart"/>
       <w:r>
@@ -20520,166 +21117,21 @@
         <w:rPr>
           <w:color w:val="000000" w:themeColor="text1"/>
         </w:rPr>
-        <w:t xml:space="preserve">; </w:t>
-      </w:r>
-      <w:r>
-        <w:rPr>
-          <w:color w:val="000000" w:themeColor="text1"/>
-        </w:rPr>
-        <w:br/>
-        <w:t xml:space="preserve">    </w:t>
+        <w:t xml:space="preserve"> * </w:t>
       </w:r>
       <w:proofErr w:type="gramStart"/>
       <w:r>
         <w:rPr>
           <w:color w:val="000000" w:themeColor="text1"/>
         </w:rPr>
-        <w:t>for(</w:t>
+        <w:t>0.05;</w:t>
       </w:r>
       <w:proofErr w:type="gramEnd"/>
       <w:r>
         <w:rPr>
           <w:color w:val="000000" w:themeColor="text1"/>
         </w:rPr>
-        <w:t xml:space="preserve">int </w:t>
-      </w:r>
-      <w:proofErr w:type="spellStart"/>
-      <w:r>
-        <w:rPr>
-          <w:color w:val="000000" w:themeColor="text1"/>
-        </w:rPr>
-        <w:t>i</w:t>
-      </w:r>
-      <w:proofErr w:type="spellEnd"/>
-      <w:r>
-        <w:rPr>
-          <w:color w:val="000000" w:themeColor="text1"/>
-        </w:rPr>
-        <w:t xml:space="preserve"> = 1; </w:t>
-      </w:r>
-      <w:proofErr w:type="spellStart"/>
-      <w:r>
-        <w:rPr>
-          <w:color w:val="000000" w:themeColor="text1"/>
-        </w:rPr>
-        <w:t>i</w:t>
-      </w:r>
-      <w:proofErr w:type="spellEnd"/>
-      <w:r>
-        <w:rPr>
-          <w:color w:val="000000" w:themeColor="text1"/>
-        </w:rPr>
-        <w:t>&lt;</w:t>
-      </w:r>
-      <w:r>
-        <w:rPr>
-          <w:color w:val="000000" w:themeColor="text1"/>
-        </w:rPr>
-        <w:t>5</w:t>
-      </w:r>
-      <w:r>
-        <w:rPr>
-          <w:color w:val="000000" w:themeColor="text1"/>
-        </w:rPr>
-        <w:t>0; i++ ) {</w:t>
-      </w:r>
-    </w:p>
-    <w:p>
-      <w:pPr>
-        <w:pStyle w:val="Code"/>
-        <w:rPr>
-          <w:color w:val="000000" w:themeColor="text1"/>
-        </w:rPr>
-      </w:pPr>
-      <w:r>
-        <w:rPr>
-          <w:color w:val="000000" w:themeColor="text1"/>
-        </w:rPr>
-        <w:t xml:space="preserve">        </w:t>
-      </w:r>
-      <w:proofErr w:type="spellStart"/>
-      <w:r>
-        <w:rPr>
-          <w:color w:val="000000" w:themeColor="text1"/>
-        </w:rPr>
-        <w:t>inval</w:t>
-      </w:r>
-      <w:proofErr w:type="spellEnd"/>
-      <w:r>
-        <w:rPr>
-          <w:color w:val="000000" w:themeColor="text1"/>
-        </w:rPr>
-        <w:t xml:space="preserve"> = </w:t>
-      </w:r>
-      <w:proofErr w:type="spellStart"/>
-      <w:r>
-        <w:rPr>
-          <w:color w:val="000000" w:themeColor="text1"/>
-        </w:rPr>
-        <w:t>setval</w:t>
-      </w:r>
-      <w:proofErr w:type="spellEnd"/>
-      <w:r>
-        <w:rPr>
-          <w:color w:val="000000" w:themeColor="text1"/>
-        </w:rPr>
-        <w:t xml:space="preserve"> – </w:t>
-      </w:r>
-      <w:proofErr w:type="spellStart"/>
-      <w:r>
-        <w:rPr>
-          <w:color w:val="000000" w:themeColor="text1"/>
-        </w:rPr>
-        <w:t>inval</w:t>
-      </w:r>
-      <w:proofErr w:type="spellEnd"/>
-      <w:r>
-        <w:rPr>
-          <w:color w:val="000000" w:themeColor="text1"/>
-        </w:rPr>
-        <w:t xml:space="preserve">; </w:t>
-      </w:r>
-    </w:p>
-    <w:p>
-      <w:pPr>
-        <w:pStyle w:val="Code"/>
-        <w:rPr>
-          <w:color w:val="000000" w:themeColor="text1"/>
-        </w:rPr>
-      </w:pPr>
-      <w:r>
-        <w:rPr>
-          <w:color w:val="000000" w:themeColor="text1"/>
-        </w:rPr>
-        <w:t xml:space="preserve">        </w:t>
-      </w:r>
-      <w:proofErr w:type="spellStart"/>
-      <w:r>
-        <w:rPr>
-          <w:color w:val="000000" w:themeColor="text1"/>
-        </w:rPr>
-        <w:t>piout</w:t>
-      </w:r>
-      <w:proofErr w:type="spellEnd"/>
-      <w:r>
-        <w:rPr>
-          <w:color w:val="000000" w:themeColor="text1"/>
-        </w:rPr>
-        <w:t xml:space="preserve"> += </w:t>
-      </w:r>
-      <w:proofErr w:type="spellStart"/>
-      <w:r>
-        <w:rPr>
-          <w:color w:val="000000" w:themeColor="text1"/>
-        </w:rPr>
-        <w:t>inval</w:t>
-      </w:r>
-      <w:proofErr w:type="spellEnd"/>
-      <w:r>
-        <w:rPr>
-          <w:color w:val="000000" w:themeColor="text1"/>
-        </w:rPr>
-        <w:t xml:space="preserve"> * 0.05; </w:t>
+        <w:t xml:space="preserve"> </w:t>
       </w:r>
     </w:p>
     <w:p>
@@ -20787,7 +21239,23 @@
           <w:i/>
           <w:lang w:val="en-US"/>
         </w:rPr>
-        <w:t xml:space="preserve"> possible is-values for a range from 0 to 2, and also set the PI controller output to a matching initial state. </w:t>
+        <w:t xml:space="preserve"> possible is-values for a range from 0 to </w:t>
+      </w:r>
+      <w:proofErr w:type="gramStart"/>
+      <w:r>
+        <w:rPr>
+          <w:i/>
+          <w:lang w:val="en-US"/>
+        </w:rPr>
+        <w:t>2, and</w:t>
+      </w:r>
+      <w:proofErr w:type="gramEnd"/>
+      <w:r>
+        <w:rPr>
+          <w:i/>
+          <w:lang w:val="en-US"/>
+        </w:rPr>
+        <w:t xml:space="preserve"> also set the PI controller output to a matching initial state. </w:t>
       </w:r>
     </w:p>
     <w:p>
@@ -20817,6 +21285,7 @@
         </w:rPr>
         <w:t xml:space="preserve"> = </w:t>
       </w:r>
+      <w:proofErr w:type="gramStart"/>
       <w:r>
         <w:rPr>
           <w:i/>
@@ -20837,7 +21306,14 @@
         <w:rPr>
           <w:color w:val="000000" w:themeColor="text1"/>
         </w:rPr>
-        <w:t>(0.4, 0.6, "</w:t>
+        <w:t>(</w:t>
+      </w:r>
+      <w:proofErr w:type="gramEnd"/>
+      <w:r>
+        <w:rPr>
+          <w:color w:val="000000" w:themeColor="text1"/>
+        </w:rPr>
+        <w:t>0.4, 0.6, "</w:t>
       </w:r>
       <w:proofErr w:type="spellStart"/>
       <w:r>
@@ -21797,7 +22273,21 @@
         <w:rPr>
           <w:lang w:val="en-US" w:eastAsia="x-none"/>
         </w:rPr>
-        <w:t xml:space="preserve">We compare the two AADD a, b that represent intervals [1,3] resp. [2,4]. We the result of the comparison is unknown; the program prints: </w:t>
+        <w:t xml:space="preserve">We compare the two AADD a, b that represent intervals [1,3] resp. [2,4]. We the result of the comparison is </w:t>
+      </w:r>
+      <w:proofErr w:type="gramStart"/>
+      <w:r>
+        <w:rPr>
+          <w:lang w:val="en-US" w:eastAsia="x-none"/>
+        </w:rPr>
+        <w:t>unknown;</w:t>
+      </w:r>
+      <w:proofErr w:type="gramEnd"/>
+      <w:r>
+        <w:rPr>
+          <w:lang w:val="en-US" w:eastAsia="x-none"/>
+        </w:rPr>
+        <w:t xml:space="preserve"> the program prints: </w:t>
       </w:r>
     </w:p>
     <w:p>
@@ -22511,8 +23001,16 @@
           <w:color w:val="000000" w:themeColor="text1"/>
         </w:rPr>
         <w:br/>
-        <w:t>else a = a-2;</w:t>
-      </w:r>
+        <w:t>else a = a-</w:t>
+      </w:r>
+      <w:proofErr w:type="gramStart"/>
+      <w:r>
+        <w:rPr>
+          <w:color w:val="000000" w:themeColor="text1"/>
+        </w:rPr>
+        <w:t>2;</w:t>
+      </w:r>
+      <w:proofErr w:type="gramEnd"/>
     </w:p>
     <w:p>
       <w:pPr>
@@ -23435,7 +23933,23 @@
         <w:t xml:space="preserve">A water level monitor can be modelled in discrete time with jAADD. </w:t>
       </w:r>
       <w:r>
-        <w:t xml:space="preserve">Assume a water tank that can be either filled with inflow, or drained with outflow. An automaton sets the rates after a lower threshold 2.0 was been crossed, or drained after an upper threshold 10.0 was crossed. </w:t>
+        <w:t xml:space="preserve">Assume a water tank that can be either filled with </w:t>
+      </w:r>
+      <w:proofErr w:type="gramStart"/>
+      <w:r>
+        <w:t>inflow, or</w:t>
+      </w:r>
+      <w:proofErr w:type="gramEnd"/>
+      <w:r>
+        <w:t xml:space="preserve"> drained with outflow. An automaton sets the rates after a lower threshold 2.0 </w:t>
+      </w:r>
+      <w:proofErr w:type="gramStart"/>
+      <w:r>
+        <w:t>was been</w:t>
+      </w:r>
+      <w:proofErr w:type="gramEnd"/>
+      <w:r>
+        <w:t xml:space="preserve"> crossed, or drained after an upper threshold 10.0 was crossed. </w:t>
       </w:r>
     </w:p>
     <w:p>
@@ -24244,8 +24758,13 @@
         <w:pStyle w:val="Code"/>
       </w:pPr>
       <w:r>
-        <w:t>AADD a;</w:t>
-      </w:r>
+        <w:t xml:space="preserve">AADD </w:t>
+      </w:r>
+      <w:proofErr w:type="gramStart"/>
+      <w:r>
+        <w:t>a;</w:t>
+      </w:r>
+      <w:proofErr w:type="gramEnd"/>
     </w:p>
     <w:p>
       <w:pPr>
@@ -25735,11 +26254,33 @@
         </w:rPr>
         <w:t xml:space="preserve">The results might be </w:t>
       </w:r>
-      <w:r>
-        <w:rPr>
-          <w:lang w:val="en-US" w:eastAsia="x-none"/>
-        </w:rPr>
-        <w:t>complex and we might want to save it in a database for later analysis</w:t>
+      <w:proofErr w:type="gramStart"/>
+      <w:r>
+        <w:rPr>
+          <w:lang w:val="en-US" w:eastAsia="x-none"/>
+        </w:rPr>
+        <w:t>complex</w:t>
+      </w:r>
+      <w:proofErr w:type="gramEnd"/>
+      <w:r>
+        <w:rPr>
+          <w:lang w:val="en-US" w:eastAsia="x-none"/>
+        </w:rPr>
+        <w:t xml:space="preserve"> and we might want to save </w:t>
+      </w:r>
+      <w:proofErr w:type="gramStart"/>
+      <w:r>
+        <w:rPr>
+          <w:lang w:val="en-US" w:eastAsia="x-none"/>
+        </w:rPr>
+        <w:t>it</w:t>
+      </w:r>
+      <w:proofErr w:type="gramEnd"/>
+      <w:r>
+        <w:rPr>
+          <w:lang w:val="en-US" w:eastAsia="x-none"/>
+        </w:rPr>
+        <w:t xml:space="preserve"> in a database for later analysis</w:t>
       </w:r>
       <w:r>
         <w:rPr>
@@ -33638,9 +34179,9 @@
     </w:lvl>
   </w:abstractNum>
   <w:abstractNum w:abstractNumId="33" w15:restartNumberingAfterBreak="0">
-    <w:nsid w:val="72B1411D"/>
+    <w:nsid w:val="6D936147"/>
     <w:multiLevelType w:val="hybridMultilevel"/>
-    <w:tmpl w:val="61D2313E"/>
+    <w:tmpl w:val="6DD05BFA"/>
     <w:lvl w:ilvl="0" w:tplc="04070001">
       <w:start w:val="1"/>
       <w:numFmt w:val="bullet"/>
@@ -33662,7 +34203,7 @@
         <w:ind w:left="1440" w:hanging="360"/>
       </w:pPr>
       <w:rPr>
-        <w:rFonts w:ascii="Courier New" w:hAnsi="Courier New" w:hint="default"/>
+        <w:rFonts w:ascii="Courier New" w:hAnsi="Courier New" w:cs="Courier New" w:hint="default"/>
       </w:rPr>
     </w:lvl>
     <w:lvl w:ilvl="2" w:tplc="04070005" w:tentative="1">
@@ -33698,7 +34239,7 @@
         <w:ind w:left="3600" w:hanging="360"/>
       </w:pPr>
       <w:rPr>
-        <w:rFonts w:ascii="Courier New" w:hAnsi="Courier New" w:hint="default"/>
+        <w:rFonts w:ascii="Courier New" w:hAnsi="Courier New" w:cs="Courier New" w:hint="default"/>
       </w:rPr>
     </w:lvl>
     <w:lvl w:ilvl="5" w:tplc="04070005" w:tentative="1">
@@ -33734,7 +34275,7 @@
         <w:ind w:left="5760" w:hanging="360"/>
       </w:pPr>
       <w:rPr>
-        <w:rFonts w:ascii="Courier New" w:hAnsi="Courier New" w:hint="default"/>
+        <w:rFonts w:ascii="Courier New" w:hAnsi="Courier New" w:cs="Courier New" w:hint="default"/>
       </w:rPr>
     </w:lvl>
     <w:lvl w:ilvl="8" w:tplc="04070005" w:tentative="1">
@@ -33751,9 +34292,9 @@
     </w:lvl>
   </w:abstractNum>
   <w:abstractNum w:abstractNumId="34" w15:restartNumberingAfterBreak="0">
-    <w:nsid w:val="77414D91"/>
+    <w:nsid w:val="72B1411D"/>
     <w:multiLevelType w:val="hybridMultilevel"/>
-    <w:tmpl w:val="D4DCA058"/>
+    <w:tmpl w:val="61D2313E"/>
     <w:lvl w:ilvl="0" w:tplc="04070001">
       <w:start w:val="1"/>
       <w:numFmt w:val="bullet"/>
@@ -33775,7 +34316,7 @@
         <w:ind w:left="1440" w:hanging="360"/>
       </w:pPr>
       <w:rPr>
-        <w:rFonts w:ascii="Courier New" w:hAnsi="Courier New" w:cs="Courier New" w:hint="default"/>
+        <w:rFonts w:ascii="Courier New" w:hAnsi="Courier New" w:hint="default"/>
       </w:rPr>
     </w:lvl>
     <w:lvl w:ilvl="2" w:tplc="04070005" w:tentative="1">
@@ -33811,7 +34352,7 @@
         <w:ind w:left="3600" w:hanging="360"/>
       </w:pPr>
       <w:rPr>
-        <w:rFonts w:ascii="Courier New" w:hAnsi="Courier New" w:cs="Courier New" w:hint="default"/>
+        <w:rFonts w:ascii="Courier New" w:hAnsi="Courier New" w:hint="default"/>
       </w:rPr>
     </w:lvl>
     <w:lvl w:ilvl="5" w:tplc="04070005" w:tentative="1">
@@ -33847,7 +34388,7 @@
         <w:ind w:left="5760" w:hanging="360"/>
       </w:pPr>
       <w:rPr>
-        <w:rFonts w:ascii="Courier New" w:hAnsi="Courier New" w:cs="Courier New" w:hint="default"/>
+        <w:rFonts w:ascii="Courier New" w:hAnsi="Courier New" w:hint="default"/>
       </w:rPr>
     </w:lvl>
     <w:lvl w:ilvl="8" w:tplc="04070005" w:tentative="1">
@@ -33864,9 +34405,9 @@
     </w:lvl>
   </w:abstractNum>
   <w:abstractNum w:abstractNumId="35" w15:restartNumberingAfterBreak="0">
-    <w:nsid w:val="78052948"/>
+    <w:nsid w:val="77414D91"/>
     <w:multiLevelType w:val="hybridMultilevel"/>
-    <w:tmpl w:val="D3D2A7A0"/>
+    <w:tmpl w:val="D4DCA058"/>
     <w:lvl w:ilvl="0" w:tplc="04070001">
       <w:start w:val="1"/>
       <w:numFmt w:val="bullet"/>
@@ -33888,7 +34429,7 @@
         <w:ind w:left="1440" w:hanging="360"/>
       </w:pPr>
       <w:rPr>
-        <w:rFonts w:ascii="Courier New" w:hAnsi="Courier New" w:hint="default"/>
+        <w:rFonts w:ascii="Courier New" w:hAnsi="Courier New" w:cs="Courier New" w:hint="default"/>
       </w:rPr>
     </w:lvl>
     <w:lvl w:ilvl="2" w:tplc="04070005" w:tentative="1">
@@ -33924,7 +34465,7 @@
         <w:ind w:left="3600" w:hanging="360"/>
       </w:pPr>
       <w:rPr>
-        <w:rFonts w:ascii="Courier New" w:hAnsi="Courier New" w:hint="default"/>
+        <w:rFonts w:ascii="Courier New" w:hAnsi="Courier New" w:cs="Courier New" w:hint="default"/>
       </w:rPr>
     </w:lvl>
     <w:lvl w:ilvl="5" w:tplc="04070005" w:tentative="1">
@@ -33960,7 +34501,7 @@
         <w:ind w:left="5760" w:hanging="360"/>
       </w:pPr>
       <w:rPr>
-        <w:rFonts w:ascii="Courier New" w:hAnsi="Courier New" w:hint="default"/>
+        <w:rFonts w:ascii="Courier New" w:hAnsi="Courier New" w:cs="Courier New" w:hint="default"/>
       </w:rPr>
     </w:lvl>
     <w:lvl w:ilvl="8" w:tplc="04070005" w:tentative="1">
@@ -33977,9 +34518,9 @@
     </w:lvl>
   </w:abstractNum>
   <w:abstractNum w:abstractNumId="36" w15:restartNumberingAfterBreak="0">
-    <w:nsid w:val="785078D3"/>
+    <w:nsid w:val="78052948"/>
     <w:multiLevelType w:val="hybridMultilevel"/>
-    <w:tmpl w:val="1E4A8306"/>
+    <w:tmpl w:val="D3D2A7A0"/>
     <w:lvl w:ilvl="0" w:tplc="04070001">
       <w:start w:val="1"/>
       <w:numFmt w:val="bullet"/>
@@ -34090,6 +34631,119 @@
     </w:lvl>
   </w:abstractNum>
   <w:abstractNum w:abstractNumId="37" w15:restartNumberingAfterBreak="0">
+    <w:nsid w:val="785078D3"/>
+    <w:multiLevelType w:val="hybridMultilevel"/>
+    <w:tmpl w:val="1E4A8306"/>
+    <w:lvl w:ilvl="0" w:tplc="04070001">
+      <w:start w:val="1"/>
+      <w:numFmt w:val="bullet"/>
+      <w:lvlText w:val=""/>
+      <w:lvlJc w:val="left"/>
+      <w:pPr>
+        <w:ind w:left="720" w:hanging="360"/>
+      </w:pPr>
+      <w:rPr>
+        <w:rFonts w:ascii="Symbol" w:hAnsi="Symbol" w:hint="default"/>
+      </w:rPr>
+    </w:lvl>
+    <w:lvl w:ilvl="1" w:tplc="04070003" w:tentative="1">
+      <w:start w:val="1"/>
+      <w:numFmt w:val="bullet"/>
+      <w:lvlText w:val="o"/>
+      <w:lvlJc w:val="left"/>
+      <w:pPr>
+        <w:ind w:left="1440" w:hanging="360"/>
+      </w:pPr>
+      <w:rPr>
+        <w:rFonts w:ascii="Courier New" w:hAnsi="Courier New" w:hint="default"/>
+      </w:rPr>
+    </w:lvl>
+    <w:lvl w:ilvl="2" w:tplc="04070005" w:tentative="1">
+      <w:start w:val="1"/>
+      <w:numFmt w:val="bullet"/>
+      <w:lvlText w:val=""/>
+      <w:lvlJc w:val="left"/>
+      <w:pPr>
+        <w:ind w:left="2160" w:hanging="360"/>
+      </w:pPr>
+      <w:rPr>
+        <w:rFonts w:ascii="Wingdings" w:hAnsi="Wingdings" w:hint="default"/>
+      </w:rPr>
+    </w:lvl>
+    <w:lvl w:ilvl="3" w:tplc="04070001" w:tentative="1">
+      <w:start w:val="1"/>
+      <w:numFmt w:val="bullet"/>
+      <w:lvlText w:val=""/>
+      <w:lvlJc w:val="left"/>
+      <w:pPr>
+        <w:ind w:left="2880" w:hanging="360"/>
+      </w:pPr>
+      <w:rPr>
+        <w:rFonts w:ascii="Symbol" w:hAnsi="Symbol" w:hint="default"/>
+      </w:rPr>
+    </w:lvl>
+    <w:lvl w:ilvl="4" w:tplc="04070003" w:tentative="1">
+      <w:start w:val="1"/>
+      <w:numFmt w:val="bullet"/>
+      <w:lvlText w:val="o"/>
+      <w:lvlJc w:val="left"/>
+      <w:pPr>
+        <w:ind w:left="3600" w:hanging="360"/>
+      </w:pPr>
+      <w:rPr>
+        <w:rFonts w:ascii="Courier New" w:hAnsi="Courier New" w:hint="default"/>
+      </w:rPr>
+    </w:lvl>
+    <w:lvl w:ilvl="5" w:tplc="04070005" w:tentative="1">
+      <w:start w:val="1"/>
+      <w:numFmt w:val="bullet"/>
+      <w:lvlText w:val=""/>
+      <w:lvlJc w:val="left"/>
+      <w:pPr>
+        <w:ind w:left="4320" w:hanging="360"/>
+      </w:pPr>
+      <w:rPr>
+        <w:rFonts w:ascii="Wingdings" w:hAnsi="Wingdings" w:hint="default"/>
+      </w:rPr>
+    </w:lvl>
+    <w:lvl w:ilvl="6" w:tplc="04070001" w:tentative="1">
+      <w:start w:val="1"/>
+      <w:numFmt w:val="bullet"/>
+      <w:lvlText w:val=""/>
+      <w:lvlJc w:val="left"/>
+      <w:pPr>
+        <w:ind w:left="5040" w:hanging="360"/>
+      </w:pPr>
+      <w:rPr>
+        <w:rFonts w:ascii="Symbol" w:hAnsi="Symbol" w:hint="default"/>
+      </w:rPr>
+    </w:lvl>
+    <w:lvl w:ilvl="7" w:tplc="04070003" w:tentative="1">
+      <w:start w:val="1"/>
+      <w:numFmt w:val="bullet"/>
+      <w:lvlText w:val="o"/>
+      <w:lvlJc w:val="left"/>
+      <w:pPr>
+        <w:ind w:left="5760" w:hanging="360"/>
+      </w:pPr>
+      <w:rPr>
+        <w:rFonts w:ascii="Courier New" w:hAnsi="Courier New" w:hint="default"/>
+      </w:rPr>
+    </w:lvl>
+    <w:lvl w:ilvl="8" w:tplc="04070005" w:tentative="1">
+      <w:start w:val="1"/>
+      <w:numFmt w:val="bullet"/>
+      <w:lvlText w:val=""/>
+      <w:lvlJc w:val="left"/>
+      <w:pPr>
+        <w:ind w:left="6480" w:hanging="360"/>
+      </w:pPr>
+      <w:rPr>
+        <w:rFonts w:ascii="Wingdings" w:hAnsi="Wingdings" w:hint="default"/>
+      </w:rPr>
+    </w:lvl>
+  </w:abstractNum>
+  <w:abstractNum w:abstractNumId="38" w15:restartNumberingAfterBreak="0">
     <w:nsid w:val="7C1D4339"/>
     <w:multiLevelType w:val="hybridMultilevel"/>
     <w:tmpl w:val="22DE13F6"/>
@@ -34202,7 +34856,7 @@
       </w:rPr>
     </w:lvl>
   </w:abstractNum>
-  <w:abstractNum w:abstractNumId="38" w15:restartNumberingAfterBreak="0">
+  <w:abstractNum w:abstractNumId="39" w15:restartNumberingAfterBreak="0">
     <w:nsid w:val="7DA90FBA"/>
     <w:multiLevelType w:val="hybridMultilevel"/>
     <w:tmpl w:val="0AAA7A9A"/>
@@ -34315,7 +34969,7 @@
       </w:rPr>
     </w:lvl>
   </w:abstractNum>
-  <w:abstractNum w:abstractNumId="39" w15:restartNumberingAfterBreak="0">
+  <w:abstractNum w:abstractNumId="40" w15:restartNumberingAfterBreak="0">
     <w:nsid w:val="7F326485"/>
     <w:multiLevelType w:val="hybridMultilevel"/>
     <w:tmpl w:val="046027F6"/>
@@ -34414,7 +35068,7 @@
     <w:abstractNumId w:val="11"/>
   </w:num>
   <w:num w:numId="5" w16cid:durableId="808666959">
-    <w:abstractNumId w:val="38"/>
+    <w:abstractNumId w:val="39"/>
   </w:num>
   <w:num w:numId="6" w16cid:durableId="342712332">
     <w:abstractNumId w:val="0"/>
@@ -34426,7 +35080,7 @@
     <w:abstractNumId w:val="5"/>
   </w:num>
   <w:num w:numId="9" w16cid:durableId="1995186024">
-    <w:abstractNumId w:val="37"/>
+    <w:abstractNumId w:val="38"/>
   </w:num>
   <w:num w:numId="10" w16cid:durableId="268393443">
     <w:abstractNumId w:val="14"/>
@@ -34489,7 +35143,7 @@
     <w:abstractNumId w:val="31"/>
   </w:num>
   <w:num w:numId="21" w16cid:durableId="2128114598">
-    <w:abstractNumId w:val="34"/>
+    <w:abstractNumId w:val="35"/>
   </w:num>
   <w:num w:numId="22" w16cid:durableId="602997393">
     <w:abstractNumId w:val="21"/>
@@ -34519,13 +35173,13 @@
     <w:abstractNumId w:val="4"/>
   </w:num>
   <w:num w:numId="31" w16cid:durableId="1807352542">
-    <w:abstractNumId w:val="35"/>
+    <w:abstractNumId w:val="36"/>
   </w:num>
   <w:num w:numId="32" w16cid:durableId="651910256">
-    <w:abstractNumId w:val="33"/>
+    <w:abstractNumId w:val="34"/>
   </w:num>
   <w:num w:numId="33" w16cid:durableId="551383461">
-    <w:abstractNumId w:val="39"/>
+    <w:abstractNumId w:val="40"/>
   </w:num>
   <w:num w:numId="34" w16cid:durableId="2143226900">
     <w:abstractNumId w:val="3"/>
@@ -34534,7 +35188,7 @@
     <w:abstractNumId w:val="25"/>
   </w:num>
   <w:num w:numId="36" w16cid:durableId="682050568">
-    <w:abstractNumId w:val="36"/>
+    <w:abstractNumId w:val="37"/>
   </w:num>
   <w:num w:numId="37" w16cid:durableId="1367212826">
     <w:abstractNumId w:val="32"/>
@@ -34550,6 +35204,9 @@
   </w:num>
   <w:num w:numId="41" w16cid:durableId="1849172394">
     <w:abstractNumId w:val="12"/>
+  </w:num>
+  <w:num w:numId="42" w16cid:durableId="1087577572">
+    <w:abstractNumId w:val="33"/>
   </w:num>
   <w:numIdMacAtCleanup w:val="30"/>
 </w:numbering>
